--- a/thesis.docx
+++ b/thesis.docx
@@ -25,19 +25,13 @@
         <w:pStyle w:val="FirstParagraph"/>
       </w:pPr>
       <w:r>
-        <w:t xml:space="preserve">Throughout the last ten years, mass cyberattacks against major organizations have amplified with direct impact on the organization’s finances and data leakage. Security breaches are the most prominent cause for attacks being allowed to happen. Although different types of organizations become victim of cyberattacks, an analysis on data breaches experienced in multiple organizations established that medical organizations and BSOs are the least prepared against attacks</w:t>
-      </w:r>
-      <w:r>
-        <w:t xml:space="preserve"> </w:t>
-      </w:r>
-      <w:r>
-        <w:t xml:space="preserve">. Furthermore, the latest reports confirm that almost half of businesses have been confronted with cyberattacks since companies are settling into the new normal. Cyberattacks have grown in frequency and severity since the pandemic</w:t>
-      </w:r>
-      <w:r>
-        <w:t xml:space="preserve"> </w:t>
-      </w:r>
-      <w:r>
-        <w:t xml:space="preserve">. Lallie, Harjinder Singh et al observed that there appears to be a loose correlation between the announcement and a corresponding cyber-attack campaign which utilizes the event as a hook to increase the likelihood of success</w:t>
+        <w:t xml:space="preserve">Throughout the last ten years, mass cyberattacks against major organizations have amplified. Security breaches are the most prominent cause for attacks being allowed to happen. Although different types of organizations become victim of cyberattacks, an analysis of data breaches experienced in multiple organizations established that medical organizations and BSOs are the least prepared against attacks</w:t>
+      </w:r>
+      <w:r>
+        <w:t xml:space="preserve"> </w:t>
+      </w:r>
+      <w:r>
+        <w:t xml:space="preserve">. Furthermore, the latest reports confirm of almost half of businesses have been confronted with cyberattacks since companies are settling into the new normal. Cyberattacks have grown in frequency and severity since the pandemic. Lallie, Harjinder Singh et al observed that there appears to be a loose correlation between the announcement and a corresponding cyber-attack campaign that utilizes the event as a hook to increase the likelihood of success</w:t>
       </w:r>
       <w:r>
         <w:t xml:space="preserve"> </w:t>
@@ -71,7 +65,7 @@
         <w:pStyle w:val="BodyText"/>
       </w:pPr>
       <w:r>
-        <w:t xml:space="preserve">Writing secure code is critical with the prevalence of security vulnerabilities. To achieve this, developers need to be aware about the potential vulnerabilities they might introduce when developing software features and understand how to mitigate them. Still, the knowledge and skills to produce secure software is lacking and often are not taught in computing curricula despite the existence of secure coding guidelines</w:t>
+        <w:t xml:space="preserve">Writing secure code is critical with the prevalence of security vulnerabilities. To achieve this, developers need to be aware of the potential vulnerabilities they might introduce when developing software features and understand how to mitigate them. Still, the knowledge and skills to produce secure software are lacking and often are not taught in computing curricula despite the existence of secure coding guidelines</w:t>
       </w:r>
       <w:r>
         <w:t xml:space="preserve"> </w:t>
@@ -91,7 +85,7 @@
         <w:pStyle w:val="BodyText"/>
       </w:pPr>
       <w:r>
-        <w:t xml:space="preserve">Such secure coding guidelines are provided by the Open Web Application Security Project (OWASP). For instance, the OWASP Top Ten brings awareness about the most common security vulnerabilities found in software. Furthermore, security standards such as the OWASP Application Security Verification Standard (ASVS) and the Mobile Application Security Verification Standard (MASVS) enables organizations and developers to produce and maintain secure software.</w:t>
+        <w:t xml:space="preserve">Such secure coding guidelines are provided by the Open Web Application Security Project (OWASP). For instance, the OWASP Top Ten brings awareness about the most common security vulnerabilities found in software. Furthermore, security standards such as the OWASP Application Security Verification Standard (ASVS) and the Mobile Application Security Verification Standard (MASVS) enable organizations and developers to produce and maintain secure software.</w:t>
       </w:r>
     </w:p>
     <w:p>
@@ -99,7 +93,7 @@
         <w:pStyle w:val="BodyText"/>
       </w:pPr>
       <w:r>
-        <w:t xml:space="preserve">To address security during software development, this study will implement a secure agile Software Development Life Cycle (SDLC) with the OWASP Security Knowledge Framework (SKF) to develop CheFeed, a mobile application developed for this thesis. SKF is an expert system application that uses secure coding guidelines such as the OWASP ASVS and OWASP MASVS to assist developers in pre-development and post-development phases to create secure by design software.</w:t>
+        <w:t xml:space="preserve">To address security during software development, this study will implement a secure agile Software Development Life Cycle (SDLC) with the OWASP Security Knowledge Framework (SKF) to develop CheFeed, a mobile application developed for this thesis. SKF is an expert system application that uses secure coding guidelines such as the OWASP ASVS and OWASP MASVS to assist developers in pre-development and post-development phases to create secure-by-design software.</w:t>
       </w:r>
     </w:p>
     <w:bookmarkEnd w:id="20"/>
@@ -126,7 +120,7 @@
         <w:pStyle w:val="FirstParagraph"/>
       </w:pPr>
       <w:r>
-        <w:t xml:space="preserve">Security vulnerabilities found in applications introduced by software developers are the cause of many security breaches and data theft. To reduce the introduction of security vulnerabilities security must be addressed during software development. The aim of this study is to implement a secure agile SDLC with testable security controls configured through SKF.</w:t>
+        <w:t xml:space="preserve">Security vulnerabilities found in applications introduced by software developers are the cause of many security breaches and data theft. To reduce the introduction of security vulnerabilities security must be addressed during software development. This study aims to implement a secure agile SDLC with testable security controls configured through SKF.</w:t>
       </w:r>
     </w:p>
     <w:bookmarkEnd w:id="21"/>
@@ -144,7 +138,7 @@
         <w:pStyle w:val="FirstParagraph"/>
       </w:pPr>
       <w:r>
-        <w:t xml:space="preserve">This study will provide insights into the process of developing software in an agile SDLC where security is addressed from the beginning. It provides a clear presentation on the benefits of using SKF to configure feature sprints where security should be in place. Students and software developers may benefit from understanding how secure code guidelines can be used. Furthermore, the implementation of SKF for a secure SDLC could serve as a tool for future studies to build upon the process presented in this study.</w:t>
+        <w:t xml:space="preserve">This study will provide insights into the process of developing software in an agile SDLC where security is addressed from the beginning. It provides a clear presentation of the benefits of using SKF to configure feature sprints where security should be in place. Students and software developers may benefit from understanding how secure code guidelines can be used. Furthermore, the implementation of SKF for a secure SDLC could serve as a tool for future studies to build upon the process presented in this study.</w:t>
       </w:r>
     </w:p>
     <w:bookmarkEnd w:id="22"/>
@@ -171,7 +165,7 @@
         <w:pStyle w:val="BodyText"/>
       </w:pPr>
       <w:r>
-        <w:t xml:space="preserve">This project is a group effort where two fellow students will contribute to the development of CheFeed. Briefly their study contribute to the following:</w:t>
+        <w:t xml:space="preserve">This project is a group effort where two fellow students will contribute to the development of CheFeed. Briefly their study contributes to the following:</w:t>
       </w:r>
     </w:p>
     <w:p>
@@ -198,6 +192,630 @@
     </w:p>
     <w:bookmarkEnd w:id="24"/>
     <w:bookmarkEnd w:id="25"/>
+    <w:bookmarkStart w:id="45" w:name="theoretical-foundation"/>
+    <w:p>
+      <w:pPr>
+        <w:pStyle w:val="Heading1"/>
+      </w:pPr>
+      <w:r>
+        <w:t xml:space="preserve">Theoretical Foundation</w:t>
+      </w:r>
+    </w:p>
+    <w:bookmarkStart w:id="27" w:name="information-security"/>
+    <w:p>
+      <w:pPr>
+        <w:pStyle w:val="Heading2"/>
+      </w:pPr>
+      <w:r>
+        <w:t xml:space="preserve">Information Security</w:t>
+      </w:r>
+    </w:p>
+    <w:p>
+      <w:pPr>
+        <w:pStyle w:val="FirstParagraph"/>
+      </w:pPr>
+      <w:r>
+        <w:t xml:space="preserve">This section defines information security, specifically on how it is different from cybersecurity. Moreover, the section will discuss how the evolution of computers and the World Wide Web has introduced challenges to information security. Lastly this section defines what secure by design means.</w:t>
+      </w:r>
+    </w:p>
+    <w:bookmarkStart w:id="26" w:name="defining-information-security"/>
+    <w:p>
+      <w:pPr>
+        <w:pStyle w:val="Heading3"/>
+      </w:pPr>
+      <w:r>
+        <w:t xml:space="preserve">Defining Information Security</w:t>
+      </w:r>
+    </w:p>
+    <w:p>
+      <w:pPr>
+        <w:pStyle w:val="FirstParagraph"/>
+      </w:pPr>
+      <w:r>
+        <w:t xml:space="preserve">It is critical to understand what precisely is implied when discussing security. Therefore, we have to properly define it. For instance, the terms cybersecurity and information security are commonly used indistinguishably. The Cambridge Dictionary defines information security as , and defines cybersecurity as . The definition for cybersecurity describes a much larger scope for security.</w:t>
+      </w:r>
+    </w:p>
+    <w:p>
+      <w:pPr>
+        <w:pStyle w:val="BodyText"/>
+      </w:pPr>
+      <w:r>
+        <w:t xml:space="preserve">Solms et al</w:t>
+      </w:r>
+      <w:r>
+        <w:t xml:space="preserve"> </w:t>
+      </w:r>
+      <w:r>
+        <w:t xml:space="preserve"> </w:t>
+      </w:r>
+      <w:r>
+        <w:t xml:space="preserve">supports this argument and reasons that information security is solely about securing the information, generally referred to as the asset, from potential threats posed by inherent vulnerabilities. Furthermore, they outlined that cybersecurity goes beyond protecting assets. Cybersecurity includes the insurance of those that operate in cyberspace in addition to any of their assets that can be achieved through cyberspace. Although the definition of information security and cybersecurity overlap each other, the latter is much more extensive in its definition. Overall, security is about securing assets against the most probable types of attacks, to the best ability</w:t>
+      </w:r>
+      <w:r>
+        <w:t xml:space="preserve"> </w:t>
+      </w:r>
+      <w:r>
+        <w:t xml:space="preserve">.</w:t>
+      </w:r>
+    </w:p>
+    <w:p>
+      <w:pPr>
+        <w:pStyle w:val="BodyText"/>
+      </w:pPr>
+      <w:r>
+        <w:t xml:space="preserve">Information security can be defined as the protection of information from potential abuse subsequent from various threats and vulnerabilities</w:t>
+      </w:r>
+      <w:r>
+        <w:t xml:space="preserve"> </w:t>
+      </w:r>
+      <w:r>
+        <w:t xml:space="preserve">. In a general sense, security means protecting our data and systems assets from whoever who intends to misuse it. It includes several aspects of business, involving financial controls, human resources and protection of the physical environment, as well as health and safety measures</w:t>
+      </w:r>
+      <w:r>
+        <w:t xml:space="preserve"> </w:t>
+      </w:r>
+      <w:r>
+        <w:t xml:space="preserve">. Security strives to secure ourselves against the most likely forms of attack, to the best ability.</w:t>
+      </w:r>
+    </w:p>
+    <w:bookmarkEnd w:id="26"/>
+    <w:bookmarkEnd w:id="27"/>
+    <w:bookmarkStart w:id="44" w:name="sec:fundamentals-of-infosec"/>
+    <w:p>
+      <w:pPr>
+        <w:pStyle w:val="Heading2"/>
+      </w:pPr>
+      <w:r>
+        <w:t xml:space="preserve">Fundamentals of Information Security</w:t>
+      </w:r>
+    </w:p>
+    <w:p>
+      <w:pPr>
+        <w:pStyle w:val="FirstParagraph"/>
+      </w:pPr>
+      <w:r>
+        <w:t xml:space="preserve">Security is built on top of well established principles like the Confidentiality, Integrity and Availability (CIA) triad and the gold standard. This section discusses those principles as well as the role of cryptography. In addition, the software development life cycle is discussed and the technologies and languages.</w:t>
+      </w:r>
+    </w:p>
+    <w:bookmarkStart w:id="31" w:name="subsec:cia"/>
+    <w:p>
+      <w:pPr>
+        <w:pStyle w:val="Heading3"/>
+      </w:pPr>
+      <w:r>
+        <w:t xml:space="preserve">The Confidentiality, Integrity, and Availability Triad</w:t>
+      </w:r>
+    </w:p>
+    <w:p>
+      <w:pPr>
+        <w:pStyle w:val="FirstParagraph"/>
+      </w:pPr>
+      <w:r>
+        <w:t xml:space="preserve">Security can be complicated as discussed in Section</w:t>
+      </w:r>
+      <w:r>
+        <w:t xml:space="preserve"> </w:t>
+      </w:r>
+      <w:hyperlink w:anchor="sec:challenges-in-is">
+        <w:r>
+          <w:rPr>
+            <w:rStyle w:val="Hyperlink"/>
+          </w:rPr>
+          <w:t xml:space="preserve">[sec:challenges-in-is]</w:t>
+        </w:r>
+      </w:hyperlink>
+      <w:r>
+        <w:t xml:space="preserve">. Nonetheless, as described in Table</w:t>
+      </w:r>
+      <w:r>
+        <w:t xml:space="preserve"> </w:t>
+      </w:r>
+      <w:hyperlink w:anchor="fig:cia">
+        <w:r>
+          <w:rPr>
+            <w:rStyle w:val="Hyperlink"/>
+          </w:rPr>
+          <w:t xml:space="preserve">[fig:cia]</w:t>
+        </w:r>
+      </w:hyperlink>
+      <w:r>
+        <w:t xml:space="preserve">, the CIA triad, provides a model to think about and discuss security concepts. It is commonly discussed in the information security literature</w:t>
+      </w:r>
+      <w:r>
+        <w:t xml:space="preserve"> </w:t>
+      </w:r>
+      <w:r>
+        <w:t xml:space="preserve"> </w:t>
+      </w:r>
+      <w:r>
+        <w:t xml:space="preserve"> </w:t>
+      </w:r>
+      <w:r>
+        <w:t xml:space="preserve">. The CIA triad is commonly referred to as tenets of information security. Information assets that are tied to an application can be associated to a specified CIA requirement represented as a number or values suchlike, high, medium, or low, which can be determined through risk analysis</w:t>
+      </w:r>
+      <w:r>
+        <w:t xml:space="preserve"> </w:t>
+      </w:r>
+      <w:r>
+        <w:t xml:space="preserve">.</w:t>
+      </w:r>
+    </w:p>
+    <w:bookmarkStart w:id="28" w:name="confidentiality"/>
+    <w:p>
+      <w:pPr>
+        <w:pStyle w:val="Heading4"/>
+      </w:pPr>
+      <w:r>
+        <w:t xml:space="preserve">Confidentiality</w:t>
+      </w:r>
+    </w:p>
+    <w:p>
+      <w:pPr>
+        <w:pStyle w:val="FirstParagraph"/>
+      </w:pPr>
+      <w:r>
+        <w:t xml:space="preserve">Confidentiality describes the capability to secure assets from parties that do not have the authorization to view.</w:t>
+      </w:r>
+    </w:p>
+    <w:bookmarkEnd w:id="28"/>
+    <w:bookmarkStart w:id="29" w:name="integrity"/>
+    <w:p>
+      <w:pPr>
+        <w:pStyle w:val="Heading4"/>
+      </w:pPr>
+      <w:r>
+        <w:t xml:space="preserve">Integrity</w:t>
+      </w:r>
+    </w:p>
+    <w:p>
+      <w:pPr>
+        <w:pStyle w:val="FirstParagraph"/>
+      </w:pPr>
+      <w:r>
+        <w:t xml:space="preserve">The second concept describes the ability to prevent data from being changed in an unauthorized or undesirable manner. Integrity preserves the consistency of information both internally and externally.</w:t>
+      </w:r>
+    </w:p>
+    <w:bookmarkEnd w:id="29"/>
+    <w:bookmarkStart w:id="30" w:name="availability"/>
+    <w:p>
+      <w:pPr>
+        <w:pStyle w:val="Heading4"/>
+      </w:pPr>
+      <w:r>
+        <w:t xml:space="preserve">Availability</w:t>
+      </w:r>
+    </w:p>
+    <w:p>
+      <w:pPr>
+        <w:pStyle w:val="FirstParagraph"/>
+      </w:pPr>
+      <w:r>
+        <w:t xml:space="preserve">The final concept describes the ability to access data when required.</w:t>
+      </w:r>
+    </w:p>
+    <w:bookmarkEnd w:id="30"/>
+    <w:bookmarkEnd w:id="31"/>
+    <w:bookmarkStart w:id="37" w:name="the-gold-standard"/>
+    <w:p>
+      <w:pPr>
+        <w:pStyle w:val="Heading3"/>
+      </w:pPr>
+      <w:r>
+        <w:t xml:space="preserve">The Gold Standard</w:t>
+      </w:r>
+    </w:p>
+    <w:bookmarkStart w:id="32" w:name="authentication"/>
+    <w:p>
+      <w:pPr>
+        <w:pStyle w:val="Heading4"/>
+      </w:pPr>
+      <w:r>
+        <w:t xml:space="preserve">Authentication</w:t>
+      </w:r>
+    </w:p>
+    <w:p>
+      <w:pPr>
+        <w:pStyle w:val="FirstParagraph"/>
+      </w:pPr>
+      <w:r>
+        <w:t xml:space="preserve">Identification is the claim of identity by a person, process, or other entity without implying the authenticity of the claim or privileges that could be affiliated with the identity. Many methods exists to claim our identity such as name abbreviations, fingerprints, portraits, and many more.</w:t>
+      </w:r>
+    </w:p>
+    <w:p>
+      <w:pPr>
+        <w:pStyle w:val="BodyText"/>
+      </w:pPr>
+      <w:r>
+        <w:t xml:space="preserve">Authentication is the procedure used to validate whether the claim of identity is correct. A real world example of authentication would be the usage of a username and password combination inside an application. Depending on the security level required of an asset, more factors can be used for the authentication mechanism, also known as multifactor authentication.</w:t>
+      </w:r>
+    </w:p>
+    <w:bookmarkEnd w:id="32"/>
+    <w:bookmarkStart w:id="33" w:name="authorization"/>
+    <w:p>
+      <w:pPr>
+        <w:pStyle w:val="Heading4"/>
+      </w:pPr>
+      <w:r>
+        <w:t xml:space="preserve">Authorization</w:t>
+      </w:r>
+    </w:p>
+    <w:p>
+      <w:pPr>
+        <w:pStyle w:val="FirstParagraph"/>
+      </w:pPr>
+      <w:r>
+        <w:t xml:space="preserve">Besides claiming an identity and confirming the validity of that claim, we need to decide what the party is allowed to do and if access to specific resources are allowed or denied.</w:t>
+      </w:r>
+    </w:p>
+    <w:bookmarkEnd w:id="33"/>
+    <w:bookmarkStart w:id="35" w:name="principle-of-least-privilege"/>
+    <w:p>
+      <w:pPr>
+        <w:pStyle w:val="Heading4"/>
+      </w:pPr>
+      <w:r>
+        <w:t xml:space="preserve">Principle of least privilege</w:t>
+      </w:r>
+    </w:p>
+    <w:p>
+      <w:pPr>
+        <w:pStyle w:val="FirstParagraph"/>
+      </w:pPr>
+      <w:r>
+        <w:t xml:space="preserve">An important authorization concept is the principle of least privilege. It mandates that only the bare minimum of access to a party should be allowed to function. As an example, a user account is only granted the access needed to perform their routine work. It is a very simple security measure that requires minimal effort, and it is highly effective.</w:t>
+      </w:r>
+    </w:p>
+    <w:bookmarkStart w:id="34" w:name="access-control"/>
+    <w:p>
+      <w:pPr>
+        <w:pStyle w:val="Heading5"/>
+      </w:pPr>
+      <w:r>
+        <w:t xml:space="preserve">Access control</w:t>
+      </w:r>
+    </w:p>
+    <w:p>
+      <w:pPr>
+        <w:pStyle w:val="FirstParagraph"/>
+      </w:pPr>
+      <w:r>
+        <w:t xml:space="preserve">At a high level, access control is about restricting access to a resource. Access control can be divided into two groups to either improve the design of physical security or cybersecurity. Generally, four basic actions can be performed:</w:t>
+      </w:r>
+    </w:p>
+    <w:p>
+      <w:pPr>
+        <w:numPr>
+          <w:ilvl w:val="0"/>
+          <w:numId w:val="1002"/>
+        </w:numPr>
+      </w:pPr>
+      <w:r>
+        <w:t xml:space="preserve">allowing</w:t>
+      </w:r>
+    </w:p>
+    <w:p>
+      <w:pPr>
+        <w:numPr>
+          <w:ilvl w:val="0"/>
+          <w:numId w:val="1002"/>
+        </w:numPr>
+      </w:pPr>
+      <w:r>
+        <w:t xml:space="preserve">access</w:t>
+      </w:r>
+    </w:p>
+    <w:p>
+      <w:pPr>
+        <w:numPr>
+          <w:ilvl w:val="0"/>
+          <w:numId w:val="1002"/>
+        </w:numPr>
+      </w:pPr>
+      <w:r>
+        <w:t xml:space="preserve">denying access</w:t>
+      </w:r>
+    </w:p>
+    <w:p>
+      <w:pPr>
+        <w:numPr>
+          <w:ilvl w:val="0"/>
+          <w:numId w:val="1002"/>
+        </w:numPr>
+      </w:pPr>
+      <w:r>
+        <w:t xml:space="preserve">limiting access</w:t>
+      </w:r>
+    </w:p>
+    <w:p>
+      <w:pPr>
+        <w:numPr>
+          <w:ilvl w:val="0"/>
+          <w:numId w:val="1002"/>
+        </w:numPr>
+      </w:pPr>
+      <w:r>
+        <w:t xml:space="preserve">revoking access</w:t>
+      </w:r>
+    </w:p>
+    <w:p>
+      <w:pPr>
+        <w:pStyle w:val="FirstParagraph"/>
+      </w:pPr>
+      <w:r>
+        <w:t xml:space="preserve">Most access control issues or situations can be described through these. Moreover, users that are not authorized should not be granted access. Therefore, it is best practice to disallow access by default.</w:t>
+      </w:r>
+    </w:p>
+    <w:p>
+      <w:pPr>
+        <w:pStyle w:val="BodyText"/>
+      </w:pPr>
+      <w:r>
+        <w:t xml:space="preserve">There are two main methods that can be considered to implement access controls: access control lists (ACLs) and capabilities. ACLs, often referred to as "ackles", are a very common choice of access control implementation. Typically, ACLs are implemented in the file systems on which our operating systems run and to control the flow of traffic in the networks to which our systems are connected. A capability-based approach to security uses tokens that manages our access. A good analogy would be the usage of a personal badge that grants access to certain doors inside a building. Notably, the right to access a resource is based completely on possession of the token, not who possesses it.</w:t>
+      </w:r>
+    </w:p>
+    <w:bookmarkEnd w:id="34"/>
+    <w:bookmarkEnd w:id="35"/>
+    <w:bookmarkStart w:id="36" w:name="auditing"/>
+    <w:p>
+      <w:pPr>
+        <w:pStyle w:val="Heading4"/>
+      </w:pPr>
+      <w:r>
+        <w:t xml:space="preserve">Auditing</w:t>
+      </w:r>
+    </w:p>
+    <w:p>
+      <w:pPr>
+        <w:pStyle w:val="FirstParagraph"/>
+      </w:pPr>
+      <w:r>
+        <w:t xml:space="preserve">After going through the process of identification, authentication, and authorization, it is important to keep track of the activities that have occurred. Despite access being granted to the party, it is important that the party behaves according to the rules as it concerns to security, ethics, business conduct, and so on. With an abundance of digital assets it has become a vital task to ensure that rules set forth are abided by.</w:t>
+      </w:r>
+    </w:p>
+    <w:bookmarkEnd w:id="36"/>
+    <w:bookmarkEnd w:id="37"/>
+    <w:bookmarkStart w:id="43" w:name="cryptography"/>
+    <w:p>
+      <w:pPr>
+        <w:pStyle w:val="Heading3"/>
+      </w:pPr>
+      <w:r>
+        <w:t xml:space="preserve">Cryptography</w:t>
+      </w:r>
+    </w:p>
+    <w:p>
+      <w:pPr>
+        <w:pStyle w:val="FirstParagraph"/>
+      </w:pPr>
+      <w:r>
+        <w:t xml:space="preserve">Cryptography is the science of ensuring that assets are kept secure. The foremost security measure allowing cryptography is encryption, and often the terms are used interchangeably. Although in reality, encryption is a subset of cryptography. Encryption is the transformation of plaintext into ciphertext.</w:t>
+      </w:r>
+    </w:p>
+    <w:p>
+      <w:pPr>
+        <w:pStyle w:val="BodyText"/>
+      </w:pPr>
+      <w:r>
+        <w:t xml:space="preserve">Cryptology is not a recent invention. At the very least cryptology can be traced back as far as 2500 years and was considered an obscure science. It was well established with both ancient Greeks and Romans who practiced different forms of cryptography. A classic example of ancient cryptography is the Ceasar cipher as seen in Figure</w:t>
+      </w:r>
+      <w:r>
+        <w:t xml:space="preserve"> </w:t>
+      </w:r>
+      <w:hyperlink w:anchor="fig:ceasar-cipher">
+        <w:r>
+          <w:rPr>
+            <w:rStyle w:val="Hyperlink"/>
+          </w:rPr>
+          <w:t xml:space="preserve">[fig:ceasar-cipher]</w:t>
+        </w:r>
+      </w:hyperlink>
+      <w:r>
+        <w:t xml:space="preserve">. After the fall of the Roman Empire, cryptology was flourishing in the Arabic world</w:t>
+      </w:r>
+      <w:r>
+        <w:t xml:space="preserve"> </w:t>
+      </w:r>
+      <w:r>
+        <w:t xml:space="preserve">.</w:t>
+      </w:r>
+    </w:p>
+    <w:p>
+      <w:pPr>
+        <w:pStyle w:val="BodyText"/>
+      </w:pPr>
+      <w:r>
+        <w:t xml:space="preserve">Without cryptography, much of the internet-based activities we benefit from today would be at great risk. In fact, cryptography is essential in computing, networking and the great set of transactions that take place over such devices in everyday life. Cryptography has permitted us to become a very network-centric society.</w:t>
+      </w:r>
+      <w:r>
+        <w:t xml:space="preserve"> </w:t>
+      </w:r>
+      <w:r>
+        <w:t xml:space="preserve">Data can be protected at rest, in motion, and to a certain extent, in use, because of cryptography. Thus allowing us to securely communicate and perform transactions when sensitive data is involved.</w:t>
+      </w:r>
+    </w:p>
+    <w:p>
+      <w:pPr>
+        <w:pStyle w:val="BodyText"/>
+      </w:pPr>
+      <w:r>
+        <w:t xml:space="preserve">The process of encrypting plaintext and decrypting ciphertext is described as a cryptographic algorithm. In order to either encrypt or decrypt a message, cryptographic algorithms commonly use a key, or multiple keys, with a range of possible values for the key referred to as the keyspace. The harder the keyspace, the harder it is to decrypt the message. We will take a brief look at some popular cryptographic algorithms.</w:t>
+      </w:r>
+    </w:p>
+    <w:bookmarkStart w:id="38" w:name="symmetric-cryptography"/>
+    <w:p>
+      <w:pPr>
+        <w:pStyle w:val="Heading4"/>
+      </w:pPr>
+      <w:r>
+        <w:t xml:space="preserve">Symmetric cryptography</w:t>
+      </w:r>
+    </w:p>
+    <w:p>
+      <w:pPr>
+        <w:pStyle w:val="FirstParagraph"/>
+      </w:pPr>
+      <w:r>
+        <w:t xml:space="preserve">Symmetric cryptography, also referred to as private key cryptography, utilizes a single key for both encryption of the plaintext and the decryption of the ciphertext as can be seen in Figure</w:t>
+      </w:r>
+      <w:r>
+        <w:t xml:space="preserve"> </w:t>
+      </w:r>
+      <w:hyperlink w:anchor="fig:sym-crypt">
+        <w:r>
+          <w:rPr>
+            <w:rStyle w:val="Hyperlink"/>
+          </w:rPr>
+          <w:t xml:space="preserve">[fig:sym-crypt]</w:t>
+        </w:r>
+      </w:hyperlink>
+      <w:r>
+        <w:t xml:space="preserve">. A symmetric cipher only works if both the sender and the receiver are in possession of the same key to unlock the cipher. Therefore, everyone who uses a symmetric cipher must have the same set of keys and must use them in the correct order</w:t>
+      </w:r>
+      <w:r>
+        <w:t xml:space="preserve"> </w:t>
+      </w:r>
+      <w:r>
+        <w:t xml:space="preserve">.</w:t>
+      </w:r>
+    </w:p>
+    <w:bookmarkEnd w:id="38"/>
+    <w:bookmarkStart w:id="39" w:name="asymmetric-cryptography"/>
+    <w:p>
+      <w:pPr>
+        <w:pStyle w:val="Heading4"/>
+      </w:pPr>
+      <w:r>
+        <w:t xml:space="preserve">Asymmetric cryptography</w:t>
+      </w:r>
+    </w:p>
+    <w:p>
+      <w:pPr>
+        <w:pStyle w:val="FirstParagraph"/>
+      </w:pPr>
+      <w:r>
+        <w:t xml:space="preserve">When a different key is used for encryption and decryption, we have an asymmetric system in place. Asymmetric cryptography can also be referred to as public key cryptography. Asymmetric cryptography relies on a public key to encrypt data from the sender, and a private key to decrypt data that arrives at the receiving end as seen in Figure</w:t>
+      </w:r>
+      <w:r>
+        <w:t xml:space="preserve"> </w:t>
+      </w:r>
+      <w:hyperlink w:anchor="fig:asym-crypt">
+        <w:r>
+          <w:rPr>
+            <w:rStyle w:val="Hyperlink"/>
+          </w:rPr>
+          <w:t xml:space="preserve">[fig:asym-crypt]</w:t>
+        </w:r>
+      </w:hyperlink>
+      <w:r>
+        <w:t xml:space="preserve">. Due to the mathematical complexity of the operations to create the private and public keys, no method exist at present to reverse the private key from the public key.</w:t>
+      </w:r>
+    </w:p>
+    <w:bookmarkEnd w:id="39"/>
+    <w:bookmarkStart w:id="42" w:name="hash-functions"/>
+    <w:p>
+      <w:pPr>
+        <w:pStyle w:val="Heading4"/>
+      </w:pPr>
+      <w:r>
+        <w:t xml:space="preserve">Hash functions</w:t>
+      </w:r>
+    </w:p>
+    <w:p>
+      <w:pPr>
+        <w:pStyle w:val="FirstParagraph"/>
+      </w:pPr>
+      <w:r>
+        <w:t xml:space="preserve">Unlike both symmetric and asymmetric cryptography, which relies on keys for encryption and decryption, there are algorithms that do not require keys, known as hash functions. Hash functions generate a generally unique and fixed-length hash value, referred to as a hash, based on the original message as seen in Figure</w:t>
+      </w:r>
+      <w:r>
+        <w:t xml:space="preserve"> </w:t>
+      </w:r>
+      <w:hyperlink w:anchor="fig:hash">
+        <w:r>
+          <w:rPr>
+            <w:rStyle w:val="Hyperlink"/>
+          </w:rPr>
+          <w:t xml:space="preserve">[fig:hash]</w:t>
+        </w:r>
+      </w:hyperlink>
+      <w:r>
+        <w:t xml:space="preserve">. Any form of change to the message will change the hash as well. Furthermore, hash functions do not allow for contents of the message to be read, though it can be utilized to determine the confidentiality of the message. Some hash algorithms include: Message-Digest 5 (MD5), MD2, MD4, SHA-2, and RACE.</w:t>
+      </w:r>
+    </w:p>
+    <w:bookmarkStart w:id="41" w:name="digital-signatures"/>
+    <w:p>
+      <w:pPr>
+        <w:pStyle w:val="Heading5"/>
+      </w:pPr>
+      <w:r>
+        <w:t xml:space="preserve">Digital signatures</w:t>
+      </w:r>
+    </w:p>
+    <w:p>
+      <w:pPr>
+        <w:pStyle w:val="FirstParagraph"/>
+      </w:pPr>
+      <w:r>
+        <w:t xml:space="preserve">A good example of where hash functions are utilized are digital signatures. To detect any changes to the content of the message, digital signatures make it possible to sign a message to ensure the authenticity from the sending party. This is accomplished by generating a hash of the message, and then use the senders private key to encrypt the hash, thereby creating a digital signature. The receiving party can use the sender’s public key to decrypt the digital signature, thereby restoring the original hash of the message.</w:t>
+      </w:r>
+    </w:p>
+    <w:p>
+      <w:pPr>
+        <w:pStyle w:val="BodyText"/>
+      </w:pPr>
+      <w:r>
+        <w:t xml:space="preserve">Digital signatures are now recognized as legally binding in many countries, allowing them to be used for certifying contracts or notarizing documents, for authentication of individuals or corporations, as well as components of more complex protocols. Broadly speaking, a digital signature is analogous to a handwritten signature, that provides much stronger security guarantees</w:t>
+      </w:r>
+      <w:r>
+        <w:t xml:space="preserve"> </w:t>
+      </w:r>
+      <w:r>
+        <w:t xml:space="preserve">.</w:t>
+      </w:r>
+    </w:p>
+    <w:bookmarkStart w:id="40" w:name="certificates"/>
+    <w:p>
+      <w:pPr>
+        <w:pStyle w:val="Heading6"/>
+      </w:pPr>
+      <w:r>
+        <w:t xml:space="preserve">Certificates</w:t>
+      </w:r>
+    </w:p>
+    <w:p>
+      <w:pPr>
+        <w:pStyle w:val="FirstParagraph"/>
+      </w:pPr>
+      <w:r>
+        <w:t xml:space="preserve">Another form of cryptography for message signing, is the usage of digital certificates, commonly known as certificates. Certificates link together a public key and an individual, typically by taking the public key and something to identify the individual, suchlike a name and address, and having them signed by a certificate authority (CA). A CA is a trusted entity that is responsible for digital certificates. The advantage of using a certificate is that it provides verification that a public key actually is associated with a particular individual.</w:t>
+      </w:r>
+    </w:p>
+    <w:bookmarkEnd w:id="40"/>
+    <w:bookmarkEnd w:id="41"/>
+    <w:bookmarkEnd w:id="42"/>
+    <w:bookmarkEnd w:id="43"/>
+    <w:bookmarkEnd w:id="44"/>
+    <w:bookmarkEnd w:id="45"/>
     <w:sectPr/>
   </w:body>
 </w:document>
@@ -384,6 +1002,9 @@
     <w:abstractNumId w:val="990"/>
   </w:num>
   <w:num w:numId="1001">
+    <w:abstractNumId w:val="991"/>
+  </w:num>
+  <w:num w:numId="1002">
     <w:abstractNumId w:val="991"/>
   </w:num>
 </w:numbering>

--- a/thesis.docx
+++ b/thesis.docx
@@ -2,7 +2,281 @@
 <file path=word/document.xml><?xml version="1.0" encoding="utf-8"?>
 <w:document xmlns:w="http://schemas.openxmlformats.org/wordprocessingml/2006/main" xmlns:m="http://schemas.openxmlformats.org/officeDocument/2006/math" xmlns:r="http://schemas.openxmlformats.org/officeDocument/2006/relationships" xmlns:o="urn:schemas-microsoft-com:office:office" xmlns:v="urn:schemas-microsoft-com:vml" xmlns:w10="urn:schemas-microsoft-com:office:word" xmlns:a="http://schemas.openxmlformats.org/drawingml/2006/main" xmlns:pic="http://schemas.openxmlformats.org/drawingml/2006/picture" xmlns:wp="http://schemas.openxmlformats.org/drawingml/2006/wordprocessingDrawing">
   <w:body>
-    <w:bookmarkStart w:id="25" w:name="introduction"/>
+    <w:p>
+      <w:pPr>
+        <w:pStyle w:val="FirstParagraph"/>
+      </w:pPr>
+      <w:r>
+        <w:rPr>
+          <w:bCs/>
+          <w:b/>
+        </w:rPr>
+        <w:t xml:space="preserve">CHEFEED</w:t>
+      </w:r>
+      <w:r>
+        <w:br/>
+      </w:r>
+      <w:r>
+        <w:rPr>
+          <w:bCs/>
+          <w:b/>
+        </w:rPr>
+        <w:t xml:space="preserve">DESIGNING SECURE MOBILE APPLICATIONS WITH OWASP SECURITY KNOWLEDGE FRAMEWORK</w:t>
+      </w:r>
+    </w:p>
+    <w:p>
+      <w:pPr>
+        <w:pStyle w:val="BodyText"/>
+      </w:pPr>
+      <w:r>
+        <w:rPr>
+          <w:bCs/>
+          <w:b/>
+        </w:rPr>
+        <w:t xml:space="preserve">THESIS</w:t>
+      </w:r>
+      <w:r>
+        <w:br/>
+      </w:r>
+      <w:r>
+        <w:rPr>
+          <w:bCs/>
+          <w:b/>
+        </w:rPr>
+        <w:t xml:space="preserve">RESEARCH PROJECT</w:t>
+      </w:r>
+    </w:p>
+    <w:p>
+      <w:pPr>
+        <w:pStyle w:val="BodyText"/>
+      </w:pPr>
+      <w:r>
+        <w:rPr>
+          <w:iCs/>
+          <w:i/>
+        </w:rPr>
+        <w:t xml:space="preserve">Imanuel Febie 2201835800</w:t>
+      </w:r>
+    </w:p>
+    <w:p>
+      <w:pPr>
+        <w:pStyle w:val="BodyText"/>
+      </w:pPr>
+      <w:r>
+        <w:drawing>
+          <wp:inline>
+            <wp:extent cx="5334000" cy="2401660"/>
+            <wp:effectExtent b="0" l="0" r="0" t="0"/>
+            <wp:docPr descr="image" title="" id="21" name="Picture"/>
+            <a:graphic>
+              <a:graphicData uri="http://schemas.openxmlformats.org/drawingml/2006/picture">
+                <pic:pic>
+                  <pic:nvPicPr>
+                    <pic:cNvPr descr="img/binus-inter-logo.jpg" id="22" name="Picture"/>
+                    <pic:cNvPicPr>
+                      <a:picLocks noChangeArrowheads="1" noChangeAspect="1"/>
+                    </pic:cNvPicPr>
+                  </pic:nvPicPr>
+                  <pic:blipFill>
+                    <a:blip r:embed="rId20"/>
+                    <a:stretch>
+                      <a:fillRect/>
+                    </a:stretch>
+                  </pic:blipFill>
+                  <pic:spPr bwMode="auto">
+                    <a:xfrm>
+                      <a:off x="0" y="0"/>
+                      <a:ext cx="5334000" cy="2401660"/>
+                    </a:xfrm>
+                    <a:prstGeom prst="rect">
+                      <a:avLst/>
+                    </a:prstGeom>
+                    <a:noFill/>
+                    <a:ln w="9525">
+                      <a:noFill/>
+                      <a:headEnd/>
+                      <a:tailEnd/>
+                    </a:ln>
+                  </pic:spPr>
+                </pic:pic>
+              </a:graphicData>
+            </a:graphic>
+          </wp:inline>
+        </w:drawing>
+      </w:r>
+    </w:p>
+    <w:p>
+      <w:pPr>
+        <w:pStyle w:val="BodyText"/>
+      </w:pPr>
+      <w:r>
+        <w:rPr>
+          <w:bCs/>
+          <w:b/>
+        </w:rPr>
+        <w:t xml:space="preserve">BINUS International</w:t>
+      </w:r>
+      <w:r>
+        <w:br/>
+      </w:r>
+      <w:r>
+        <w:rPr>
+          <w:bCs/>
+          <w:b/>
+        </w:rPr>
+        <w:t xml:space="preserve">BINUS UNIVERSITY</w:t>
+      </w:r>
+      <w:r>
+        <w:br/>
+      </w:r>
+      <w:r>
+        <w:rPr>
+          <w:bCs/>
+          <w:b/>
+        </w:rPr>
+        <w:t xml:space="preserve">JAKARTA</w:t>
+      </w:r>
+      <w:r>
+        <w:br/>
+      </w:r>
+      <w:r>
+        <w:rPr>
+          <w:bCs/>
+          <w:b/>
+        </w:rPr>
+        <w:t xml:space="preserve">2022</w:t>
+      </w:r>
+    </w:p>
+    <w:p>
+      <w:pPr>
+        <w:pStyle w:val="BodyText"/>
+      </w:pPr>
+      <w:r>
+        <w:rPr>
+          <w:bCs/>
+          <w:b/>
+        </w:rPr>
+        <w:t xml:space="preserve">CHEFEED</w:t>
+      </w:r>
+      <w:r>
+        <w:br/>
+      </w:r>
+      <w:r>
+        <w:rPr>
+          <w:bCs/>
+          <w:b/>
+        </w:rPr>
+        <w:t xml:space="preserve">DESIGNIN SECURE MOBILE APPLICATIONS WITH OWASP SECURITY KNOWLEDGE FRAMEWORK</w:t>
+      </w:r>
+    </w:p>
+    <w:p>
+      <w:pPr>
+        <w:pStyle w:val="BodyText"/>
+      </w:pPr>
+      <w:r>
+        <w:rPr>
+          <w:bCs/>
+          <w:b/>
+        </w:rPr>
+        <w:t xml:space="preserve">THESIS</w:t>
+      </w:r>
+    </w:p>
+    <w:p>
+      <w:pPr>
+        <w:pStyle w:val="BodyText"/>
+      </w:pPr>
+      <w:r>
+        <w:rPr>
+          <w:bCs/>
+          <w:b/>
+        </w:rPr>
+        <w:t xml:space="preserve">Prepared by</w:t>
+      </w:r>
+    </w:p>
+    <w:p>
+      <w:pPr>
+        <w:pStyle w:val="BodyText"/>
+      </w:pPr>
+      <w:r>
+        <w:rPr>
+          <w:bCs/>
+          <w:b/>
+        </w:rPr>
+        <w:t xml:space="preserve">Imanuel Febie 2201835800</w:t>
+      </w:r>
+    </w:p>
+    <w:p>
+      <w:pPr>
+        <w:pStyle w:val="BodyText"/>
+      </w:pPr>
+      <w:r>
+        <w:rPr>
+          <w:bCs/>
+          <w:b/>
+        </w:rPr>
+        <w:t xml:space="preserve">Approved by:</w:t>
+      </w:r>
+      <w:r>
+        <w:br/>
+      </w:r>
+      <w:r>
+        <w:rPr>
+          <w:bCs/>
+          <w:b/>
+        </w:rPr>
+        <w:t xml:space="preserve">Supervisor</w:t>
+      </w:r>
+      <w:r>
+        <w:br/>
+      </w:r>
+    </w:p>
+    <w:p>
+      <w:pPr>
+        <w:pStyle w:val="BodyText"/>
+      </w:pPr>
+      <w:r>
+        <w:rPr>
+          <w:u w:val="single"/>
+        </w:rPr>
+        <w:t xml:space="preserve">Raymond Bahana</w:t>
+      </w:r>
+      <w:r>
+        <w:br/>
+      </w:r>
+    </w:p>
+    <w:p>
+      <w:pPr>
+        <w:pStyle w:val="BodyText"/>
+      </w:pPr>
+      <w:r>
+        <w:rPr>
+          <w:bCs/>
+          <w:b/>
+        </w:rPr>
+        <w:t xml:space="preserve">BINUS UNIVERSITY</w:t>
+      </w:r>
+      <w:r>
+        <w:br/>
+      </w:r>
+      <w:r>
+        <w:rPr>
+          <w:bCs/>
+          <w:b/>
+        </w:rPr>
+        <w:t xml:space="preserve">Jakarta</w:t>
+      </w:r>
+      <w:r>
+        <w:br/>
+      </w:r>
+      <w:r>
+        <w:rPr>
+          <w:bCs/>
+          <w:b/>
+        </w:rPr>
+        <w:t xml:space="preserve">2022</w:t>
+      </w:r>
+    </w:p>
+    <w:bookmarkStart w:id="29" w:name="introduction"/>
     <w:p>
       <w:pPr>
         <w:pStyle w:val="Heading1"/>
@@ -11,7 +285,7 @@
         <w:t xml:space="preserve">Introduction</w:t>
       </w:r>
     </w:p>
-    <w:bookmarkStart w:id="20" w:name="background"/>
+    <w:bookmarkStart w:id="23" w:name="background"/>
     <w:p>
       <w:pPr>
         <w:pStyle w:val="Heading2"/>
@@ -31,13 +305,19 @@
         <w:t xml:space="preserve"> </w:t>
       </w:r>
       <w:r>
-        <w:t xml:space="preserve">. Furthermore, the latest reports confirm of almost half of businesses have been confronted with cyberattacks since companies are settling into the new normal. Cyberattacks have grown in frequency and severity since the pandemic. Lallie, Harjinder Singh et al observed that there appears to be a loose correlation between the announcement and a corresponding cyber-attack campaign that utilizes the event as a hook to increase the likelihood of success</w:t>
-      </w:r>
-      <w:r>
-        <w:t xml:space="preserve"> </w:t>
-      </w:r>
-      <w:r>
-        <w:t xml:space="preserve">. Thus, to minimize or eliminate the damage caused by cyberattacks, software security has to be addressed during software development.</w:t>
+        <w:t xml:space="preserve">. The latest reports confirm that vulnerabilities continue to rise as a result of the pandemic, and almost half of all businesses have been confronted with cyberattacks since companies are settling into the new normal</w:t>
+      </w:r>
+      <w:r>
+        <w:t xml:space="preserve"> </w:t>
+      </w:r>
+      <w:r>
+        <w:t xml:space="preserve">. Cyberattacks have grown in frequency and severity since the pandemic. Lallie, Harjinder Singh et al observed that there appears to be a loose correlation between the announcement and a corresponding cyber-attack campaign that utilizes the event as a hook to increase the likelihood of success</w:t>
+      </w:r>
+      <w:r>
+        <w:t xml:space="preserve"> </w:t>
+      </w:r>
+      <w:r>
+        <w:t xml:space="preserve">. Though solutions to counter cyberattacks exist, guidance on implementing software security is needed.</w:t>
       </w:r>
     </w:p>
     <w:p>
@@ -65,7 +345,10 @@
         <w:pStyle w:val="BodyText"/>
       </w:pPr>
       <w:r>
-        <w:t xml:space="preserve">Writing secure code is critical with the prevalence of security vulnerabilities. To achieve this, developers need to be aware of the potential vulnerabilities they might introduce when developing software features and understand how to mitigate them. Still, the knowledge and skills to produce secure software are lacking and often are not taught in computing curricula despite the existence of secure coding guidelines</w:t>
+        <w:t xml:space="preserve">Writing secure code therefore is critical with the prevalence of security vulnerabilities. To achieve this, developers need to be aware of the potential vulnerabilities they might introduce when developing software features and understand how to mitigate them. Still, the knowledge and skills to produce secure software are lacking and often are not taught in computing curricula despite the existence of secure coding guidelines</w:t>
+      </w:r>
+      <w:r>
+        <w:t xml:space="preserve"> </w:t>
       </w:r>
       <w:r>
         <w:t xml:space="preserve"> </w:t>
@@ -85,7 +368,13 @@
         <w:pStyle w:val="BodyText"/>
       </w:pPr>
       <w:r>
-        <w:t xml:space="preserve">Such secure coding guidelines are provided by the Open Web Application Security Project (OWASP). For instance, the OWASP Top Ten brings awareness about the most common security vulnerabilities found in software. Furthermore, security standards such as the OWASP Application Security Verification Standard (ASVS) and the Mobile Application Security Verification Standard (MASVS) enable organizations and developers to produce and maintain secure software.</w:t>
+        <w:t xml:space="preserve">Such secure code guidelines are provided by the Open Web application Security Project (OWASP). Security standards such as the OWASP Application Security Verification Standard (ASVS) and the Mobile Application Security Verification Standard (MASVS) exist to guide organizations and developers to produce secure software through categorized security controls that can be implemented during the development lifecycle. Furthermore, OWASP has cheat sheets and a series of security testing guides that provides test cases that verifies the security controls put in place. Organizations that are serious about security, should apply security standards and security testing guides during the Software Development Life Cycle (SDLC). The SDLC is a process used to plan, define requirements, design, implement, test and deploy software. It ensures that software development is done reliable, cost-effective in a given time window. Implementing security in the SDLC is the first step in assuring secure software is produced. However, developers might not find it easy to work with such guidelines</w:t>
+      </w:r>
+      <w:r>
+        <w:t xml:space="preserve"> </w:t>
+      </w:r>
+      <w:r>
+        <w:t xml:space="preserve">.</w:t>
       </w:r>
     </w:p>
     <w:p>
@@ -93,11 +382,11 @@
         <w:pStyle w:val="BodyText"/>
       </w:pPr>
       <w:r>
-        <w:t xml:space="preserve">To address security during software development, this study will implement a secure agile Software Development Life Cycle (SDLC) with the OWASP Security Knowledge Framework (SKF) to develop CheFeed, a mobile application developed for this thesis. SKF is an expert system application that uses secure coding guidelines such as the OWASP ASVS and OWASP MASVS to assist developers in pre-development and post-development phases to create secure-by-design software.</w:t>
-      </w:r>
-    </w:p>
-    <w:bookmarkEnd w:id="20"/>
-    <w:bookmarkStart w:id="23" w:name="aims-and-benefits"/>
+        <w:t xml:space="preserve">The OWASP Security Knowledge Framework (SKF) is security expert system that uses secure code guidelines such as the OWASP ASVS and OWASP MASVS to assist developers during the SDLC. To address security during the SDLC, this study will implement a secure SDLC (SSDLC) with SKF for the development of CheFeed, a full stack mobile application developed for this thesis as group. CheFeed is a social recipe sharing application that also applies sentiment analysis on recipe reviews. Though CheFeed is minimal in its functionality, features such as user authentication and user session management needs to ensure it follows security standards. Thus, CheFeed is an appropriate candidate for implementing a SSDLC.</w:t>
+      </w:r>
+    </w:p>
+    <w:bookmarkEnd w:id="23"/>
+    <w:bookmarkStart w:id="26" w:name="aims-and-benefits"/>
     <w:p>
       <w:pPr>
         <w:pStyle w:val="Heading2"/>
@@ -106,7 +395,7 @@
         <w:t xml:space="preserve">Aims and Benefits</w:t>
       </w:r>
     </w:p>
-    <w:bookmarkStart w:id="21" w:name="aim"/>
+    <w:bookmarkStart w:id="24" w:name="aim"/>
     <w:p>
       <w:pPr>
         <w:pStyle w:val="Heading3"/>
@@ -120,11 +409,11 @@
         <w:pStyle w:val="FirstParagraph"/>
       </w:pPr>
       <w:r>
-        <w:t xml:space="preserve">Security vulnerabilities found in applications introduced by software developers are the cause of many security breaches and data theft. To reduce the introduction of security vulnerabilities security must be addressed during software development. This study aims to implement a secure agile SDLC with testable security controls configured through SKF.</w:t>
-      </w:r>
-    </w:p>
-    <w:bookmarkEnd w:id="21"/>
-    <w:bookmarkStart w:id="22" w:name="benefits"/>
+        <w:t xml:space="preserve">Security vulnerabilities found in applications introduced by software developers are the cause of many security breaches and data theft. To reduce the introduction of security vulnerabilities security must be addressed during software development. The MASVS has categorized security controls that can be used as guidance to develop secure software. In addition, it maps security controls to test cases that can be found in the OWASP Mobile Security Testing Guide (MSTG). However, implementing security standards such as the MASVS might be a difficult task. Without a proper background in security, a developer might not know where to start and understand what security controls are relevant to the project. Therefore, this study aims to implement SKF in an agile SSDLC where security activies are performed based on MASVS security controls defined for feature sprints.</w:t>
+      </w:r>
+    </w:p>
+    <w:bookmarkEnd w:id="24"/>
+    <w:bookmarkStart w:id="25" w:name="benefits"/>
     <w:p>
       <w:pPr>
         <w:pStyle w:val="Heading3"/>
@@ -141,9 +430,9 @@
         <w:t xml:space="preserve">This study will provide insights into the process of developing software in an agile SDLC where security is addressed from the beginning. It provides a clear presentation of the benefits of using SKF to configure feature sprints where security should be in place. Students and software developers may benefit from understanding how secure code guidelines can be used. Furthermore, the implementation of SKF for a secure SDLC could serve as a tool for future studies to build upon the process presented in this study.</w:t>
       </w:r>
     </w:p>
-    <w:bookmarkEnd w:id="22"/>
-    <w:bookmarkEnd w:id="23"/>
-    <w:bookmarkStart w:id="24" w:name="scope"/>
+    <w:bookmarkEnd w:id="25"/>
+    <w:bookmarkEnd w:id="26"/>
+    <w:bookmarkStart w:id="28" w:name="scope"/>
     <w:p>
       <w:pPr>
         <w:pStyle w:val="Heading2"/>
@@ -157,7 +446,52 @@
         <w:pStyle w:val="FirstParagraph"/>
       </w:pPr>
       <w:r>
-        <w:t xml:space="preserve">The scope of this study is limited to configuring MASVS Level 1 (MASVS-L1) security controls with SKF for the development of CheFeed. MASVS-L1 ensures that mobile applications cohere to the best security practices concerning code quality, handling of sensitive data, and interaction with the mobile environment.</w:t>
+        <w:t xml:space="preserve">The MASVS and other security standards understands that not all applications are equal in terms of its potential for security vulnerabilities. Thus, several security verification levels exist. The scope of this study is limited to MASVS</w:t>
+      </w:r>
+      <w:r>
+        <w:t xml:space="preserve"> </w:t>
+      </w:r>
+      <w:r>
+        <w:rPr>
+          <w:iCs/>
+          <w:i/>
+        </w:rPr>
+        <w:t xml:space="preserve">Level 1</w:t>
+      </w:r>
+      <w:r>
+        <w:t xml:space="preserve"> </w:t>
+      </w:r>
+      <w:r>
+        <w:t xml:space="preserve">(MASVS-L1). MASVS-L1 ensures that mobile applications cohere to the best security practices concerning code quality, handling of sensitive data, and interaction with the mobile environment. Security activities are performed during the</w:t>
+      </w:r>
+      <w:r>
+        <w:t xml:space="preserve"> </w:t>
+      </w:r>
+      <w:r>
+        <w:rPr>
+          <w:iCs/>
+          <w:i/>
+        </w:rPr>
+        <w:t xml:space="preserve">requirements, design, implementation</w:t>
+      </w:r>
+      <w:r>
+        <w:t xml:space="preserve">, and</w:t>
+      </w:r>
+      <w:r>
+        <w:t xml:space="preserve"> </w:t>
+      </w:r>
+      <w:r>
+        <w:rPr>
+          <w:iCs/>
+          <w:i/>
+        </w:rPr>
+        <w:t xml:space="preserve">testing</w:t>
+      </w:r>
+      <w:r>
+        <w:t xml:space="preserve"> </w:t>
+      </w:r>
+      <w:r>
+        <w:t xml:space="preserve">phases of the SDLC.</w:t>
       </w:r>
     </w:p>
     <w:p>
@@ -165,7 +499,7 @@
         <w:pStyle w:val="BodyText"/>
       </w:pPr>
       <w:r>
-        <w:t xml:space="preserve">This project is a group effort where two fellow students will contribute to the development of CheFeed. Briefly their study contributes to the following:</w:t>
+        <w:t xml:space="preserve">CheFeed is a full stack mobile application that has been developed as a final group project for our undergraduate thesis. The overall scope for the development of the project involves the development of the REST API, the development of a sentiment analysis model that will be served on the REST API processing recipe reviews from users, and the development of the client side. The focus of each contributor outside this study is delegated as follows:</w:t>
       </w:r>
     </w:p>
     <w:p>
@@ -190,9 +524,51 @@
         <w:t xml:space="preserve">The development of a sentiment analysis model which uses recipe reviews as its input by Ikshan Maulana in his thesis .</w:t>
       </w:r>
     </w:p>
-    <w:bookmarkEnd w:id="24"/>
-    <w:bookmarkEnd w:id="25"/>
-    <w:bookmarkStart w:id="45" w:name="theoretical-foundation"/>
+    <w:bookmarkStart w:id="27" w:name="structure"/>
+    <w:p>
+      <w:pPr>
+        <w:pStyle w:val="Heading3"/>
+      </w:pPr>
+      <w:r>
+        <w:t xml:space="preserve">Structure</w:t>
+      </w:r>
+    </w:p>
+    <w:p>
+      <w:pPr>
+        <w:pStyle w:val="FirstParagraph"/>
+      </w:pPr>
+      <w:r>
+        <w:t xml:space="preserve">The thesis is divided into seven chapters each building upon the previous ones. In chapter 1 the background of the study is introduced together with the study’s aims and benefits and the authors’ scope.</w:t>
+      </w:r>
+    </w:p>
+    <w:p>
+      <w:pPr>
+        <w:pStyle w:val="BodyText"/>
+      </w:pPr>
+      <w:r>
+        <w:t xml:space="preserve">Chapter 2 familiarizes the reader with fundamental theories and framework that are essential to this study. The include topics such as information security, software engineering and the SDLC. Lastly, it discusses well established security awareness reports and security standards such as the ASVS and MASVS.</w:t>
+      </w:r>
+    </w:p>
+    <w:p>
+      <w:pPr>
+        <w:pStyle w:val="BodyText"/>
+      </w:pPr>
+      <w:r>
+        <w:t xml:space="preserve">Chapter 3 provides an introduction and analysis to SKF, the main topic of this study. Furthermore, in chapter 4 and 5 the solution design and solution implementation is presented based on the security requirements and security design with SKF.</w:t>
+      </w:r>
+    </w:p>
+    <w:p>
+      <w:pPr>
+        <w:pStyle w:val="BodyText"/>
+      </w:pPr>
+      <w:r>
+        <w:t xml:space="preserve">Chapter 6 discusses the results of the study. Lastly, in chapter 7 the authors’ recommendation and conclusion is presented.</w:t>
+      </w:r>
+    </w:p>
+    <w:bookmarkEnd w:id="27"/>
+    <w:bookmarkEnd w:id="28"/>
+    <w:bookmarkEnd w:id="29"/>
+    <w:bookmarkStart w:id="78" w:name="theoretical-foundation"/>
     <w:p>
       <w:pPr>
         <w:pStyle w:val="Heading1"/>
@@ -201,7 +577,73 @@
         <w:t xml:space="preserve">Theoretical Foundation</w:t>
       </w:r>
     </w:p>
-    <w:bookmarkStart w:id="27" w:name="information-security"/>
+    <w:p>
+      <w:pPr>
+        <w:pStyle w:val="FirstParagraph"/>
+      </w:pPr>
+      <w:r>
+        <w:t xml:space="preserve">The objective of this chapter are to introduce fundamentals of information security and software engineering to provide a framework for understanding the rest of this study. First a definition of information security is given. Then concepts such as the</w:t>
+      </w:r>
+      <w:r>
+        <w:t xml:space="preserve"> </w:t>
+      </w:r>
+      <w:r>
+        <w:rPr>
+          <w:iCs/>
+          <w:i/>
+        </w:rPr>
+        <w:t xml:space="preserve">confidentiality</w:t>
+      </w:r>
+      <w:r>
+        <w:t xml:space="preserve">,</w:t>
+      </w:r>
+      <w:r>
+        <w:t xml:space="preserve"> </w:t>
+      </w:r>
+      <w:r>
+        <w:rPr>
+          <w:iCs/>
+          <w:i/>
+        </w:rPr>
+        <w:t xml:space="preserve">integrity</w:t>
+      </w:r>
+      <w:r>
+        <w:t xml:space="preserve">, and</w:t>
+      </w:r>
+      <w:r>
+        <w:t xml:space="preserve"> </w:t>
+      </w:r>
+      <w:r>
+        <w:rPr>
+          <w:iCs/>
+          <w:i/>
+        </w:rPr>
+        <w:t xml:space="preserve">availability</w:t>
+      </w:r>
+      <w:r>
+        <w:t xml:space="preserve"> </w:t>
+      </w:r>
+      <w:r>
+        <w:t xml:space="preserve">(CIA) triad as well as the</w:t>
+      </w:r>
+      <w:r>
+        <w:t xml:space="preserve"> </w:t>
+      </w:r>
+      <w:r>
+        <w:rPr>
+          <w:iCs/>
+          <w:i/>
+        </w:rPr>
+        <w:t xml:space="preserve">Gold Standard</w:t>
+      </w:r>
+      <w:r>
+        <w:t xml:space="preserve"> </w:t>
+      </w:r>
+      <w:r>
+        <w:t xml:space="preserve">are discussed. Lastly, software engineering activities together with software security are presented.</w:t>
+      </w:r>
+    </w:p>
+    <w:bookmarkStart w:id="54" w:name="information-security"/>
     <w:p>
       <w:pPr>
         <w:pStyle w:val="Heading2"/>
@@ -215,24 +657,24 @@
         <w:pStyle w:val="FirstParagraph"/>
       </w:pPr>
       <w:r>
-        <w:t xml:space="preserve">This section defines information security, specifically on how it is different from cybersecurity. Moreover, the section will discuss how the evolution of computers and the World Wide Web has introduced challenges to information security. Lastly this section defines what secure by design means.</w:t>
-      </w:r>
-    </w:p>
-    <w:bookmarkStart w:id="26" w:name="defining-information-security"/>
+        <w:t xml:space="preserve">This section defines information security. Moreover, the section will discuss how the evolution of computers and the World Wide Web has introduced challenges to information security. Lastly this section defines what secure by design means.</w:t>
+      </w:r>
+    </w:p>
+    <w:bookmarkStart w:id="49" w:name="fundamentals-of-information-security"/>
     <w:p>
       <w:pPr>
         <w:pStyle w:val="Heading3"/>
       </w:pPr>
       <w:r>
-        <w:t xml:space="preserve">Defining Information Security</w:t>
-      </w:r>
-    </w:p>
-    <w:p>
-      <w:pPr>
-        <w:pStyle w:val="FirstParagraph"/>
-      </w:pPr>
-      <w:r>
-        <w:t xml:space="preserve">It is critical to understand what precisely is implied when discussing security. Therefore, we have to properly define it. For instance, the terms cybersecurity and information security are commonly used indistinguishably. The Cambridge Dictionary defines information security as , and defines cybersecurity as . The definition for cybersecurity describes a much larger scope for security.</w:t>
+        <w:t xml:space="preserve">Fundamentals of Information Security</w:t>
+      </w:r>
+    </w:p>
+    <w:p>
+      <w:pPr>
+        <w:pStyle w:val="FirstParagraph"/>
+      </w:pPr>
+      <w:r>
+        <w:t xml:space="preserve">It is important to understand what precisely is implied when discussing security. Therefore, we have to properly define it. For instance, the terms cybersecurity and information security are commonly used indistinguishably. The Cambridge Dictionary defines information security as , and defines cybersecurity as . The definition for cybersecurity describes a much larger scope for security.</w:t>
       </w:r>
     </w:p>
     <w:p>
@@ -263,13 +705,13 @@
         <w:pStyle w:val="BodyText"/>
       </w:pPr>
       <w:r>
-        <w:t xml:space="preserve">Information security can be defined as the protection of information from potential abuse subsequent from various threats and vulnerabilities</w:t>
-      </w:r>
-      <w:r>
-        <w:t xml:space="preserve"> </w:t>
-      </w:r>
-      <w:r>
-        <w:t xml:space="preserve">. In a general sense, security means protecting our data and systems assets from whoever who intends to misuse it. It includes several aspects of business, involving financial controls, human resources and protection of the physical environment, as well as health and safety measures</w:t>
+        <w:t xml:space="preserve">Information security can be defined as the protection of information from potential abuse after various threats and vulnerabilities</w:t>
+      </w:r>
+      <w:r>
+        <w:t xml:space="preserve"> </w:t>
+      </w:r>
+      <w:r>
+        <w:t xml:space="preserve">. In a general sense, security means protecting our data and systems assets from whoever intends to misuse them. It includes several aspects of business, involving financial controls, human resources, and protection of the physical environment, as well as health and safety measures</w:t>
       </w:r>
       <w:r>
         <w:t xml:space="preserve"> </w:t>
@@ -278,29 +720,18 @@
         <w:t xml:space="preserve">. Security strives to secure ourselves against the most likely forms of attack, to the best ability.</w:t>
       </w:r>
     </w:p>
-    <w:bookmarkEnd w:id="26"/>
-    <w:bookmarkEnd w:id="27"/>
-    <w:bookmarkStart w:id="44" w:name="sec:fundamentals-of-infosec"/>
-    <w:p>
-      <w:pPr>
-        <w:pStyle w:val="Heading2"/>
-      </w:pPr>
-      <w:r>
-        <w:t xml:space="preserve">Fundamentals of Information Security</w:t>
-      </w:r>
-    </w:p>
-    <w:p>
-      <w:pPr>
-        <w:pStyle w:val="FirstParagraph"/>
-      </w:pPr>
-      <w:r>
-        <w:t xml:space="preserve">Security is built on top of well established principles like the Confidentiality, Integrity and Availability (CIA) triad and the gold standard. This section discusses those principles as well as the role of cryptography. In addition, the software development life cycle is discussed and the technologies and languages.</w:t>
-      </w:r>
-    </w:p>
-    <w:bookmarkStart w:id="31" w:name="subsec:cia"/>
-    <w:p>
-      <w:pPr>
-        <w:pStyle w:val="Heading3"/>
+    <w:p>
+      <w:pPr>
+        <w:pStyle w:val="BodyText"/>
+      </w:pPr>
+      <w:r>
+        <w:t xml:space="preserve">Security is built on top of well-established principles like the Confidentiality, Integrity and, Availability (CIA) triad and the gold standard.</w:t>
+      </w:r>
+    </w:p>
+    <w:bookmarkStart w:id="37" w:name="subsec:cia"/>
+    <w:p>
+      <w:pPr>
+        <w:pStyle w:val="Heading4"/>
       </w:pPr>
       <w:r>
         <w:t xml:space="preserve">The Confidentiality, Integrity, and Availability Triad</w:t>
@@ -335,7 +766,7 @@
           <w:rPr>
             <w:rStyle w:val="Hyperlink"/>
           </w:rPr>
-          <w:t xml:space="preserve">[fig:cia]</w:t>
+          <w:t xml:space="preserve">2.1</w:t>
         </w:r>
       </w:hyperlink>
       <w:r>
@@ -351,7 +782,7 @@
         <w:t xml:space="preserve"> </w:t>
       </w:r>
       <w:r>
-        <w:t xml:space="preserve">. The CIA triad is commonly referred to as tenets of information security. Information assets that are tied to an application can be associated to a specified CIA requirement represented as a number or values suchlike, high, medium, or low, which can be determined through risk analysis</w:t>
+        <w:t xml:space="preserve">. The CIA triad is commonly referred to as tenets of information security. Information assets that are tied to an application can be associated with a specified CIA requirement represented as a number or values suchlike, high, medium, or low, which can be determined through risk analysis</w:t>
       </w:r>
       <w:r>
         <w:t xml:space="preserve"> </w:t>
@@ -360,74 +791,131 @@
         <w:t xml:space="preserve">.</w:t>
       </w:r>
     </w:p>
-    <w:bookmarkStart w:id="28" w:name="confidentiality"/>
+    <w:p>
+      <w:pPr>
+        <w:pStyle w:val="CaptionedFigure"/>
+      </w:pPr>
+      <w:bookmarkStart w:id="33" w:name="fig:cia"/>
+      <w:r>
+        <w:drawing>
+          <wp:inline>
+            <wp:extent cx="1682006" cy="1504631"/>
+            <wp:effectExtent b="0" l="0" r="0" t="0"/>
+            <wp:docPr descr="The CIA Triad" title="" id="31" name="Picture"/>
+            <a:graphic>
+              <a:graphicData uri="http://schemas.openxmlformats.org/drawingml/2006/picture">
+                <pic:pic>
+                  <pic:nvPicPr>
+                    <pic:cNvPr descr="chapter-2/cia-triad.png" id="32" name="Picture"/>
+                    <pic:cNvPicPr>
+                      <a:picLocks noChangeArrowheads="1" noChangeAspect="1"/>
+                    </pic:cNvPicPr>
+                  </pic:nvPicPr>
+                  <pic:blipFill>
+                    <a:blip r:embed="rId30"/>
+                    <a:stretch>
+                      <a:fillRect/>
+                    </a:stretch>
+                  </pic:blipFill>
+                  <pic:spPr bwMode="auto">
+                    <a:xfrm>
+                      <a:off x="0" y="0"/>
+                      <a:ext cx="1682006" cy="1504631"/>
+                    </a:xfrm>
+                    <a:prstGeom prst="rect">
+                      <a:avLst/>
+                    </a:prstGeom>
+                    <a:noFill/>
+                    <a:ln w="9525">
+                      <a:noFill/>
+                      <a:headEnd/>
+                      <a:tailEnd/>
+                    </a:ln>
+                  </pic:spPr>
+                </pic:pic>
+              </a:graphicData>
+            </a:graphic>
+          </wp:inline>
+        </w:drawing>
+      </w:r>
+      <w:bookmarkEnd w:id="33"/>
+    </w:p>
+    <w:p>
+      <w:pPr>
+        <w:pStyle w:val="ImageCaption"/>
+      </w:pPr>
+      <w:r>
+        <w:t xml:space="preserve">The CIA Triad</w:t>
+      </w:r>
+    </w:p>
+    <w:bookmarkStart w:id="34" w:name="confidentiality"/>
+    <w:p>
+      <w:pPr>
+        <w:pStyle w:val="Heading5"/>
+      </w:pPr>
+      <w:r>
+        <w:t xml:space="preserve">Confidentiality</w:t>
+      </w:r>
+    </w:p>
+    <w:p>
+      <w:pPr>
+        <w:pStyle w:val="FirstParagraph"/>
+      </w:pPr>
+      <w:r>
+        <w:t xml:space="preserve">Confidentiality describes the capability to secure assets from parties that do not have the authorization to view them.</w:t>
+      </w:r>
+    </w:p>
+    <w:bookmarkEnd w:id="34"/>
+    <w:bookmarkStart w:id="35" w:name="integrity"/>
+    <w:p>
+      <w:pPr>
+        <w:pStyle w:val="Heading5"/>
+      </w:pPr>
+      <w:r>
+        <w:t xml:space="preserve">Integrity</w:t>
+      </w:r>
+    </w:p>
+    <w:p>
+      <w:pPr>
+        <w:pStyle w:val="FirstParagraph"/>
+      </w:pPr>
+      <w:r>
+        <w:t xml:space="preserve">The second concept describes the ability to prevent data from being changed in an unauthorized or undesirable manner. Integrity preserves the consistency of information both internally and externally.</w:t>
+      </w:r>
+    </w:p>
+    <w:bookmarkEnd w:id="35"/>
+    <w:bookmarkStart w:id="36" w:name="availability"/>
+    <w:p>
+      <w:pPr>
+        <w:pStyle w:val="Heading5"/>
+      </w:pPr>
+      <w:r>
+        <w:t xml:space="preserve">Availability</w:t>
+      </w:r>
+    </w:p>
+    <w:p>
+      <w:pPr>
+        <w:pStyle w:val="FirstParagraph"/>
+      </w:pPr>
+      <w:r>
+        <w:t xml:space="preserve">The final concept describes the ability to access data when required.</w:t>
+      </w:r>
+    </w:p>
+    <w:bookmarkEnd w:id="36"/>
+    <w:bookmarkEnd w:id="37"/>
+    <w:bookmarkStart w:id="43" w:name="the-gold-standard"/>
     <w:p>
       <w:pPr>
         <w:pStyle w:val="Heading4"/>
       </w:pPr>
       <w:r>
-        <w:t xml:space="preserve">Confidentiality</w:t>
-      </w:r>
-    </w:p>
-    <w:p>
-      <w:pPr>
-        <w:pStyle w:val="FirstParagraph"/>
-      </w:pPr>
-      <w:r>
-        <w:t xml:space="preserve">Confidentiality describes the capability to secure assets from parties that do not have the authorization to view.</w:t>
-      </w:r>
-    </w:p>
-    <w:bookmarkEnd w:id="28"/>
-    <w:bookmarkStart w:id="29" w:name="integrity"/>
-    <w:p>
-      <w:pPr>
-        <w:pStyle w:val="Heading4"/>
-      </w:pPr>
-      <w:r>
-        <w:t xml:space="preserve">Integrity</w:t>
-      </w:r>
-    </w:p>
-    <w:p>
-      <w:pPr>
-        <w:pStyle w:val="FirstParagraph"/>
-      </w:pPr>
-      <w:r>
-        <w:t xml:space="preserve">The second concept describes the ability to prevent data from being changed in an unauthorized or undesirable manner. Integrity preserves the consistency of information both internally and externally.</w:t>
-      </w:r>
-    </w:p>
-    <w:bookmarkEnd w:id="29"/>
-    <w:bookmarkStart w:id="30" w:name="availability"/>
-    <w:p>
-      <w:pPr>
-        <w:pStyle w:val="Heading4"/>
-      </w:pPr>
-      <w:r>
-        <w:t xml:space="preserve">Availability</w:t>
-      </w:r>
-    </w:p>
-    <w:p>
-      <w:pPr>
-        <w:pStyle w:val="FirstParagraph"/>
-      </w:pPr>
-      <w:r>
-        <w:t xml:space="preserve">The final concept describes the ability to access data when required.</w:t>
-      </w:r>
-    </w:p>
-    <w:bookmarkEnd w:id="30"/>
-    <w:bookmarkEnd w:id="31"/>
-    <w:bookmarkStart w:id="37" w:name="the-gold-standard"/>
-    <w:p>
-      <w:pPr>
-        <w:pStyle w:val="Heading3"/>
-      </w:pPr>
-      <w:r>
         <w:t xml:space="preserve">The Gold Standard</w:t>
       </w:r>
     </w:p>
-    <w:bookmarkStart w:id="32" w:name="authentication"/>
-    <w:p>
-      <w:pPr>
-        <w:pStyle w:val="Heading4"/>
+    <w:bookmarkStart w:id="38" w:name="authentication"/>
+    <w:p>
+      <w:pPr>
+        <w:pStyle w:val="Heading5"/>
       </w:pPr>
       <w:r>
         <w:t xml:space="preserve">Authentication</w:t>
@@ -438,7 +926,7 @@
         <w:pStyle w:val="FirstParagraph"/>
       </w:pPr>
       <w:r>
-        <w:t xml:space="preserve">Identification is the claim of identity by a person, process, or other entity without implying the authenticity of the claim or privileges that could be affiliated with the identity. Many methods exists to claim our identity such as name abbreviations, fingerprints, portraits, and many more.</w:t>
+        <w:t xml:space="preserve">Identification is the claim of identity by a person, process, or other entity without implying the authenticity of the claim or privileges that could be affiliated with the identity. Many methods exist to claim our identity such as name abbreviations, fingerprints, portraits, and many more.</w:t>
       </w:r>
     </w:p>
     <w:p>
@@ -446,14 +934,14 @@
         <w:pStyle w:val="BodyText"/>
       </w:pPr>
       <w:r>
-        <w:t xml:space="preserve">Authentication is the procedure used to validate whether the claim of identity is correct. A real world example of authentication would be the usage of a username and password combination inside an application. Depending on the security level required of an asset, more factors can be used for the authentication mechanism, also known as multifactor authentication.</w:t>
-      </w:r>
-    </w:p>
-    <w:bookmarkEnd w:id="32"/>
-    <w:bookmarkStart w:id="33" w:name="authorization"/>
-    <w:p>
-      <w:pPr>
-        <w:pStyle w:val="Heading4"/>
+        <w:t xml:space="preserve">Authentication is the procedure used to validate whether the claim of identity is correct. A real-world example of authentication would be the usage of a username and password combination inside an application. Depending on the security level required of an asset, more factors can be used for the authentication mechanism, also known as multifactor authentication.</w:t>
+      </w:r>
+    </w:p>
+    <w:bookmarkEnd w:id="38"/>
+    <w:bookmarkStart w:id="39" w:name="authorization"/>
+    <w:p>
+      <w:pPr>
+        <w:pStyle w:val="Heading5"/>
       </w:pPr>
       <w:r>
         <w:t xml:space="preserve">Authorization</w:t>
@@ -464,14 +952,14 @@
         <w:pStyle w:val="FirstParagraph"/>
       </w:pPr>
       <w:r>
-        <w:t xml:space="preserve">Besides claiming an identity and confirming the validity of that claim, we need to decide what the party is allowed to do and if access to specific resources are allowed or denied.</w:t>
-      </w:r>
-    </w:p>
-    <w:bookmarkEnd w:id="33"/>
-    <w:bookmarkStart w:id="35" w:name="principle-of-least-privilege"/>
-    <w:p>
-      <w:pPr>
-        <w:pStyle w:val="Heading4"/>
+        <w:t xml:space="preserve">Besides claiming an identity and confirming the validity of that claim, we need to decide what the party is allowed to do and if access to specific resources is allowed or denied.</w:t>
+      </w:r>
+    </w:p>
+    <w:bookmarkEnd w:id="39"/>
+    <w:bookmarkStart w:id="41" w:name="principle-of-least-privilege"/>
+    <w:p>
+      <w:pPr>
+        <w:pStyle w:val="Heading5"/>
       </w:pPr>
       <w:r>
         <w:t xml:space="preserve">Principle of least privilege</w:t>
@@ -485,10 +973,10 @@
         <w:t xml:space="preserve">An important authorization concept is the principle of least privilege. It mandates that only the bare minimum of access to a party should be allowed to function. As an example, a user account is only granted the access needed to perform their routine work. It is a very simple security measure that requires minimal effort, and it is highly effective.</w:t>
       </w:r>
     </w:p>
-    <w:bookmarkStart w:id="34" w:name="access-control"/>
-    <w:p>
-      <w:pPr>
-        <w:pStyle w:val="Heading5"/>
+    <w:bookmarkStart w:id="40" w:name="access-control"/>
+    <w:p>
+      <w:pPr>
+        <w:pStyle w:val="Heading6"/>
       </w:pPr>
       <w:r>
         <w:t xml:space="preserve">Access control</w:t>
@@ -570,34 +1058,34 @@
         <w:pStyle w:val="BodyText"/>
       </w:pPr>
       <w:r>
-        <w:t xml:space="preserve">There are two main methods that can be considered to implement access controls: access control lists (ACLs) and capabilities. ACLs, often referred to as "ackles", are a very common choice of access control implementation. Typically, ACLs are implemented in the file systems on which our operating systems run and to control the flow of traffic in the networks to which our systems are connected. A capability-based approach to security uses tokens that manages our access. A good analogy would be the usage of a personal badge that grants access to certain doors inside a building. Notably, the right to access a resource is based completely on possession of the token, not who possesses it.</w:t>
-      </w:r>
-    </w:p>
-    <w:bookmarkEnd w:id="34"/>
-    <w:bookmarkEnd w:id="35"/>
-    <w:bookmarkStart w:id="36" w:name="auditing"/>
+        <w:t xml:space="preserve">Two main methods can be considered to implement access controls: access control lists (ACLs) and capabilities. ACLs often referred to as "ackles", are a very common choice of access control implementation. Typically, ACLs are implemented in the file systems on which our operating systems run and to control the flow of traffic in the networks to which our systems are connected. A capability-based approach to security uses tokens that manage our access. A good analogy would be the usage of a personal badge that grants access to certain doors inside a building. Notably, the right to access a resource is based completely on possession of the token, not who possesses it.</w:t>
+      </w:r>
+    </w:p>
+    <w:bookmarkEnd w:id="40"/>
+    <w:bookmarkEnd w:id="41"/>
+    <w:bookmarkStart w:id="42" w:name="auditing"/>
+    <w:p>
+      <w:pPr>
+        <w:pStyle w:val="Heading5"/>
+      </w:pPr>
+      <w:r>
+        <w:t xml:space="preserve">Auditing</w:t>
+      </w:r>
+    </w:p>
+    <w:p>
+      <w:pPr>
+        <w:pStyle w:val="FirstParagraph"/>
+      </w:pPr>
+      <w:r>
+        <w:t xml:space="preserve">After going through the process of identification, authentication, and authorization, it is important to keep track of the activities that have occurred. Despite access being granted to the party, it is important that the party behaves according to the rules as it concerns security, ethics, business conduct, and so on. With an abundance of digital assets it has become a vital task to ensure that rules set forth are abided by.</w:t>
+      </w:r>
+    </w:p>
+    <w:bookmarkEnd w:id="42"/>
+    <w:bookmarkEnd w:id="43"/>
+    <w:bookmarkStart w:id="48" w:name="cryptography"/>
     <w:p>
       <w:pPr>
         <w:pStyle w:val="Heading4"/>
-      </w:pPr>
-      <w:r>
-        <w:t xml:space="preserve">Auditing</w:t>
-      </w:r>
-    </w:p>
-    <w:p>
-      <w:pPr>
-        <w:pStyle w:val="FirstParagraph"/>
-      </w:pPr>
-      <w:r>
-        <w:t xml:space="preserve">After going through the process of identification, authentication, and authorization, it is important to keep track of the activities that have occurred. Despite access being granted to the party, it is important that the party behaves according to the rules as it concerns to security, ethics, business conduct, and so on. With an abundance of digital assets it has become a vital task to ensure that rules set forth are abided by.</w:t>
-      </w:r>
-    </w:p>
-    <w:bookmarkEnd w:id="36"/>
-    <w:bookmarkEnd w:id="37"/>
-    <w:bookmarkStart w:id="43" w:name="cryptography"/>
-    <w:p>
-      <w:pPr>
-        <w:pStyle w:val="Heading3"/>
       </w:pPr>
       <w:r>
         <w:t xml:space="preserve">Cryptography</w:t>
@@ -626,7 +1114,7 @@
           <w:rPr>
             <w:rStyle w:val="Hyperlink"/>
           </w:rPr>
-          <w:t xml:space="preserve">[fig:ceasar-cipher]</w:t>
+          <w:t xml:space="preserve">2.2</w:t>
         </w:r>
       </w:hyperlink>
       <w:r>
@@ -641,10 +1129,67 @@
     </w:p>
     <w:p>
       <w:pPr>
+        <w:pStyle w:val="CaptionedFigure"/>
+      </w:pPr>
+      <w:bookmarkStart w:id="47" w:name="fig:ceasar-cipher"/>
+      <w:r>
+        <w:drawing>
+          <wp:inline>
+            <wp:extent cx="5334000" cy="416718"/>
+            <wp:effectExtent b="0" l="0" r="0" t="0"/>
+            <wp:docPr descr="Ceasar Cipher" title="" id="45" name="Picture"/>
+            <a:graphic>
+              <a:graphicData uri="http://schemas.openxmlformats.org/drawingml/2006/picture">
+                <pic:pic>
+                  <pic:nvPicPr>
+                    <pic:cNvPr descr="chapter-2/ceasar-cipher.jpg" id="46" name="Picture"/>
+                    <pic:cNvPicPr>
+                      <a:picLocks noChangeArrowheads="1" noChangeAspect="1"/>
+                    </pic:cNvPicPr>
+                  </pic:nvPicPr>
+                  <pic:blipFill>
+                    <a:blip r:embed="rId44"/>
+                    <a:stretch>
+                      <a:fillRect/>
+                    </a:stretch>
+                  </pic:blipFill>
+                  <pic:spPr bwMode="auto">
+                    <a:xfrm>
+                      <a:off x="0" y="0"/>
+                      <a:ext cx="5334000" cy="416718"/>
+                    </a:xfrm>
+                    <a:prstGeom prst="rect">
+                      <a:avLst/>
+                    </a:prstGeom>
+                    <a:noFill/>
+                    <a:ln w="9525">
+                      <a:noFill/>
+                      <a:headEnd/>
+                      <a:tailEnd/>
+                    </a:ln>
+                  </pic:spPr>
+                </pic:pic>
+              </a:graphicData>
+            </a:graphic>
+          </wp:inline>
+        </w:drawing>
+      </w:r>
+      <w:bookmarkEnd w:id="47"/>
+    </w:p>
+    <w:p>
+      <w:pPr>
+        <w:pStyle w:val="ImageCaption"/>
+      </w:pPr>
+      <w:r>
+        <w:t xml:space="preserve">Ceasar Cipher</w:t>
+      </w:r>
+    </w:p>
+    <w:p>
+      <w:pPr>
         <w:pStyle w:val="BodyText"/>
       </w:pPr>
       <w:r>
-        <w:t xml:space="preserve">Without cryptography, much of the internet-based activities we benefit from today would be at great risk. In fact, cryptography is essential in computing, networking and the great set of transactions that take place over such devices in everyday life. Cryptography has permitted us to become a very network-centric society.</w:t>
+        <w:t xml:space="preserve">Without cryptography, much of the internet-based activities we benefit from today would be at great risk. Cryptography is essential in computing, networking, and the great set of transactions that take place over such devices in everyday life. Cryptography has permitted us to become a very network-centric society.</w:t>
       </w:r>
       <w:r>
         <w:t xml:space="preserve"> </w:t>
@@ -658,13 +1203,15 @@
         <w:pStyle w:val="BodyText"/>
       </w:pPr>
       <w:r>
-        <w:t xml:space="preserve">The process of encrypting plaintext and decrypting ciphertext is described as a cryptographic algorithm. In order to either encrypt or decrypt a message, cryptographic algorithms commonly use a key, or multiple keys, with a range of possible values for the key referred to as the keyspace. The harder the keyspace, the harder it is to decrypt the message. We will take a brief look at some popular cryptographic algorithms.</w:t>
-      </w:r>
-    </w:p>
-    <w:bookmarkStart w:id="38" w:name="symmetric-cryptography"/>
-    <w:p>
-      <w:pPr>
-        <w:pStyle w:val="Heading4"/>
+        <w:t xml:space="preserve">The process of encrypting plaintext and decrypting ciphertext is described as a cryptographic algorithm. To either encrypt or decrypt a message, cryptographic algorithms commonly use a key, or multiple keys, with a range of possible values for the key referred to as the keyspace. The harder the keyspace, the harder it is to decrypt the message. We will take a brief look at some popular cryptographic algorithms.</w:t>
+      </w:r>
+    </w:p>
+    <w:bookmarkEnd w:id="48"/>
+    <w:bookmarkEnd w:id="49"/>
+    <w:bookmarkStart w:id="50" w:name="symmetric-cryptography"/>
+    <w:p>
+      <w:pPr>
+        <w:pStyle w:val="Heading3"/>
       </w:pPr>
       <w:r>
         <w:t xml:space="preserve">Symmetric cryptography</w:t>
@@ -689,7 +1236,7 @@
         </w:r>
       </w:hyperlink>
       <w:r>
-        <w:t xml:space="preserve">. A symmetric cipher only works if both the sender and the receiver are in possession of the same key to unlock the cipher. Therefore, everyone who uses a symmetric cipher must have the same set of keys and must use them in the correct order</w:t>
+        <w:t xml:space="preserve">. A symmetric cipher only works if both the sender and the receiver own same key to unlock the cipher. Therefore, everyone who uses a symmetric cipher must have the same set of keys and must use them in the correct order</w:t>
       </w:r>
       <w:r>
         <w:t xml:space="preserve"> </w:t>
@@ -698,11 +1245,11 @@
         <w:t xml:space="preserve">.</w:t>
       </w:r>
     </w:p>
-    <w:bookmarkEnd w:id="38"/>
-    <w:bookmarkStart w:id="39" w:name="asymmetric-cryptography"/>
-    <w:p>
-      <w:pPr>
-        <w:pStyle w:val="Heading4"/>
+    <w:bookmarkEnd w:id="50"/>
+    <w:bookmarkStart w:id="51" w:name="asymmetric-cryptography"/>
+    <w:p>
+      <w:pPr>
+        <w:pStyle w:val="Heading3"/>
       </w:pPr>
       <w:r>
         <w:t xml:space="preserve">Asymmetric cryptography</w:t>
@@ -727,14 +1274,14 @@
         </w:r>
       </w:hyperlink>
       <w:r>
-        <w:t xml:space="preserve">. Due to the mathematical complexity of the operations to create the private and public keys, no method exist at present to reverse the private key from the public key.</w:t>
-      </w:r>
-    </w:p>
-    <w:bookmarkEnd w:id="39"/>
-    <w:bookmarkStart w:id="42" w:name="hash-functions"/>
-    <w:p>
-      <w:pPr>
-        <w:pStyle w:val="Heading4"/>
+        <w:t xml:space="preserve">. Due to the mathematical complexity of the operations to create the private and public keys, no method exists at present to reverse the private key from the public key.</w:t>
+      </w:r>
+    </w:p>
+    <w:bookmarkEnd w:id="51"/>
+    <w:bookmarkStart w:id="53" w:name="hash-functions"/>
+    <w:p>
+      <w:pPr>
+        <w:pStyle w:val="Heading3"/>
       </w:pPr>
       <w:r>
         <w:t xml:space="preserve">Hash functions</w:t>
@@ -745,7 +1292,7 @@
         <w:pStyle w:val="FirstParagraph"/>
       </w:pPr>
       <w:r>
-        <w:t xml:space="preserve">Unlike both symmetric and asymmetric cryptography, which relies on keys for encryption and decryption, there are algorithms that do not require keys, known as hash functions. Hash functions generate a generally unique and fixed-length hash value, referred to as a hash, based on the original message as seen in Figure</w:t>
+        <w:t xml:space="preserve">Unlike both symmetric and asymmetric cryptography, which relies on keys for encryption and decryption, some algorithms do not require keys, known as hash functions. Hash functions generate a generally unique and fixed-length hash value, referred to as a hash, based on the original message as seen in Figure</w:t>
       </w:r>
       <w:r>
         <w:t xml:space="preserve"> </w:t>
@@ -759,10 +1306,10 @@
         </w:r>
       </w:hyperlink>
       <w:r>
-        <w:t xml:space="preserve">. Any form of change to the message will change the hash as well. Furthermore, hash functions do not allow for contents of the message to be read, though it can be utilized to determine the confidentiality of the message. Some hash algorithms include: Message-Digest 5 (MD5), MD2, MD4, SHA-2, and RACE.</w:t>
-      </w:r>
-    </w:p>
-    <w:bookmarkStart w:id="41" w:name="digital-signatures"/>
+        <w:t xml:space="preserve">. Any form of change to the message will change the hash as well. Furthermore, hash functions do not allow for the contents of the message to be read, though they can be utilized to determine the confidentiality of the message. Some hash algorithms include Message-Digest 5 (MD5), MD2, MD4, SHA-2, and RACE.</w:t>
+      </w:r>
+    </w:p>
+    <w:bookmarkStart w:id="52" w:name="digital-signatures"/>
     <w:p>
       <w:pPr>
         <w:pStyle w:val="Heading5"/>
@@ -776,7 +1323,7 @@
         <w:pStyle w:val="FirstParagraph"/>
       </w:pPr>
       <w:r>
-        <w:t xml:space="preserve">A good example of where hash functions are utilized are digital signatures. To detect any changes to the content of the message, digital signatures make it possible to sign a message to ensure the authenticity from the sending party. This is accomplished by generating a hash of the message, and then use the senders private key to encrypt the hash, thereby creating a digital signature. The receiving party can use the sender’s public key to decrypt the digital signature, thereby restoring the original hash of the message.</w:t>
+        <w:t xml:space="preserve">A good example of where hash functions are utilized is digital signatures. To detect any changes to the content of the message, digital signatures make it possible to sign a message to ensure the authenticity from the sending party. This is accomplished by generating a hash of the message, and then using the senders private key to encrypt the hash, thereby creating a digital signature. The receiving party can use the senders public key to decrypt the digital signature, thereby restoring the original hash of the message.</w:t>
       </w:r>
     </w:p>
     <w:p>
@@ -784,7 +1331,7 @@
         <w:pStyle w:val="BodyText"/>
       </w:pPr>
       <w:r>
-        <w:t xml:space="preserve">Digital signatures are now recognized as legally binding in many countries, allowing them to be used for certifying contracts or notarizing documents, for authentication of individuals or corporations, as well as components of more complex protocols. Broadly speaking, a digital signature is analogous to a handwritten signature, that provides much stronger security guarantees</w:t>
+        <w:t xml:space="preserve">Digital signatures are now recognized as legally binding in many countries, allowing them to be used for certifying contracts or notarizing documents, for authentication of individuals or corporations, as well as components of more complex protocols. Broadly speaking, a digital signature is analogous to a handwritten signature, which provides much stronger security guarantees</w:t>
       </w:r>
       <w:r>
         <w:t xml:space="preserve"> </w:t>
@@ -793,29 +1340,4470 @@
         <w:t xml:space="preserve">.</w:t>
       </w:r>
     </w:p>
-    <w:bookmarkStart w:id="40" w:name="certificates"/>
-    <w:p>
-      <w:pPr>
-        <w:pStyle w:val="Heading6"/>
-      </w:pPr>
-      <w:r>
-        <w:t xml:space="preserve">Certificates</w:t>
-      </w:r>
-    </w:p>
-    <w:p>
-      <w:pPr>
-        <w:pStyle w:val="FirstParagraph"/>
-      </w:pPr>
-      <w:r>
-        <w:t xml:space="preserve">Another form of cryptography for message signing, is the usage of digital certificates, commonly known as certificates. Certificates link together a public key and an individual, typically by taking the public key and something to identify the individual, suchlike a name and address, and having them signed by a certificate authority (CA). A CA is a trusted entity that is responsible for digital certificates. The advantage of using a certificate is that it provides verification that a public key actually is associated with a particular individual.</w:t>
-      </w:r>
-    </w:p>
-    <w:bookmarkEnd w:id="40"/>
-    <w:bookmarkEnd w:id="41"/>
-    <w:bookmarkEnd w:id="42"/>
-    <w:bookmarkEnd w:id="43"/>
-    <w:bookmarkEnd w:id="44"/>
-    <w:bookmarkEnd w:id="45"/>
+    <w:p>
+      <w:pPr>
+        <w:pStyle w:val="BodyText"/>
+      </w:pPr>
+      <w:r>
+        <w:t xml:space="preserve">Another form of cryptography for message signing is the usage of digital certificates, commonly known as certificates. Certificates link together a public key and an individual, typically by taking the public key and something to identify the individual, suchlike a name and address, and having them signed by a certificate authority (CA). A CA is a trusted entity that is responsible for digital certificates. The advantage of using a certificate is that it verifies that a public key is associated with a particular individual.</w:t>
+      </w:r>
+    </w:p>
+    <w:bookmarkEnd w:id="52"/>
+    <w:bookmarkEnd w:id="53"/>
+    <w:bookmarkEnd w:id="54"/>
+    <w:bookmarkStart w:id="56" w:name="software-engineering"/>
+    <w:p>
+      <w:pPr>
+        <w:pStyle w:val="Heading2"/>
+      </w:pPr>
+      <w:r>
+        <w:t xml:space="preserve">Software Engineering</w:t>
+      </w:r>
+    </w:p>
+    <w:p>
+      <w:pPr>
+        <w:pStyle w:val="FirstParagraph"/>
+      </w:pPr>
+      <w:r>
+        <w:t xml:space="preserve">Software is embedded into today’s society, and it ranges from simple embedded systems to complex, worldwide information systems. There is no natural limit to the potential of software. However, because of this freedom, software can easily become highly complex, difficult to comprehend, and costly to change. Individual approaches to software development did not scale up to large and complex software systems. Thus, the notion of software engineering was proposed in 1968. Software engineering aims to assist professional software development rather than individual programming. It is an engineering principle concerned with all aspects for the creation of software</w:t>
+      </w:r>
+      <w:r>
+        <w:t xml:space="preserve"> </w:t>
+      </w:r>
+      <w:r>
+        <w:t xml:space="preserve">.</w:t>
+      </w:r>
+    </w:p>
+    <w:p>
+      <w:pPr>
+        <w:pStyle w:val="BodyText"/>
+      </w:pPr>
+      <w:r>
+        <w:t xml:space="preserve">The SLDC is a process with related activities that leads to the production of a software system. In this section, the SDLC is presented and what common security vulnerabilities are found in deployed software. Lastly, the role of security in the SDLC is discussed.</w:t>
+      </w:r>
+    </w:p>
+    <w:bookmarkStart w:id="55" w:name="the-software-development-life-cycle"/>
+    <w:p>
+      <w:pPr>
+        <w:pStyle w:val="Heading3"/>
+      </w:pPr>
+      <w:r>
+        <w:t xml:space="preserve">The Software Development Life Cycle</w:t>
+      </w:r>
+    </w:p>
+    <w:p>
+      <w:pPr>
+        <w:pStyle w:val="FirstParagraph"/>
+      </w:pPr>
+      <w:r>
+        <w:t xml:space="preserve">The purpose of the SDLC has adjusted over time since the first concept was presented by Herbert Benington in 1956. Initially, the concept of the SDLC was about understanding what needed to be done. Later,</w:t>
+      </w:r>
+      <w:r>
+        <w:t xml:space="preserve"> </w:t>
+      </w:r>
+      <w:r>
+        <w:rPr>
+          <w:iCs/>
+          <w:i/>
+        </w:rPr>
+        <w:t xml:space="preserve">sequential</w:t>
+      </w:r>
+      <w:r>
+        <w:t xml:space="preserve"> </w:t>
+      </w:r>
+      <w:r>
+        <w:t xml:space="preserve">SDLC models were introduced and had strongly controlled development activities. The growing focus on processes, strong control, tool support and so forth led to a countermovement advocating for self-organization, iterative life cycles and suchlike. As a result,</w:t>
+      </w:r>
+      <w:r>
+        <w:t xml:space="preserve"> </w:t>
+      </w:r>
+      <w:r>
+        <w:rPr>
+          <w:iCs/>
+          <w:i/>
+        </w:rPr>
+        <w:t xml:space="preserve">agile</w:t>
+      </w:r>
+      <w:r>
+        <w:t xml:space="preserve"> </w:t>
+      </w:r>
+      <w:r>
+        <w:t xml:space="preserve">methodologies and the parallel plan-driven and the agile cultures grew in importance. Today, it is understood that both the sequential and agile approach to software development have their pros and cons</w:t>
+      </w:r>
+      <w:r>
+        <w:t xml:space="preserve"> </w:t>
+      </w:r>
+      <w:r>
+        <w:t xml:space="preserve">. Though a variety of SDLC models exist, an overview of the SDLC phases is shown in figure</w:t>
+      </w:r>
+      <w:r>
+        <w:t xml:space="preserve"> </w:t>
+      </w:r>
+      <w:hyperlink w:anchor="fig:sdlc-phaces">
+        <w:r>
+          <w:rPr>
+            <w:rStyle w:val="Hyperlink"/>
+          </w:rPr>
+          <w:t xml:space="preserve">2.3</w:t>
+        </w:r>
+      </w:hyperlink>
+      <w:r>
+        <w:t xml:space="preserve">.</w:t>
+      </w:r>
+    </w:p>
+    <w:p>
+      <w:pPr>
+        <w:pStyle w:val="BodyText"/>
+      </w:pPr>
+      <w:r>
+        <w:t xml:space="preserve">The SDLC phases</w:t>
+      </w:r>
+    </w:p>
+    <w:bookmarkEnd w:id="55"/>
+    <w:bookmarkEnd w:id="56"/>
+    <w:bookmarkStart w:id="77" w:name="Xa536a81ef02f3d5244898de901502e0a41baa9b"/>
+    <w:p>
+      <w:pPr>
+        <w:pStyle w:val="Heading2"/>
+      </w:pPr>
+      <w:r>
+        <w:t xml:space="preserve">Software Security Awareness and Security Standards</w:t>
+      </w:r>
+    </w:p>
+    <w:p>
+      <w:pPr>
+        <w:pStyle w:val="FirstParagraph"/>
+      </w:pPr>
+      <w:r>
+        <w:t xml:space="preserve">Today’s software demands the highest security standard from companies and developers. Although many security standards exist, this thesis will cover the ones most relevant to the study. These include standards such as the National Institute of Standards and Technology (NIST),lists such as the Common Weakness Enumeration (CWE) and projects from OWASP such as the OWASP Top 10, OWASP ASVS, and the OWASP MASVS.</w:t>
+      </w:r>
+    </w:p>
+    <w:bookmarkStart w:id="57" w:name="Xba464ac18c37e77b03fe834e6c9b44109500fcb"/>
+    <w:p>
+      <w:pPr>
+        <w:pStyle w:val="Heading3"/>
+      </w:pPr>
+      <w:r>
+        <w:t xml:space="preserve">The Open Web Application Security Project</w:t>
+      </w:r>
+    </w:p>
+    <w:p>
+      <w:pPr>
+        <w:pStyle w:val="FirstParagraph"/>
+      </w:pPr>
+      <w:r>
+        <w:t xml:space="preserve">OWASP is a leader in software security. As a non-profit organization focusing on the improvement of software security, it has become a source for security tools, resources, education and training. Furthermore, it has a worldwide community of software security professionals. Security awareness documents such as the OWASP Top 10 and standards such as the ASVS and MASVS are part of OWASP as well is SKF.</w:t>
+      </w:r>
+    </w:p>
+    <w:bookmarkEnd w:id="57"/>
+    <w:bookmarkStart w:id="68" w:name="sec:owasp-top-10"/>
+    <w:p>
+      <w:pPr>
+        <w:pStyle w:val="Heading3"/>
+      </w:pPr>
+      <w:r>
+        <w:t xml:space="preserve">The Top 10</w:t>
+      </w:r>
+    </w:p>
+    <w:p>
+      <w:pPr>
+        <w:pStyle w:val="FirstParagraph"/>
+      </w:pPr>
+      <w:r>
+        <w:t xml:space="preserve">The OWASP Top 10 is a regularly updated security awareness document concerning web applications, focusing on the ten most critical risks. Each security risk has a list of mapped CWEs. Table</w:t>
+      </w:r>
+      <w:r>
+        <w:t xml:space="preserve"> </w:t>
+      </w:r>
+      <w:hyperlink w:anchor="Xa39a3ee5e6b4b0d3255bfef95601890afd80709">
+        <w:r>
+          <w:rPr>
+            <w:rStyle w:val="Hyperlink"/>
+          </w:rPr>
+          <w:t xml:space="preserve">7.2</w:t>
+        </w:r>
+      </w:hyperlink>
+      <w:r>
+        <w:t xml:space="preserve"> </w:t>
+      </w:r>
+      <w:r>
+        <w:t xml:space="preserve">describes the top ten security risks by OWASP Top 10. Although the document exist to bring awareness, it has not stopped companies to use it as a standard to secure software. The OWASP Top 10 provides some recommendations on how to use it as a standard. Additionally, it provides ways to prevent the common attacks. However, it is still encourages to use a real standard such as the ASVS.</w:t>
+      </w:r>
+    </w:p>
+    <w:p>
+      <w:pPr>
+        <w:pStyle w:val="BodyText"/>
+      </w:pPr>
+      <w:r>
+        <w:t xml:space="preserve">1.0</w:t>
+      </w:r>
+      <w:r>
+        <w:t xml:space="preserve">|l|L|</w:t>
+      </w:r>
+      <w:r>
+        <w:t xml:space="preserve"> </w:t>
+      </w:r>
+      <w:r>
+        <w:rPr>
+          <w:bCs/>
+          <w:b/>
+        </w:rPr>
+        <w:t xml:space="preserve">ID</w:t>
+      </w:r>
+      <w:r>
+        <w:t xml:space="preserve"> </w:t>
+      </w:r>
+      <w:r>
+        <w:t xml:space="preserve">&amp;</w:t>
+      </w:r>
+      <w:r>
+        <w:t xml:space="preserve"> </w:t>
+      </w:r>
+      <w:r>
+        <w:rPr>
+          <w:bCs/>
+          <w:b/>
+        </w:rPr>
+        <w:t xml:space="preserve">Description</w:t>
+      </w:r>
+      <w:r>
+        <w:br/>
+      </w:r>
+      <w:r>
+        <w:t xml:space="preserve">AO1:2021 &amp; Broken Access Control</w:t>
+      </w:r>
+      <w:r>
+        <w:br/>
+      </w:r>
+      <w:r>
+        <w:t xml:space="preserve">AO2:2021 &amp; Cryptographic Failures</w:t>
+      </w:r>
+      <w:r>
+        <w:br/>
+      </w:r>
+      <w:r>
+        <w:t xml:space="preserve">AO3:2021 &amp; Injection</w:t>
+      </w:r>
+      <w:r>
+        <w:br/>
+      </w:r>
+      <w:r>
+        <w:t xml:space="preserve">AO4:2021 &amp; Insecure Design</w:t>
+      </w:r>
+      <w:r>
+        <w:br/>
+      </w:r>
+      <w:r>
+        <w:t xml:space="preserve">AO5:2021 &amp; Security Misconfiguration</w:t>
+      </w:r>
+      <w:r>
+        <w:br/>
+      </w:r>
+      <w:r>
+        <w:t xml:space="preserve">AO6:2021 &amp; Vulnerable and Outdated Components</w:t>
+      </w:r>
+      <w:r>
+        <w:br/>
+      </w:r>
+      <w:r>
+        <w:t xml:space="preserve">AO7:2021 &amp; Identification and Authentication Failures</w:t>
+      </w:r>
+      <w:r>
+        <w:br/>
+      </w:r>
+      <w:r>
+        <w:t xml:space="preserve">AO8:2021 &amp; Software and Data Integrity Failures</w:t>
+      </w:r>
+      <w:r>
+        <w:br/>
+      </w:r>
+      <w:r>
+        <w:t xml:space="preserve">A09:2021 &amp; Security and Logging and Monitoring Failures</w:t>
+      </w:r>
+      <w:r>
+        <w:br/>
+      </w:r>
+      <w:r>
+        <w:t xml:space="preserve">A10:2021 &amp; Server-side Request Forgery (SSRF)</w:t>
+      </w:r>
+      <w:r>
+        <w:br/>
+      </w:r>
+    </w:p>
+    <w:bookmarkStart w:id="58" w:name="broken-access-control"/>
+    <w:p>
+      <w:pPr>
+        <w:pStyle w:val="Heading4"/>
+      </w:pPr>
+      <w:r>
+        <w:t xml:space="preserve">Broken Access Control</w:t>
+      </w:r>
+    </w:p>
+    <w:p>
+      <w:pPr>
+        <w:pStyle w:val="FirstParagraph"/>
+      </w:pPr>
+      <w:r>
+        <w:t xml:space="preserve">Implementing a reliable access control mechanism is often underestimated by developers, causing unauthorized access to application content and functions.</w:t>
+      </w:r>
+    </w:p>
+    <w:bookmarkEnd w:id="58"/>
+    <w:bookmarkStart w:id="59" w:name="cryptographic-failures"/>
+    <w:p>
+      <w:pPr>
+        <w:pStyle w:val="Heading4"/>
+      </w:pPr>
+      <w:r>
+        <w:t xml:space="preserve">Cryptographic Failures</w:t>
+      </w:r>
+    </w:p>
+    <w:p>
+      <w:pPr>
+        <w:pStyle w:val="FirstParagraph"/>
+      </w:pPr>
+      <w:r>
+        <w:t xml:space="preserve">Data such as passwords, credit cards numbers, health records, personal information, and business secrets require extra protection. Therefore, it is important to determine how much protection data needs in transit and at rest. When encryption is implemented poorly, attackers can retrieve data in its unencrypted state.</w:t>
+      </w:r>
+    </w:p>
+    <w:bookmarkEnd w:id="59"/>
+    <w:bookmarkStart w:id="60" w:name="injection"/>
+    <w:p>
+      <w:pPr>
+        <w:pStyle w:val="Heading4"/>
+      </w:pPr>
+      <w:r>
+        <w:t xml:space="preserve">Injection</w:t>
+      </w:r>
+    </w:p>
+    <w:p>
+      <w:pPr>
+        <w:pStyle w:val="FirstParagraph"/>
+      </w:pPr>
+      <w:r>
+        <w:t xml:space="preserve">Injection attacks include SQL, NoSQL, OS command, Object Relational Mapping (ORM), LDAP, and Expression Language (EL) or Object Graph Navigation Library (OGNL) injections. Injection vulnerabilites are introduces when:</w:t>
+      </w:r>
+    </w:p>
+    <w:p>
+      <w:pPr>
+        <w:numPr>
+          <w:ilvl w:val="0"/>
+          <w:numId w:val="1003"/>
+        </w:numPr>
+      </w:pPr>
+      <w:r>
+        <w:t xml:space="preserve">User entered data is not validated, filtered or sanitized</w:t>
+      </w:r>
+    </w:p>
+    <w:p>
+      <w:pPr>
+        <w:numPr>
+          <w:ilvl w:val="0"/>
+          <w:numId w:val="1003"/>
+        </w:numPr>
+      </w:pPr>
+      <w:r>
+        <w:t xml:space="preserve">Dynamic queries or non paratemetized calls without context-aware escaping are used directly in the interpreter.</w:t>
+      </w:r>
+    </w:p>
+    <w:p>
+      <w:pPr>
+        <w:numPr>
+          <w:ilvl w:val="0"/>
+          <w:numId w:val="1003"/>
+        </w:numPr>
+      </w:pPr>
+      <w:r>
+        <w:t xml:space="preserve">Hostile data is used within ORM search parameters to extract additional, sensitive records.</w:t>
+      </w:r>
+    </w:p>
+    <w:p>
+      <w:pPr>
+        <w:numPr>
+          <w:ilvl w:val="0"/>
+          <w:numId w:val="1003"/>
+        </w:numPr>
+      </w:pPr>
+      <w:r>
+        <w:t xml:space="preserve">Hostile data is directly used or concatenated. The SQL or command contains the structure and malicious data in dynamic queries, commands, or stored procedures.</w:t>
+      </w:r>
+    </w:p>
+    <w:bookmarkEnd w:id="60"/>
+    <w:bookmarkStart w:id="61" w:name="insecure-design"/>
+    <w:p>
+      <w:pPr>
+        <w:pStyle w:val="Heading4"/>
+      </w:pPr>
+      <w:r>
+        <w:t xml:space="preserve">Insecure Design</w:t>
+      </w:r>
+    </w:p>
+    <w:p>
+      <w:pPr>
+        <w:pStyle w:val="FirstParagraph"/>
+      </w:pPr>
+      <w:r>
+        <w:t xml:space="preserve">Business often fail to determine what level of security design is required, due to a lack of business risk profiling to the software being developed. As a result, software is insecure by design. It is therefore important to include security into the SDLC and ensure security activities are performed from the beginning.</w:t>
+      </w:r>
+    </w:p>
+    <w:bookmarkEnd w:id="61"/>
+    <w:bookmarkStart w:id="62" w:name="security-misconfiguration"/>
+    <w:p>
+      <w:pPr>
+        <w:pStyle w:val="Heading4"/>
+      </w:pPr>
+      <w:r>
+        <w:t xml:space="preserve">Security Misconfiguration</w:t>
+      </w:r>
+    </w:p>
+    <w:p>
+      <w:pPr>
+        <w:pStyle w:val="FirstParagraph"/>
+      </w:pPr>
+      <w:r>
+        <w:t xml:space="preserve">Security misconfigurations are security controls that are configured improperly of left insecure, putting assets at risk. These include configuration such as default accounts and password that are not changed, unnecessary features that are enabled, outdated software and many more. Without proper security in place, systems are at more risk.</w:t>
+      </w:r>
+    </w:p>
+    <w:bookmarkEnd w:id="62"/>
+    <w:bookmarkStart w:id="63" w:name="vulnerable-and-outdated-components"/>
+    <w:p>
+      <w:pPr>
+        <w:pStyle w:val="Heading4"/>
+      </w:pPr>
+      <w:r>
+        <w:t xml:space="preserve">Vulnerable and Outdated Components</w:t>
+      </w:r>
+    </w:p>
+    <w:p>
+      <w:pPr>
+        <w:pStyle w:val="FirstParagraph"/>
+      </w:pPr>
+      <w:r>
+        <w:t xml:space="preserve">Software often rely on third party components on both the server-side and client-side. Unfortunately, these components may have software vulnerabilities when they are developed at high speed without doing any security tests before publishing.</w:t>
+      </w:r>
+    </w:p>
+    <w:bookmarkEnd w:id="63"/>
+    <w:bookmarkStart w:id="64" w:name="X3a2dd57df3ad8536787c85f384788f0be21156a"/>
+    <w:p>
+      <w:pPr>
+        <w:pStyle w:val="Heading4"/>
+      </w:pPr>
+      <w:r>
+        <w:t xml:space="preserve">Identification and Authentication Failures</w:t>
+      </w:r>
+    </w:p>
+    <w:p>
+      <w:pPr>
+        <w:pStyle w:val="FirstParagraph"/>
+      </w:pPr>
+      <w:r>
+        <w:t xml:space="preserve">Vulnerabilities in authentication schemes can lead to serious and damaging data breaches. Therefore, developers need to ensure that the user’s identity, authentication, and session management is properly confirmed.</w:t>
+      </w:r>
+    </w:p>
+    <w:bookmarkEnd w:id="64"/>
+    <w:bookmarkStart w:id="65" w:name="software-and-data-integrity-failures"/>
+    <w:p>
+      <w:pPr>
+        <w:pStyle w:val="Heading4"/>
+      </w:pPr>
+      <w:r>
+        <w:t xml:space="preserve">Software and Data Integrity Failures</w:t>
+      </w:r>
+    </w:p>
+    <w:p>
+      <w:pPr>
+        <w:pStyle w:val="FirstParagraph"/>
+      </w:pPr>
+      <w:r>
+        <w:t xml:space="preserve">Moderns software architecture has become more and more complex. As a result applications often rely on plugins, libraries, or modules from untrusted sources, repositories and content delivery networks. Critical data and software updates are often added to the delivery pipeline without verifying their integrity resulting and software data integrity failures</w:t>
+      </w:r>
+      <w:r>
+        <w:t xml:space="preserve"> </w:t>
+      </w:r>
+      <w:r>
+        <w:t xml:space="preserve">.</w:t>
+      </w:r>
+    </w:p>
+    <w:bookmarkEnd w:id="65"/>
+    <w:bookmarkStart w:id="66" w:name="security-logging-and-monitoring-failures"/>
+    <w:p>
+      <w:pPr>
+        <w:pStyle w:val="Heading4"/>
+      </w:pPr>
+      <w:r>
+        <w:t xml:space="preserve">Security Logging and Monitoring Failures</w:t>
+      </w:r>
+    </w:p>
+    <w:p>
+      <w:pPr>
+        <w:pStyle w:val="FirstParagraph"/>
+      </w:pPr>
+      <w:r>
+        <w:t xml:space="preserve">The ninth category in the OWASP Top 10 cover security logging and monitoring. Loggin and monitoring provides raw data that assists in identifying possible security threats. This category is difficult to test for since it often involves interviewing or asking if attacks were found during a penetration test. The category exist because without logging and monitoring, breaches simply cannot be detected.</w:t>
+      </w:r>
+    </w:p>
+    <w:bookmarkEnd w:id="66"/>
+    <w:bookmarkStart w:id="67" w:name="server-side-request-forgery"/>
+    <w:p>
+      <w:pPr>
+        <w:pStyle w:val="Heading4"/>
+      </w:pPr>
+      <w:r>
+        <w:t xml:space="preserve">Server Side Request Forgery</w:t>
+      </w:r>
+    </w:p>
+    <w:p>
+      <w:pPr>
+        <w:pStyle w:val="FirstParagraph"/>
+      </w:pPr>
+      <w:r>
+        <w:t xml:space="preserve">Server Side Request Forgery (SSRF) happen when an attacker can abuse the functionality of the server to read or update internal resources.</w:t>
+      </w:r>
+    </w:p>
+    <w:bookmarkEnd w:id="67"/>
+    <w:bookmarkEnd w:id="68"/>
+    <w:bookmarkStart w:id="72" w:name="Xc0b86bdd6a97223807cbbe02547c90156e1c0f6"/>
+    <w:p>
+      <w:pPr>
+        <w:pStyle w:val="Heading3"/>
+      </w:pPr>
+      <w:r>
+        <w:t xml:space="preserve">The Application Security Verification Standard</w:t>
+      </w:r>
+    </w:p>
+    <w:p>
+      <w:pPr>
+        <w:pStyle w:val="FirstParagraph"/>
+      </w:pPr>
+      <w:r>
+        <w:t xml:space="preserve">The ASVS is a security standard that provides developers a list of security requirements for secure development. The standard can be used to establish a level of confidence in security of web applications. The requirements are categorized in 14 categories that are described in table</w:t>
+      </w:r>
+      <w:r>
+        <w:t xml:space="preserve"> </w:t>
+      </w:r>
+      <w:hyperlink w:anchor="tab:asvs-categories">
+        <w:r>
+          <w:rPr>
+            <w:rStyle w:val="Hyperlink"/>
+          </w:rPr>
+          <w:t xml:space="preserve">[tab:asvs-categories]</w:t>
+        </w:r>
+      </w:hyperlink>
+      <w:r>
+        <w:t xml:space="preserve">. Each ASVS category has its objective and set of security requirements. Furthermore, the ASVS divides the risk severity into three levels. It is up to the organization or development team to decide what security requirements must be implemented. This can be done in the early phases of the SDLC during planning and the requirements’ analysis phase.</w:t>
+      </w:r>
+    </w:p>
+    <w:p>
+      <w:pPr>
+        <w:pStyle w:val="BodyText"/>
+      </w:pPr>
+      <w:r>
+        <w:t xml:space="preserve">1.0</w:t>
+      </w:r>
+      <w:r>
+        <w:t xml:space="preserve">|l|L|</w:t>
+      </w:r>
+      <w:r>
+        <w:t xml:space="preserve"> </w:t>
+      </w:r>
+      <w:r>
+        <w:rPr>
+          <w:bCs/>
+          <w:b/>
+        </w:rPr>
+        <w:t xml:space="preserve">ID</w:t>
+      </w:r>
+      <w:r>
+        <w:t xml:space="preserve"> </w:t>
+      </w:r>
+      <w:r>
+        <w:t xml:space="preserve">&amp;</w:t>
+      </w:r>
+      <w:r>
+        <w:br/>
+      </w:r>
+      <w:r>
+        <w:rPr>
+          <w:bCs/>
+          <w:b/>
+        </w:rPr>
+        <w:t xml:space="preserve">V1</w:t>
+      </w:r>
+      <w:r>
+        <w:t xml:space="preserve"> </w:t>
+      </w:r>
+      <w:r>
+        <w:t xml:space="preserve">&amp; Architecture, Design, and Threat Modeling</w:t>
+      </w:r>
+      <w:r>
+        <w:br/>
+      </w:r>
+      <w:r>
+        <w:rPr>
+          <w:bCs/>
+          <w:b/>
+        </w:rPr>
+        <w:t xml:space="preserve">V2</w:t>
+      </w:r>
+      <w:r>
+        <w:t xml:space="preserve"> </w:t>
+      </w:r>
+      <w:r>
+        <w:t xml:space="preserve">&amp; Authentication</w:t>
+      </w:r>
+      <w:r>
+        <w:br/>
+      </w:r>
+      <w:r>
+        <w:rPr>
+          <w:bCs/>
+          <w:b/>
+        </w:rPr>
+        <w:t xml:space="preserve">V3</w:t>
+      </w:r>
+      <w:r>
+        <w:t xml:space="preserve"> </w:t>
+      </w:r>
+      <w:r>
+        <w:t xml:space="preserve">&amp; Session Management</w:t>
+      </w:r>
+      <w:r>
+        <w:br/>
+      </w:r>
+      <w:r>
+        <w:rPr>
+          <w:bCs/>
+          <w:b/>
+        </w:rPr>
+        <w:t xml:space="preserve">V4</w:t>
+      </w:r>
+      <w:r>
+        <w:t xml:space="preserve"> </w:t>
+      </w:r>
+      <w:r>
+        <w:t xml:space="preserve">&amp; Access Controll</w:t>
+      </w:r>
+      <w:r>
+        <w:br/>
+      </w:r>
+      <w:r>
+        <w:rPr>
+          <w:bCs/>
+          <w:b/>
+        </w:rPr>
+        <w:t xml:space="preserve">V5</w:t>
+      </w:r>
+      <w:r>
+        <w:t xml:space="preserve"> </w:t>
+      </w:r>
+      <w:r>
+        <w:t xml:space="preserve">&amp; Validation, Sanitization and Encoding</w:t>
+      </w:r>
+      <w:r>
+        <w:br/>
+      </w:r>
+      <w:r>
+        <w:rPr>
+          <w:bCs/>
+          <w:b/>
+        </w:rPr>
+        <w:t xml:space="preserve">V6</w:t>
+      </w:r>
+      <w:r>
+        <w:t xml:space="preserve"> </w:t>
+      </w:r>
+      <w:r>
+        <w:t xml:space="preserve">&amp; Stored Cryptography</w:t>
+      </w:r>
+      <w:r>
+        <w:br/>
+      </w:r>
+      <w:r>
+        <w:rPr>
+          <w:bCs/>
+          <w:b/>
+        </w:rPr>
+        <w:t xml:space="preserve">V7</w:t>
+      </w:r>
+      <w:r>
+        <w:t xml:space="preserve"> </w:t>
+      </w:r>
+      <w:r>
+        <w:t xml:space="preserve">&amp; Error Handling and Logging</w:t>
+      </w:r>
+      <w:r>
+        <w:br/>
+      </w:r>
+      <w:r>
+        <w:rPr>
+          <w:bCs/>
+          <w:b/>
+        </w:rPr>
+        <w:t xml:space="preserve">V8</w:t>
+      </w:r>
+      <w:r>
+        <w:t xml:space="preserve"> </w:t>
+      </w:r>
+      <w:r>
+        <w:t xml:space="preserve">&amp; Data Protection</w:t>
+      </w:r>
+      <w:r>
+        <w:br/>
+      </w:r>
+      <w:r>
+        <w:rPr>
+          <w:bCs/>
+          <w:b/>
+        </w:rPr>
+        <w:t xml:space="preserve">V9</w:t>
+      </w:r>
+      <w:r>
+        <w:t xml:space="preserve"> </w:t>
+      </w:r>
+      <w:r>
+        <w:t xml:space="preserve">&amp; Communication</w:t>
+      </w:r>
+      <w:r>
+        <w:br/>
+      </w:r>
+      <w:r>
+        <w:rPr>
+          <w:bCs/>
+          <w:b/>
+        </w:rPr>
+        <w:t xml:space="preserve">V10</w:t>
+      </w:r>
+      <w:r>
+        <w:t xml:space="preserve"> </w:t>
+      </w:r>
+      <w:r>
+        <w:t xml:space="preserve">&amp; Malicious Code</w:t>
+      </w:r>
+      <w:r>
+        <w:br/>
+      </w:r>
+      <w:r>
+        <w:rPr>
+          <w:bCs/>
+          <w:b/>
+        </w:rPr>
+        <w:t xml:space="preserve">V11</w:t>
+      </w:r>
+      <w:r>
+        <w:t xml:space="preserve"> </w:t>
+      </w:r>
+      <w:r>
+        <w:t xml:space="preserve">&amp; Business Logic</w:t>
+      </w:r>
+      <w:r>
+        <w:br/>
+      </w:r>
+      <w:r>
+        <w:rPr>
+          <w:bCs/>
+          <w:b/>
+        </w:rPr>
+        <w:t xml:space="preserve">V12</w:t>
+      </w:r>
+      <w:r>
+        <w:t xml:space="preserve"> </w:t>
+      </w:r>
+      <w:r>
+        <w:t xml:space="preserve">&amp; Files and Resources</w:t>
+      </w:r>
+      <w:r>
+        <w:br/>
+      </w:r>
+      <w:r>
+        <w:rPr>
+          <w:bCs/>
+          <w:b/>
+        </w:rPr>
+        <w:t xml:space="preserve">V13</w:t>
+      </w:r>
+      <w:r>
+        <w:t xml:space="preserve"> </w:t>
+      </w:r>
+      <w:r>
+        <w:t xml:space="preserve">&amp; API and Web Service</w:t>
+      </w:r>
+      <w:r>
+        <w:br/>
+      </w:r>
+      <w:r>
+        <w:rPr>
+          <w:bCs/>
+          <w:b/>
+        </w:rPr>
+        <w:t xml:space="preserve">V14</w:t>
+      </w:r>
+      <w:r>
+        <w:t xml:space="preserve"> </w:t>
+      </w:r>
+      <w:r>
+        <w:t xml:space="preserve">&amp; Configuration</w:t>
+      </w:r>
+      <w:r>
+        <w:br/>
+      </w:r>
+    </w:p>
+    <w:bookmarkStart w:id="69" w:name="asvs-level-1"/>
+    <w:p>
+      <w:pPr>
+        <w:pStyle w:val="Heading4"/>
+      </w:pPr>
+      <w:r>
+        <w:t xml:space="preserve">ASVS Level 1</w:t>
+      </w:r>
+    </w:p>
+    <w:p>
+      <w:pPr>
+        <w:pStyle w:val="FirstParagraph"/>
+      </w:pPr>
+      <w:r>
+        <w:t xml:space="preserve">Applications achieve Level 1 if it sufficiently defends against security vulnerabilities that are easy to discover, and are included in the OWASP Top 10. Level 1 is the bare minimum that all applications should strive when implementing security. Furthermore, Level 1 security requirements can be tested against automatically by tools.</w:t>
+      </w:r>
+    </w:p>
+    <w:bookmarkEnd w:id="69"/>
+    <w:bookmarkStart w:id="70" w:name="asvs-level-2"/>
+    <w:p>
+      <w:pPr>
+        <w:pStyle w:val="Heading4"/>
+      </w:pPr>
+      <w:r>
+        <w:t xml:space="preserve">ASVS Level 2</w:t>
+      </w:r>
+    </w:p>
+    <w:p>
+      <w:pPr>
+        <w:pStyle w:val="FirstParagraph"/>
+      </w:pPr>
+      <w:r>
+        <w:t xml:space="preserve">Applications achieve Level 2 - or standard - if it sufficiently defends against most the of security risks that are associated with today’s software. It guarantees that security controls are in place, effective, and used within the application. Level 2 applications include applications that handle significant business-to-business transactions, such as healthcare information, implement critical business or sensitive functions, or other sensitive assets.</w:t>
+      </w:r>
+    </w:p>
+    <w:bookmarkEnd w:id="70"/>
+    <w:bookmarkStart w:id="71" w:name="asvs-level-3"/>
+    <w:p>
+      <w:pPr>
+        <w:pStyle w:val="Heading4"/>
+      </w:pPr>
+      <w:r>
+        <w:t xml:space="preserve">ASVS Level 3</w:t>
+      </w:r>
+    </w:p>
+    <w:p>
+      <w:pPr>
+        <w:pStyle w:val="FirstParagraph"/>
+      </w:pPr>
+      <w:r>
+        <w:t xml:space="preserve">The highest verification level is the ASVS Level 3. Level 3 applications are commonly reserved for application that require a substantial levels of security verification, such as applications that are developed for the military, health and safety, critical infrastructure, and so on.</w:t>
+      </w:r>
+    </w:p>
+    <w:bookmarkEnd w:id="71"/>
+    <w:bookmarkEnd w:id="72"/>
+    <w:bookmarkStart w:id="76" w:name="Xb93c8cf5d3aaca95e381e6834985ae084ed79ee"/>
+    <w:p>
+      <w:pPr>
+        <w:pStyle w:val="Heading3"/>
+      </w:pPr>
+      <w:r>
+        <w:t xml:space="preserve">The Mobile Application Security Verification Standard</w:t>
+      </w:r>
+    </w:p>
+    <w:p>
+      <w:pPr>
+        <w:pStyle w:val="FirstParagraph"/>
+      </w:pPr>
+      <w:r>
+        <w:t xml:space="preserve">The MASVS is a security standard similar to the ASVS, but offers a security standard for mobile applications specifically. Closely related to the MASVS is the MSTG, which offers test cases against the security requirements defined in the MASVS. Like the ASVS, the security requirements defined in the MASVS are devided into different categories that are described in table</w:t>
+      </w:r>
+      <w:r>
+        <w:t xml:space="preserve"> </w:t>
+      </w:r>
+      <w:hyperlink w:anchor="tab:masvs-categories">
+        <w:r>
+          <w:rPr>
+            <w:rStyle w:val="Hyperlink"/>
+          </w:rPr>
+          <w:t xml:space="preserve">[tab:masvs-categories]</w:t>
+        </w:r>
+      </w:hyperlink>
+      <w:r>
+        <w:t xml:space="preserve">. As seen, the MASVS has lesser categories compared with the ASVS, and also focuses a lot more on how mobile applications handle, store and protect sensitive data. As with the ASVS, which security requirements to implement needs to be decided during the planning and requirements analysis phase of the SDLC by the team responsible for the development of the application.</w:t>
+      </w:r>
+    </w:p>
+    <w:p>
+      <w:pPr>
+        <w:pStyle w:val="BodyText"/>
+      </w:pPr>
+      <w:r>
+        <w:t xml:space="preserve">The MASVS defines two verification levels, MASVS-L1 and MASVS-L2. Additionally, it adds a set of</w:t>
+      </w:r>
+      <w:r>
+        <w:t xml:space="preserve"> </w:t>
+      </w:r>
+      <w:r>
+        <w:rPr>
+          <w:iCs/>
+          <w:i/>
+        </w:rPr>
+        <w:t xml:space="preserve">reverse engineering resiliency requirements</w:t>
+      </w:r>
+      <w:r>
+        <w:t xml:space="preserve">, MASVS-R.</w:t>
+      </w:r>
+    </w:p>
+    <w:bookmarkStart w:id="73" w:name="masvs-level-1-standard-security"/>
+    <w:p>
+      <w:pPr>
+        <w:pStyle w:val="Heading4"/>
+      </w:pPr>
+      <w:r>
+        <w:t xml:space="preserve">MASVS Level 1: Standard Security</w:t>
+      </w:r>
+    </w:p>
+    <w:p>
+      <w:pPr>
+        <w:pStyle w:val="FirstParagraph"/>
+      </w:pPr>
+      <w:r>
+        <w:t xml:space="preserve">The MASVS-L1 is the standard security level all mobile applications should adhere to. Implementing MASVS-L1 ensures that basic security requirements in terms of code quality, handling of sensitive data, and interaction with the mobile environment is fulfilled. Testing must be done to verify wether the security controls are implemented correctly.</w:t>
+      </w:r>
+    </w:p>
+    <w:bookmarkEnd w:id="73"/>
+    <w:bookmarkStart w:id="74" w:name="masvs-level-2-defense-in-depth"/>
+    <w:p>
+      <w:pPr>
+        <w:pStyle w:val="Heading4"/>
+      </w:pPr>
+      <w:r>
+        <w:t xml:space="preserve">MASVS Level 2: Defense-in-Depth</w:t>
+      </w:r>
+    </w:p>
+    <w:p>
+      <w:pPr>
+        <w:pStyle w:val="FirstParagraph"/>
+      </w:pPr>
+      <w:r>
+        <w:t xml:space="preserve">Going beyond the standard security requirements introduces mobile applications to MASVS-L2. A threat model has be in place to achieve MASVS-L2. Mobile apps such as banking apps have to adhere to MASVS-L2.</w:t>
+      </w:r>
+    </w:p>
+    <w:bookmarkEnd w:id="74"/>
+    <w:bookmarkStart w:id="75" w:name="Xed754dfde001232fab8dac56928946e55827763"/>
+    <w:p>
+      <w:pPr>
+        <w:pStyle w:val="Heading4"/>
+      </w:pPr>
+      <w:r>
+        <w:t xml:space="preserve">Resiliency Against Reverse Engineering and Tampering</w:t>
+      </w:r>
+    </w:p>
+    <w:p>
+      <w:pPr>
+        <w:pStyle w:val="FirstParagraph"/>
+      </w:pPr>
+      <w:r>
+        <w:t xml:space="preserve">The MASVS-R protects mobile applications against client side attacks such as tampering, modding, or reverse engineering to extract sensitive code or data. The MASVS-R may be applied to applications handle highly sensitive data to protect its intellectual property or tamper-proofing an app.</w:t>
+      </w:r>
+    </w:p>
+    <w:p>
+      <w:pPr>
+        <w:pStyle w:val="BodyText"/>
+      </w:pPr>
+      <w:r>
+        <w:t xml:space="preserve">1.0</w:t>
+      </w:r>
+      <w:r>
+        <w:t xml:space="preserve">|L|L|</w:t>
+      </w:r>
+      <w:r>
+        <w:t xml:space="preserve"> </w:t>
+      </w:r>
+      <w:r>
+        <w:rPr>
+          <w:bCs/>
+          <w:b/>
+        </w:rPr>
+        <w:t xml:space="preserve">ID</w:t>
+      </w:r>
+      <w:r>
+        <w:t xml:space="preserve"> </w:t>
+      </w:r>
+      <w:r>
+        <w:t xml:space="preserve">&amp;</w:t>
+      </w:r>
+      <w:r>
+        <w:t xml:space="preserve"> </w:t>
+      </w:r>
+      <w:r>
+        <w:rPr>
+          <w:bCs/>
+          <w:b/>
+        </w:rPr>
+        <w:t xml:space="preserve">Category</w:t>
+      </w:r>
+      <w:r>
+        <w:br/>
+      </w:r>
+      <w:r>
+        <w:rPr>
+          <w:bCs/>
+          <w:b/>
+        </w:rPr>
+        <w:t xml:space="preserve">V1</w:t>
+      </w:r>
+      <w:r>
+        <w:t xml:space="preserve"> </w:t>
+      </w:r>
+      <w:r>
+        <w:t xml:space="preserve">&amp; Architecture, Design and Threat Modeling</w:t>
+      </w:r>
+      <w:r>
+        <w:br/>
+      </w:r>
+      <w:r>
+        <w:rPr>
+          <w:bCs/>
+          <w:b/>
+        </w:rPr>
+        <w:t xml:space="preserve">V2</w:t>
+      </w:r>
+      <w:r>
+        <w:t xml:space="preserve"> </w:t>
+      </w:r>
+      <w:r>
+        <w:t xml:space="preserve">&amp; Data Storage and Privacy Requirements</w:t>
+      </w:r>
+      <w:r>
+        <w:br/>
+      </w:r>
+      <w:r>
+        <w:rPr>
+          <w:bCs/>
+          <w:b/>
+        </w:rPr>
+        <w:t xml:space="preserve">V3</w:t>
+      </w:r>
+      <w:r>
+        <w:t xml:space="preserve"> </w:t>
+      </w:r>
+      <w:r>
+        <w:t xml:space="preserve">&amp; Cryptography Requirements</w:t>
+      </w:r>
+      <w:r>
+        <w:br/>
+      </w:r>
+      <w:r>
+        <w:rPr>
+          <w:bCs/>
+          <w:b/>
+        </w:rPr>
+        <w:t xml:space="preserve">V4</w:t>
+      </w:r>
+      <w:r>
+        <w:t xml:space="preserve"> </w:t>
+      </w:r>
+      <w:r>
+        <w:t xml:space="preserve">&amp; Authentication and Session Management</w:t>
+      </w:r>
+      <w:r>
+        <w:br/>
+      </w:r>
+      <w:r>
+        <w:rPr>
+          <w:bCs/>
+          <w:b/>
+        </w:rPr>
+        <w:t xml:space="preserve">V5</w:t>
+      </w:r>
+      <w:r>
+        <w:t xml:space="preserve"> </w:t>
+      </w:r>
+      <w:r>
+        <w:t xml:space="preserve">&amp; Network Communication Requirements</w:t>
+      </w:r>
+      <w:r>
+        <w:br/>
+      </w:r>
+      <w:r>
+        <w:rPr>
+          <w:bCs/>
+          <w:b/>
+        </w:rPr>
+        <w:t xml:space="preserve">V6</w:t>
+      </w:r>
+      <w:r>
+        <w:t xml:space="preserve"> </w:t>
+      </w:r>
+      <w:r>
+        <w:t xml:space="preserve">&amp; Platform Interaction Requirements</w:t>
+      </w:r>
+      <w:r>
+        <w:br/>
+      </w:r>
+      <w:r>
+        <w:rPr>
+          <w:bCs/>
+          <w:b/>
+        </w:rPr>
+        <w:t xml:space="preserve">V7</w:t>
+      </w:r>
+      <w:r>
+        <w:t xml:space="preserve"> </w:t>
+      </w:r>
+      <w:r>
+        <w:t xml:space="preserve">&amp; Code Quality and Build Settings Requirements</w:t>
+      </w:r>
+      <w:r>
+        <w:br/>
+      </w:r>
+      <w:r>
+        <w:rPr>
+          <w:bCs/>
+          <w:b/>
+        </w:rPr>
+        <w:t xml:space="preserve">V8</w:t>
+      </w:r>
+      <w:r>
+        <w:t xml:space="preserve"> </w:t>
+      </w:r>
+      <w:r>
+        <w:t xml:space="preserve">&amp; Resilience Requirements</w:t>
+      </w:r>
+      <w:r>
+        <w:br/>
+      </w:r>
+    </w:p>
+    <w:bookmarkEnd w:id="75"/>
+    <w:bookmarkEnd w:id="76"/>
+    <w:bookmarkEnd w:id="77"/>
+    <w:bookmarkEnd w:id="78"/>
+    <w:bookmarkStart w:id="98" w:name="analysis-on-security-knowledge-framework"/>
+    <w:p>
+      <w:pPr>
+        <w:pStyle w:val="Heading1"/>
+      </w:pPr>
+      <w:r>
+        <w:t xml:space="preserve">Analysis on Security Knowledge Framework</w:t>
+      </w:r>
+    </w:p>
+    <w:p>
+      <w:pPr>
+        <w:pStyle w:val="FirstParagraph"/>
+      </w:pPr>
+      <w:r>
+        <w:t xml:space="preserve">This chapter is an analysis on SKF. First a background into the projectis provided. The study then describes the different phases where SKF is used to secure the SDLC.</w:t>
+      </w:r>
+    </w:p>
+    <w:bookmarkStart w:id="79" w:name="project-history"/>
+    <w:p>
+      <w:pPr>
+        <w:pStyle w:val="Heading2"/>
+      </w:pPr>
+      <w:r>
+        <w:t xml:space="preserve">Project History</w:t>
+      </w:r>
+    </w:p>
+    <w:p>
+      <w:pPr>
+        <w:pStyle w:val="FirstParagraph"/>
+      </w:pPr>
+      <w:r>
+        <w:t xml:space="preserve">Experience has taught the SKF project leaders that the state of application security is not adequate to ensure security. Primarily due to the lack of knowledge on secure programming</w:t>
+      </w:r>
+      <w:r>
+        <w:t xml:space="preserve"> </w:t>
+      </w:r>
+      <w:r>
+        <w:t xml:space="preserve">. As a result, SKF intended to solve this issue by developing a guide system in the form of an open source web application for developers to support them in developing secure software by design.</w:t>
+      </w:r>
+    </w:p>
+    <w:p>
+      <w:pPr>
+        <w:pStyle w:val="BodyText"/>
+      </w:pPr>
+      <w:r>
+        <w:t xml:space="preserve">SKF has achieved this by adding security standards such as the ASVS and MASVS into their web application project management feature. Furthermore, contributors have added secure code examples for several popular programming languages and frameworks such as Java, PHP, go, ruby, nodejs, ASP.NET, flask and Django. The web application also has features such as hacking labs and a training platform to train developers, security pentesters and development operations (DevOps).</w:t>
+      </w:r>
+    </w:p>
+    <w:bookmarkEnd w:id="79"/>
+    <w:bookmarkStart w:id="90" w:name="software-development-project-management"/>
+    <w:p>
+      <w:pPr>
+        <w:pStyle w:val="Heading2"/>
+      </w:pPr>
+      <w:r>
+        <w:t xml:space="preserve">Software Development Project Management</w:t>
+      </w:r>
+    </w:p>
+    <w:p>
+      <w:pPr>
+        <w:pStyle w:val="FirstParagraph"/>
+      </w:pPr>
+      <w:r>
+        <w:t xml:space="preserve">SKF provides many features as discussed previously, this study however will only use SKF to design secure software through its project management feature. Specifically, MASVS security controls will be used to develop secure user authentication and user management throughout the requirements analysis, design, implementation and testing phases of the SDLC.</w:t>
+      </w:r>
+    </w:p>
+    <w:bookmarkStart w:id="80" w:name="requirements-analysis"/>
+    <w:p>
+      <w:pPr>
+        <w:pStyle w:val="Heading3"/>
+      </w:pPr>
+      <w:r>
+        <w:t xml:space="preserve">Requirements Analysis</w:t>
+      </w:r>
+    </w:p>
+    <w:p>
+      <w:pPr>
+        <w:pStyle w:val="FirstParagraph"/>
+      </w:pPr>
+      <w:r>
+        <w:t xml:space="preserve">During the requirements’ analysis phase the question, is answered. From a security perspective, it is important to establish what security controls the software feature needs. In SKF, security requirements are defined when starting a new feature development sprint within a project.</w:t>
+      </w:r>
+    </w:p>
+    <w:bookmarkEnd w:id="80"/>
+    <w:bookmarkStart w:id="81" w:name="design"/>
+    <w:p>
+      <w:pPr>
+        <w:pStyle w:val="Heading3"/>
+      </w:pPr>
+      <w:r>
+        <w:t xml:space="preserve">Design</w:t>
+      </w:r>
+    </w:p>
+    <w:p>
+      <w:pPr>
+        <w:pStyle w:val="FirstParagraph"/>
+      </w:pPr>
+      <w:r>
+        <w:t xml:space="preserve">After establishing what is required for the feature sprint, we seek to answer . Acceptance criteria can be defined based on the requirements established in the previous phase. During the design phase, developers come to understand what potential threats are introduced for the feature that is being developed and how they can be mitigated.</w:t>
+      </w:r>
+    </w:p>
+    <w:bookmarkEnd w:id="81"/>
+    <w:bookmarkStart w:id="82" w:name="implementation"/>
+    <w:p>
+      <w:pPr>
+        <w:pStyle w:val="Heading3"/>
+      </w:pPr>
+      <w:r>
+        <w:t xml:space="preserve">Implementation</w:t>
+      </w:r>
+    </w:p>
+    <w:p>
+      <w:pPr>
+        <w:pStyle w:val="FirstParagraph"/>
+      </w:pPr>
+      <w:r>
+        <w:t xml:space="preserve">After having defined what is required and how to get there, the implementation phase can begin. Based on the acceptance criteria code can be written not only focused on the functional requirement, but on the security requirement as well.</w:t>
+      </w:r>
+    </w:p>
+    <w:bookmarkEnd w:id="82"/>
+    <w:bookmarkStart w:id="83" w:name="testing"/>
+    <w:p>
+      <w:pPr>
+        <w:pStyle w:val="Heading3"/>
+      </w:pPr>
+      <w:r>
+        <w:t xml:space="preserve">Testing</w:t>
+      </w:r>
+    </w:p>
+    <w:p>
+      <w:pPr>
+        <w:pStyle w:val="FirstParagraph"/>
+      </w:pPr>
+      <w:r>
+        <w:t xml:space="preserve">To ensure the security controls behave as they should, they need to be tested. MASVS-L1 allows for complete automated testing. Guidance on how to perform tests related to mobile security can be found in the MSTG. Links to the associated test for the security controls</w:t>
+      </w:r>
+    </w:p>
+    <w:bookmarkEnd w:id="83"/>
+    <w:bookmarkStart w:id="84" w:name="setup-and-installation-on-linux"/>
+    <w:p>
+      <w:pPr>
+        <w:pStyle w:val="Heading3"/>
+      </w:pPr>
+      <w:r>
+        <w:t xml:space="preserve">Setup and Installation on Linux</w:t>
+      </w:r>
+    </w:p>
+    <w:p>
+      <w:pPr>
+        <w:pStyle w:val="FirstParagraph"/>
+      </w:pPr>
+      <w:r>
+        <w:t xml:space="preserve">SKF is completely free to use and open source. The entire source code is hosted on github. This allows organizations and developers to use SKF however they want, and even modify it to their needs. SKF hosts an online demo of their web application where users can get familiar with the web application. However, in a professional environment it is recommended to set up and install SKF on a personal server.</w:t>
+      </w:r>
+      <w:r>
+        <w:t xml:space="preserve"> </w:t>
+      </w:r>
+      <w:r>
+        <w:t xml:space="preserve">d</w:t>
+      </w:r>
+      <w:r>
+        <w:t xml:space="preserve"> </w:t>
+      </w:r>
+      <w:r>
+        <w:t xml:space="preserve">SKF provides several installation options to host the web application. For this study, SKF was hosted on a local Arch Linux machine through docker. To run SKF on a Linux machine</w:t>
+      </w:r>
+      <w:r>
+        <w:t xml:space="preserve"> </w:t>
+      </w:r>
+      <w:r>
+        <w:rPr>
+          <w:iCs/>
+          <w:i/>
+        </w:rPr>
+        <w:t xml:space="preserve">git</w:t>
+      </w:r>
+      <w:r>
+        <w:t xml:space="preserve">,</w:t>
+      </w:r>
+      <w:r>
+        <w:t xml:space="preserve"> </w:t>
+      </w:r>
+      <w:r>
+        <w:rPr>
+          <w:iCs/>
+          <w:i/>
+        </w:rPr>
+        <w:t xml:space="preserve">docker</w:t>
+      </w:r>
+      <w:r>
+        <w:t xml:space="preserve">,</w:t>
+      </w:r>
+      <w:r>
+        <w:t xml:space="preserve"> </w:t>
+      </w:r>
+      <w:r>
+        <w:rPr>
+          <w:iCs/>
+          <w:i/>
+        </w:rPr>
+        <w:t xml:space="preserve">docker-compose</w:t>
+      </w:r>
+      <w:r>
+        <w:t xml:space="preserve"> </w:t>
+      </w:r>
+      <w:r>
+        <w:t xml:space="preserve">and</w:t>
+      </w:r>
+      <w:r>
+        <w:t xml:space="preserve"> </w:t>
+      </w:r>
+      <w:r>
+        <w:rPr>
+          <w:iCs/>
+          <w:i/>
+        </w:rPr>
+        <w:t xml:space="preserve">minikube</w:t>
+      </w:r>
+      <w:r>
+        <w:t xml:space="preserve"> </w:t>
+      </w:r>
+      <w:r>
+        <w:t xml:space="preserve">needs to be installed. On Arch Linux they can be installed throuch</w:t>
+      </w:r>
+      <w:r>
+        <w:t xml:space="preserve"> </w:t>
+      </w:r>
+      <w:r>
+        <w:rPr>
+          <w:iCs/>
+          <w:i/>
+        </w:rPr>
+        <w:t xml:space="preserve">pacman</w:t>
+      </w:r>
+      <w:r>
+        <w:t xml:space="preserve">. Debian based distributions can install the required software with</w:t>
+      </w:r>
+      <w:r>
+        <w:t xml:space="preserve"> </w:t>
+      </w:r>
+      <w:r>
+        <w:rPr>
+          <w:iCs/>
+          <w:i/>
+        </w:rPr>
+        <w:t xml:space="preserve">apt</w:t>
+      </w:r>
+      <w:r>
+        <w:t xml:space="preserve">. If docker is set up properly together with minikube, SKF can be cloned from its official repository on github. After cloning the repository, change directory into</w:t>
+      </w:r>
+      <w:r>
+        <w:t xml:space="preserve"> </w:t>
+      </w:r>
+      <w:r>
+        <w:rPr>
+          <w:rStyle w:val="VerbatimChar"/>
+        </w:rPr>
+        <w:t xml:space="preserve">skf-flask</w:t>
+      </w:r>
+      <w:r>
+        <w:t xml:space="preserve"> </w:t>
+      </w:r>
+      <w:r>
+        <w:t xml:space="preserve">and run</w:t>
+      </w:r>
+      <w:r>
+        <w:t xml:space="preserve"> </w:t>
+      </w:r>
+      <w:r>
+        <w:rPr>
+          <w:rStyle w:val="VerbatimChar"/>
+        </w:rPr>
+        <w:t xml:space="preserve">docker-compose up</w:t>
+      </w:r>
+      <w:r>
+        <w:t xml:space="preserve">. If no errors occur, the application can be accessed inside a browser on</w:t>
+      </w:r>
+      <w:r>
+        <w:t xml:space="preserve"> </w:t>
+      </w:r>
+      <w:r>
+        <w:rPr>
+          <w:iCs/>
+          <w:i/>
+        </w:rPr>
+        <w:t xml:space="preserve">localhost</w:t>
+      </w:r>
+      <w:r>
+        <w:t xml:space="preserve"> </w:t>
+      </w:r>
+      <w:r>
+        <w:t xml:space="preserve">as seen in figure</w:t>
+      </w:r>
+      <w:r>
+        <w:t xml:space="preserve"> </w:t>
+      </w:r>
+      <w:hyperlink w:anchor="Xa39a3ee5e6b4b0d3255bfef95601890afd80709">
+        <w:r>
+          <w:rPr>
+            <w:rStyle w:val="Hyperlink"/>
+          </w:rPr>
+          <w:t xml:space="preserve">7.2</w:t>
+        </w:r>
+      </w:hyperlink>
+      <w:r>
+        <w:t xml:space="preserve">. Step by step the process to install and setup SKF includes:</w:t>
+      </w:r>
+    </w:p>
+    <w:p>
+      <w:pPr>
+        <w:numPr>
+          <w:ilvl w:val="0"/>
+          <w:numId w:val="1004"/>
+        </w:numPr>
+      </w:pPr>
+      <w:r>
+        <w:t xml:space="preserve">Install</w:t>
+      </w:r>
+      <w:r>
+        <w:t xml:space="preserve"> </w:t>
+      </w:r>
+      <w:r>
+        <w:rPr>
+          <w:iCs/>
+          <w:i/>
+        </w:rPr>
+        <w:t xml:space="preserve">docker, docker-compose</w:t>
+      </w:r>
+      <w:r>
+        <w:t xml:space="preserve">, and</w:t>
+      </w:r>
+      <w:r>
+        <w:t xml:space="preserve"> </w:t>
+      </w:r>
+      <w:r>
+        <w:rPr>
+          <w:iCs/>
+          <w:i/>
+        </w:rPr>
+        <w:t xml:space="preserve">minikube</w:t>
+      </w:r>
+    </w:p>
+    <w:p>
+      <w:pPr>
+        <w:numPr>
+          <w:ilvl w:val="0"/>
+          <w:numId w:val="1004"/>
+        </w:numPr>
+      </w:pPr>
+      <w:r>
+        <w:t xml:space="preserve">Clone SKF repository from</w:t>
+      </w:r>
+      <w:r>
+        <w:t xml:space="preserve"> </w:t>
+      </w:r>
+      <w:r>
+        <w:rPr>
+          <w:rStyle w:val="VerbatimChar"/>
+        </w:rPr>
+        <w:t xml:space="preserve">https://github.com/blabla1337/skf-flask</w:t>
+      </w:r>
+    </w:p>
+    <w:p>
+      <w:pPr>
+        <w:numPr>
+          <w:ilvl w:val="0"/>
+          <w:numId w:val="1004"/>
+        </w:numPr>
+      </w:pPr>
+      <w:r>
+        <w:t xml:space="preserve">Change directory into</w:t>
+      </w:r>
+      <w:r>
+        <w:t xml:space="preserve"> </w:t>
+      </w:r>
+      <w:r>
+        <w:rPr>
+          <w:rStyle w:val="VerbatimChar"/>
+        </w:rPr>
+        <w:t xml:space="preserve">skf-flask</w:t>
+      </w:r>
+    </w:p>
+    <w:p>
+      <w:pPr>
+        <w:numPr>
+          <w:ilvl w:val="0"/>
+          <w:numId w:val="1004"/>
+        </w:numPr>
+      </w:pPr>
+      <w:r>
+        <w:t xml:space="preserve">Run</w:t>
+      </w:r>
+      <w:r>
+        <w:t xml:space="preserve"> </w:t>
+      </w:r>
+      <w:r>
+        <w:rPr>
+          <w:rStyle w:val="VerbatimChar"/>
+        </w:rPr>
+        <w:t xml:space="preserve">docker-compose up</w:t>
+      </w:r>
+      <w:r>
+        <w:t xml:space="preserve"> </w:t>
+      </w:r>
+      <w:r>
+        <w:t xml:space="preserve">inside the root folder</w:t>
+      </w:r>
+    </w:p>
+    <w:bookmarkEnd w:id="84"/>
+    <w:bookmarkStart w:id="89" w:name="skf-project-management"/>
+    <w:p>
+      <w:pPr>
+        <w:pStyle w:val="Heading3"/>
+      </w:pPr>
+      <w:r>
+        <w:t xml:space="preserve">SKF Project Management</w:t>
+      </w:r>
+    </w:p>
+    <w:p>
+      <w:pPr>
+        <w:pStyle w:val="FirstParagraph"/>
+      </w:pPr>
+      <w:r>
+        <w:t xml:space="preserve">When navigating to the project tabs in SKF, the user is shown a list of design pattern projects. Typically, the user wants to create their own project and set of requirements for a specific feature. To achieve this, the user can simply create a new project. The button is located in top right as seen in figure</w:t>
+      </w:r>
+      <w:r>
+        <w:t xml:space="preserve"> </w:t>
+      </w:r>
+      <w:hyperlink w:anchor="fig:skf-project">
+        <w:r>
+          <w:rPr>
+            <w:rStyle w:val="Hyperlink"/>
+          </w:rPr>
+          <w:t xml:space="preserve">3.1</w:t>
+        </w:r>
+      </w:hyperlink>
+      <w:r>
+        <w:t xml:space="preserve">. This will bring the user to a page where the project details can be entered such the</w:t>
+      </w:r>
+      <w:r>
+        <w:t xml:space="preserve"> </w:t>
+      </w:r>
+      <w:r>
+        <w:rPr>
+          <w:iCs/>
+          <w:i/>
+        </w:rPr>
+        <w:t xml:space="preserve">project name</w:t>
+      </w:r>
+      <w:r>
+        <w:t xml:space="preserve">,</w:t>
+      </w:r>
+      <w:r>
+        <w:t xml:space="preserve"> </w:t>
+      </w:r>
+      <w:r>
+        <w:rPr>
+          <w:iCs/>
+          <w:i/>
+        </w:rPr>
+        <w:t xml:space="preserve">version</w:t>
+      </w:r>
+      <w:r>
+        <w:t xml:space="preserve"> </w:t>
+      </w:r>
+      <w:r>
+        <w:t xml:space="preserve">and</w:t>
+      </w:r>
+      <w:r>
+        <w:t xml:space="preserve"> </w:t>
+      </w:r>
+      <w:r>
+        <w:rPr>
+          <w:iCs/>
+          <w:i/>
+        </w:rPr>
+        <w:t xml:space="preserve">description</w:t>
+      </w:r>
+      <w:r>
+        <w:t xml:space="preserve"> </w:t>
+      </w:r>
+      <w:r>
+        <w:t xml:space="preserve">as seen in figure</w:t>
+      </w:r>
+      <w:r>
+        <w:t xml:space="preserve"> </w:t>
+      </w:r>
+      <w:hyperlink w:anchor="fig:skf-new-project">
+        <w:r>
+          <w:rPr>
+            <w:rStyle w:val="Hyperlink"/>
+          </w:rPr>
+          <w:t xml:space="preserve">3.2</w:t>
+        </w:r>
+      </w:hyperlink>
+      <w:r>
+        <w:t xml:space="preserve">. After the project is finished, it is added to the list of projects in the projects’ page as seen in figure</w:t>
+      </w:r>
+      <w:r>
+        <w:t xml:space="preserve"> </w:t>
+      </w:r>
+      <w:hyperlink w:anchor="fig:skf-test-project">
+        <w:r>
+          <w:rPr>
+            <w:rStyle w:val="Hyperlink"/>
+          </w:rPr>
+          <w:t xml:space="preserve">3.3</w:t>
+        </w:r>
+      </w:hyperlink>
+      <w:r>
+        <w:t xml:space="preserve">.</w:t>
+      </w:r>
+    </w:p>
+    <w:p>
+      <w:pPr>
+        <w:pStyle w:val="BodyText"/>
+      </w:pPr>
+      <w:r>
+        <w:t xml:space="preserve">When navigating to the created project, the user can create new requirements for a new feature or an existing feature by clicking the</w:t>
+      </w:r>
+      <w:r>
+        <w:t xml:space="preserve"> </w:t>
+      </w:r>
+      <w:r>
+        <w:rPr>
+          <w:bCs/>
+          <w:b/>
+        </w:rPr>
+        <w:t xml:space="preserve">Generate Requirements</w:t>
+      </w:r>
+      <w:r>
+        <w:t xml:space="preserve"> </w:t>
+      </w:r>
+      <w:r>
+        <w:t xml:space="preserve">button seen in figure</w:t>
+      </w:r>
+      <w:r>
+        <w:t xml:space="preserve"> </w:t>
+      </w:r>
+      <w:hyperlink w:anchor="fig:skf-project-features">
+        <w:r>
+          <w:rPr>
+            <w:rStyle w:val="Hyperlink"/>
+          </w:rPr>
+          <w:t xml:space="preserve">3.4</w:t>
+        </w:r>
+      </w:hyperlink>
+      <w:r>
+        <w:t xml:space="preserve">. When generating new requirements for a feature, users can choose the</w:t>
+      </w:r>
+      <w:r>
+        <w:t xml:space="preserve"> </w:t>
+      </w:r>
+      <w:r>
+        <w:rPr>
+          <w:iCs/>
+          <w:i/>
+        </w:rPr>
+        <w:t xml:space="preserve">checklist type</w:t>
+      </w:r>
+      <w:r>
+        <w:t xml:space="preserve">,</w:t>
+      </w:r>
+      <w:r>
+        <w:t xml:space="preserve"> </w:t>
+      </w:r>
+      <w:r>
+        <w:rPr>
+          <w:iCs/>
+          <w:i/>
+        </w:rPr>
+        <w:t xml:space="preserve">verification level</w:t>
+      </w:r>
+      <w:r>
+        <w:t xml:space="preserve">,</w:t>
+      </w:r>
+      <w:r>
+        <w:t xml:space="preserve"> </w:t>
+      </w:r>
+      <w:r>
+        <w:rPr>
+          <w:iCs/>
+          <w:i/>
+        </w:rPr>
+        <w:t xml:space="preserve">categories</w:t>
+      </w:r>
+      <w:r>
+        <w:t xml:space="preserve"> </w:t>
+      </w:r>
+      <w:r>
+        <w:t xml:space="preserve">and configure their sprint so that only the security requirements needed are generated. Lastly, the security expert system will ask whether the set of security requirements are to be added to an existing feature or a new one. Chapter 4 will discuss the complete process for the design of CheFeeds authentication and session management feature sprint</w:t>
+      </w:r>
+    </w:p>
+    <w:p>
+      <w:pPr>
+        <w:pStyle w:val="CaptionedFigure"/>
+      </w:pPr>
+      <w:bookmarkStart w:id="88" w:name="fig:skf-project"/>
+      <w:r>
+        <w:drawing>
+          <wp:inline>
+            <wp:extent cx="5334000" cy="2460931"/>
+            <wp:effectExtent b="0" l="0" r="0" t="0"/>
+            <wp:docPr descr="SKF Project" title="" id="86" name="Picture"/>
+            <a:graphic>
+              <a:graphicData uri="http://schemas.openxmlformats.org/drawingml/2006/picture">
+                <pic:pic>
+                  <pic:nvPicPr>
+                    <pic:cNvPr descr="chapter-3/skf-project.png" id="87" name="Picture"/>
+                    <pic:cNvPicPr>
+                      <a:picLocks noChangeArrowheads="1" noChangeAspect="1"/>
+                    </pic:cNvPicPr>
+                  </pic:nvPicPr>
+                  <pic:blipFill>
+                    <a:blip r:embed="rId85"/>
+                    <a:stretch>
+                      <a:fillRect/>
+                    </a:stretch>
+                  </pic:blipFill>
+                  <pic:spPr bwMode="auto">
+                    <a:xfrm>
+                      <a:off x="0" y="0"/>
+                      <a:ext cx="5334000" cy="2460931"/>
+                    </a:xfrm>
+                    <a:prstGeom prst="rect">
+                      <a:avLst/>
+                    </a:prstGeom>
+                    <a:noFill/>
+                    <a:ln w="9525">
+                      <a:noFill/>
+                      <a:headEnd/>
+                      <a:tailEnd/>
+                    </a:ln>
+                  </pic:spPr>
+                </pic:pic>
+              </a:graphicData>
+            </a:graphic>
+          </wp:inline>
+        </w:drawing>
+      </w:r>
+      <w:bookmarkEnd w:id="88"/>
+    </w:p>
+    <w:p>
+      <w:pPr>
+        <w:pStyle w:val="ImageCaption"/>
+      </w:pPr>
+      <w:r>
+        <w:t xml:space="preserve">SKF Project</w:t>
+      </w:r>
+    </w:p>
+    <w:p>
+      <w:pPr>
+        <w:pStyle w:val="BodyText"/>
+      </w:pPr>
+      <w:r>
+        <w:t xml:space="preserve">SKF New Project</w:t>
+      </w:r>
+    </w:p>
+    <w:p>
+      <w:pPr>
+        <w:pStyle w:val="BodyText"/>
+      </w:pPr>
+      <w:r>
+        <w:t xml:space="preserve">SKF new added project named</w:t>
+      </w:r>
+      <w:r>
+        <w:t xml:space="preserve"> </w:t>
+      </w:r>
+    </w:p>
+    <w:p>
+      <w:pPr>
+        <w:pStyle w:val="BodyText"/>
+      </w:pPr>
+      <w:r>
+        <w:t xml:space="preserve">SKF project features</w:t>
+      </w:r>
+    </w:p>
+    <w:bookmarkEnd w:id="89"/>
+    <w:bookmarkEnd w:id="90"/>
+    <w:bookmarkStart w:id="97" w:name="alternative-solutions"/>
+    <w:p>
+      <w:pPr>
+        <w:pStyle w:val="Heading2"/>
+      </w:pPr>
+      <w:r>
+        <w:t xml:space="preserve">Alternative Solutions</w:t>
+      </w:r>
+    </w:p>
+    <w:p>
+      <w:pPr>
+        <w:pStyle w:val="FirstParagraph"/>
+      </w:pPr>
+      <w:r>
+        <w:t xml:space="preserve">As far as the authors’ knowledge goes, there are no solutions that are similar to SKF in its entirety. The best alternative solutions are the ASVS and MASVS and the related testing guide series from OWASP. SKF is unique as it provides a complete security framework and resource for organizations and developers who need to implement security. However, processes such as the OWASP Software Assurance Maturity Model (SAMM) or the Microsoft Security Lifecycle (SDL) may act as a complement to SKF. Both ensure that security activities are done throughout the whole SDLC. This section will briefly introduce them.</w:t>
+      </w:r>
+    </w:p>
+    <w:bookmarkStart w:id="95" w:name="owasp-software-assurance-maturity-model"/>
+    <w:p>
+      <w:pPr>
+        <w:pStyle w:val="Heading3"/>
+      </w:pPr>
+      <w:r>
+        <w:t xml:space="preserve">OWASP Software Assurance Maturity Model</w:t>
+      </w:r>
+    </w:p>
+    <w:p>
+      <w:pPr>
+        <w:pStyle w:val="FirstParagraph"/>
+      </w:pPr>
+      <w:r>
+        <w:t xml:space="preserve">The OWASP SAMM model provides a simple to use prescribed model which is fully defined, and measurable. SAMM assists organizations in analyzing the current software security practices, development of a security program in defined iterations, show gradual improvements in secure practices, and define and measure security-related activities. A complete overview of SAMMs model is illustrated in figure</w:t>
+      </w:r>
+      <w:r>
+        <w:t xml:space="preserve"> </w:t>
+      </w:r>
+      <w:hyperlink w:anchor="fig:samm-model">
+        <w:r>
+          <w:rPr>
+            <w:rStyle w:val="Hyperlink"/>
+          </w:rPr>
+          <w:t xml:space="preserve">3.5</w:t>
+        </w:r>
+      </w:hyperlink>
+      <w:r>
+        <w:t xml:space="preserve">.</w:t>
+      </w:r>
+    </w:p>
+    <w:p>
+      <w:pPr>
+        <w:pStyle w:val="CaptionedFigure"/>
+      </w:pPr>
+      <w:bookmarkStart w:id="94" w:name="fig:samm-model"/>
+      <w:r>
+        <w:drawing>
+          <wp:inline>
+            <wp:extent cx="1834916" cy="880759"/>
+            <wp:effectExtent b="0" l="0" r="0" t="0"/>
+            <wp:docPr descr="OWASP SAMM model" title="" id="92" name="Picture"/>
+            <a:graphic>
+              <a:graphicData uri="http://schemas.openxmlformats.org/drawingml/2006/picture">
+                <pic:pic>
+                  <pic:nvPicPr>
+                    <pic:cNvPr descr="chapter-4/OWASP-SAMM-model-600.png" id="93" name="Picture"/>
+                    <pic:cNvPicPr>
+                      <a:picLocks noChangeArrowheads="1" noChangeAspect="1"/>
+                    </pic:cNvPicPr>
+                  </pic:nvPicPr>
+                  <pic:blipFill>
+                    <a:blip r:embed="rId91"/>
+                    <a:stretch>
+                      <a:fillRect/>
+                    </a:stretch>
+                  </pic:blipFill>
+                  <pic:spPr bwMode="auto">
+                    <a:xfrm>
+                      <a:off x="0" y="0"/>
+                      <a:ext cx="1834916" cy="880759"/>
+                    </a:xfrm>
+                    <a:prstGeom prst="rect">
+                      <a:avLst/>
+                    </a:prstGeom>
+                    <a:noFill/>
+                    <a:ln w="9525">
+                      <a:noFill/>
+                      <a:headEnd/>
+                      <a:tailEnd/>
+                    </a:ln>
+                  </pic:spPr>
+                </pic:pic>
+              </a:graphicData>
+            </a:graphic>
+          </wp:inline>
+        </w:drawing>
+      </w:r>
+      <w:bookmarkEnd w:id="94"/>
+    </w:p>
+    <w:p>
+      <w:pPr>
+        <w:pStyle w:val="ImageCaption"/>
+      </w:pPr>
+      <w:r>
+        <w:t xml:space="preserve">OWASP SAMM model</w:t>
+      </w:r>
+    </w:p>
+    <w:bookmarkEnd w:id="95"/>
+    <w:bookmarkStart w:id="96" w:name="microsoft-security-lifecycle"/>
+    <w:p>
+      <w:pPr>
+        <w:pStyle w:val="Heading3"/>
+      </w:pPr>
+      <w:r>
+        <w:t xml:space="preserve">Microsoft Security lifecycle</w:t>
+      </w:r>
+    </w:p>
+    <w:p>
+      <w:pPr>
+        <w:pStyle w:val="FirstParagraph"/>
+      </w:pPr>
+      <w:r>
+        <w:t xml:space="preserve">Microsofts SDL assists developers building highly secure software, address security compliance requirements, and reduce development costs. It keeps up to date with current technologies such as the cloud, Internet of Things, and artificial intelligence. The SDL includes a set of practices that support security assurance and compliance requirements. The set of practices included by the SDL are described in table</w:t>
+      </w:r>
+      <w:r>
+        <w:t xml:space="preserve"> </w:t>
+      </w:r>
+      <w:hyperlink w:anchor="tab:sdl-practices">
+        <w:r>
+          <w:rPr>
+            <w:rStyle w:val="Hyperlink"/>
+          </w:rPr>
+          <w:t xml:space="preserve">[tab:sdl-practices]</w:t>
+        </w:r>
+      </w:hyperlink>
+      <w:r>
+        <w:t xml:space="preserve">.</w:t>
+      </w:r>
+    </w:p>
+    <w:bookmarkEnd w:id="96"/>
+    <w:bookmarkEnd w:id="97"/>
+    <w:bookmarkEnd w:id="98"/>
+    <w:bookmarkStart w:id="113" w:name="solution-design"/>
+    <w:p>
+      <w:pPr>
+        <w:pStyle w:val="Heading1"/>
+      </w:pPr>
+      <w:r>
+        <w:t xml:space="preserve">Solution Design</w:t>
+      </w:r>
+    </w:p>
+    <w:p>
+      <w:pPr>
+        <w:pStyle w:val="FirstParagraph"/>
+      </w:pPr>
+      <w:r>
+        <w:t xml:space="preserve">This chapter discusses the security solution design for CheFeed. Specifically the development of CheFeeds user authentication together with user session management. First, the security requirements are presented based on a set of configurations. Furthermore, details of the system architecture and software functionality are presented with user stories and diagrams.</w:t>
+      </w:r>
+    </w:p>
+    <w:bookmarkStart w:id="106" w:name="requirement-analysis"/>
+    <w:p>
+      <w:pPr>
+        <w:pStyle w:val="Heading2"/>
+      </w:pPr>
+      <w:r>
+        <w:t xml:space="preserve">Requirement Analysis</w:t>
+      </w:r>
+    </w:p>
+    <w:p>
+      <w:pPr>
+        <w:pStyle w:val="FirstParagraph"/>
+      </w:pPr>
+      <w:r>
+        <w:t xml:space="preserve">An important mechanism of many applications is allowing users to login using a combination of their username or email, and password. Authentication gives user certain authorization, such as posting recipes and managing them. As was discussed in</w:t>
+      </w:r>
+      <w:r>
+        <w:t xml:space="preserve"> </w:t>
+      </w:r>
+      <w:hyperlink w:anchor="sec:owasp-top-10">
+        <w:r>
+          <w:rPr>
+            <w:rStyle w:val="Hyperlink"/>
+          </w:rPr>
+          <w:t xml:space="preserve">2.3.2</w:t>
+        </w:r>
+      </w:hyperlink>
+      <w:r>
+        <w:t xml:space="preserve">, features such as access control and authentication is still a prevalent security risk. Secure user authentication and authorization therefore is important for users of CheFeed. The feature development for user authentication and session management includes abilities such as</w:t>
+      </w:r>
+      <w:r>
+        <w:t xml:space="preserve"> </w:t>
+      </w:r>
+      <w:r>
+        <w:rPr>
+          <w:iCs/>
+          <w:i/>
+        </w:rPr>
+        <w:t xml:space="preserve">user registration</w:t>
+      </w:r>
+      <w:r>
+        <w:t xml:space="preserve">,</w:t>
+      </w:r>
+      <w:r>
+        <w:t xml:space="preserve"> </w:t>
+      </w:r>
+      <w:r>
+        <w:rPr>
+          <w:iCs/>
+          <w:i/>
+        </w:rPr>
+        <w:t xml:space="preserve">user login</w:t>
+      </w:r>
+      <w:r>
+        <w:t xml:space="preserve">,</w:t>
+      </w:r>
+      <w:r>
+        <w:t xml:space="preserve"> </w:t>
+      </w:r>
+      <w:r>
+        <w:rPr>
+          <w:iCs/>
+          <w:i/>
+        </w:rPr>
+        <w:t xml:space="preserve">user logout</w:t>
+      </w:r>
+      <w:r>
+        <w:t xml:space="preserve">, and the</w:t>
+      </w:r>
+      <w:r>
+        <w:t xml:space="preserve"> </w:t>
+      </w:r>
+      <w:r>
+        <w:rPr>
+          <w:iCs/>
+          <w:i/>
+        </w:rPr>
+        <w:t xml:space="preserve">authorization</w:t>
+      </w:r>
+      <w:r>
+        <w:t xml:space="preserve"> </w:t>
+      </w:r>
+      <w:r>
+        <w:t xml:space="preserve">to</w:t>
+      </w:r>
+      <w:r>
+        <w:t xml:space="preserve"> </w:t>
+      </w:r>
+      <w:r>
+        <w:rPr>
+          <w:iCs/>
+          <w:i/>
+        </w:rPr>
+        <w:t xml:space="preserve">create, read, update</w:t>
+      </w:r>
+      <w:r>
+        <w:t xml:space="preserve">, and</w:t>
+      </w:r>
+      <w:r>
+        <w:t xml:space="preserve"> </w:t>
+      </w:r>
+      <w:r>
+        <w:rPr>
+          <w:iCs/>
+          <w:i/>
+        </w:rPr>
+        <w:t xml:space="preserve">delete</w:t>
+      </w:r>
+      <w:r>
+        <w:t xml:space="preserve"> </w:t>
+      </w:r>
+      <w:r>
+        <w:t xml:space="preserve">recipes.</w:t>
+      </w:r>
+    </w:p>
+    <w:p>
+      <w:pPr>
+        <w:pStyle w:val="BodyText"/>
+      </w:pPr>
+      <w:r>
+        <w:t xml:space="preserve">This section will briefly present the security requirement analysis for user authentication and user management that has been acquired by using SKF. First, a new project is created with SKF as seen in figure</w:t>
+      </w:r>
+      <w:r>
+        <w:t xml:space="preserve"> </w:t>
+      </w:r>
+      <w:hyperlink w:anchor="fig:chefeed-project">
+        <w:r>
+          <w:rPr>
+            <w:rStyle w:val="Hyperlink"/>
+          </w:rPr>
+          <w:t xml:space="preserve">4.1</w:t>
+        </w:r>
+      </w:hyperlink>
+      <w:r>
+        <w:t xml:space="preserve">. This will provide the ability to generate requirements for the created project. Appropriately, the project is named CheFeed.</w:t>
+      </w:r>
+    </w:p>
+    <w:p>
+      <w:pPr>
+        <w:pStyle w:val="BodyText"/>
+      </w:pPr>
+      <w:r>
+        <w:t xml:space="preserve">Create CheFeed Project</w:t>
+      </w:r>
+    </w:p>
+    <w:bookmarkStart w:id="105" w:name="generating-security-requirements"/>
+    <w:p>
+      <w:pPr>
+        <w:pStyle w:val="Heading3"/>
+      </w:pPr>
+      <w:r>
+        <w:t xml:space="preserve">Generating Security Requirements</w:t>
+      </w:r>
+    </w:p>
+    <w:p>
+      <w:pPr>
+        <w:pStyle w:val="FirstParagraph"/>
+      </w:pPr>
+      <w:r>
+        <w:t xml:space="preserve">The security requirements for user authentication and session management were configured such that it had had the MASVS-L1 security controls in place. The categories considered for its feature development included:</w:t>
+      </w:r>
+    </w:p>
+    <w:p>
+      <w:pPr>
+        <w:numPr>
+          <w:ilvl w:val="0"/>
+          <w:numId w:val="1005"/>
+        </w:numPr>
+      </w:pPr>
+      <w:r>
+        <w:t xml:space="preserve">Data Storage and Privacy</w:t>
+      </w:r>
+    </w:p>
+    <w:p>
+      <w:pPr>
+        <w:numPr>
+          <w:ilvl w:val="0"/>
+          <w:numId w:val="1005"/>
+        </w:numPr>
+      </w:pPr>
+      <w:r>
+        <w:t xml:space="preserve">Authentication and Session management</w:t>
+      </w:r>
+    </w:p>
+    <w:p>
+      <w:pPr>
+        <w:pStyle w:val="FirstParagraph"/>
+      </w:pPr>
+      <w:r>
+        <w:t xml:space="preserve">Figure</w:t>
+      </w:r>
+      <w:r>
+        <w:t xml:space="preserve"> </w:t>
+      </w:r>
+      <w:hyperlink w:anchor="fig:skf-checklist-type">
+        <w:r>
+          <w:rPr>
+            <w:rStyle w:val="Hyperlink"/>
+          </w:rPr>
+          <w:t xml:space="preserve">4.2</w:t>
+        </w:r>
+      </w:hyperlink>
+      <w:r>
+        <w:t xml:space="preserve">,</w:t>
+      </w:r>
+      <w:r>
+        <w:t xml:space="preserve"> </w:t>
+      </w:r>
+      <w:hyperlink w:anchor="fig:skf-maturity-level">
+        <w:r>
+          <w:rPr>
+            <w:rStyle w:val="Hyperlink"/>
+          </w:rPr>
+          <w:t xml:space="preserve">4.3</w:t>
+        </w:r>
+      </w:hyperlink>
+      <w:r>
+        <w:t xml:space="preserve">,</w:t>
+      </w:r>
+      <w:r>
+        <w:t xml:space="preserve"> </w:t>
+      </w:r>
+      <w:hyperlink w:anchor="fig:skf-masvs-category">
+        <w:r>
+          <w:rPr>
+            <w:rStyle w:val="Hyperlink"/>
+          </w:rPr>
+          <w:t xml:space="preserve">4.4</w:t>
+        </w:r>
+      </w:hyperlink>
+      <w:r>
+        <w:t xml:space="preserve">,</w:t>
+      </w:r>
+      <w:r>
+        <w:t xml:space="preserve"> </w:t>
+      </w:r>
+      <w:hyperlink w:anchor="fig:skf-sprint-configuration">
+        <w:r>
+          <w:rPr>
+            <w:rStyle w:val="Hyperlink"/>
+          </w:rPr>
+          <w:t xml:space="preserve">4.5</w:t>
+        </w:r>
+      </w:hyperlink>
+      <w:r>
+        <w:t xml:space="preserve">,</w:t>
+      </w:r>
+      <w:r>
+        <w:t xml:space="preserve"> </w:t>
+      </w:r>
+      <w:hyperlink w:anchor="fig:skf-feature-sprint">
+        <w:r>
+          <w:rPr>
+            <w:rStyle w:val="Hyperlink"/>
+          </w:rPr>
+          <w:t xml:space="preserve">4.6</w:t>
+        </w:r>
+      </w:hyperlink>
+      <w:r>
+        <w:t xml:space="preserve">, and</w:t>
+      </w:r>
+      <w:r>
+        <w:t xml:space="preserve"> </w:t>
+      </w:r>
+      <w:hyperlink w:anchor="fig:skf-submit">
+        <w:r>
+          <w:rPr>
+            <w:rStyle w:val="Hyperlink"/>
+          </w:rPr>
+          <w:t xml:space="preserve">4.7</w:t>
+        </w:r>
+      </w:hyperlink>
+      <w:r>
+        <w:t xml:space="preserve"> </w:t>
+      </w:r>
+      <w:r>
+        <w:t xml:space="preserve">illustrates the selection process of SKFs security expert system and will be explained briefly.</w:t>
+      </w:r>
+    </w:p>
+    <w:bookmarkStart w:id="99" w:name="checklist-type"/>
+    <w:p>
+      <w:pPr>
+        <w:pStyle w:val="Heading4"/>
+      </w:pPr>
+      <w:r>
+        <w:t xml:space="preserve">Checklist Type</w:t>
+      </w:r>
+    </w:p>
+    <w:p>
+      <w:pPr>
+        <w:pStyle w:val="FirstParagraph"/>
+      </w:pPr>
+      <w:r>
+        <w:t xml:space="preserve">When generating new security requirements for a feature sprint, SKF allows to generate security requirements for either web applications or mobile applications. Additionally, a custom set of requirements can be generated in the dropdown menu. For CheFeed a list of mobile application security requirements are required. Therefore, the mobile application type is selected in this process as seen in figure</w:t>
+      </w:r>
+      <w:r>
+        <w:t xml:space="preserve"> </w:t>
+      </w:r>
+      <w:hyperlink w:anchor="fig:skf-checklist-type">
+        <w:r>
+          <w:rPr>
+            <w:rStyle w:val="Hyperlink"/>
+          </w:rPr>
+          <w:t xml:space="preserve">4.2</w:t>
+        </w:r>
+      </w:hyperlink>
+      <w:r>
+        <w:t xml:space="preserve">. This will generate security requirements based from the MASVS.</w:t>
+      </w:r>
+    </w:p>
+    <w:bookmarkEnd w:id="99"/>
+    <w:bookmarkStart w:id="100" w:name="security-maturity-level"/>
+    <w:p>
+      <w:pPr>
+        <w:pStyle w:val="Heading4"/>
+      </w:pPr>
+      <w:r>
+        <w:t xml:space="preserve">Security Maturity Level</w:t>
+      </w:r>
+    </w:p>
+    <w:p>
+      <w:pPr>
+        <w:pStyle w:val="FirstParagraph"/>
+      </w:pPr>
+      <w:r>
+        <w:t xml:space="preserve">Figure</w:t>
+      </w:r>
+      <w:r>
+        <w:t xml:space="preserve"> </w:t>
+      </w:r>
+      <w:hyperlink w:anchor="fig:skf-maturity-level">
+        <w:r>
+          <w:rPr>
+            <w:rStyle w:val="Hyperlink"/>
+          </w:rPr>
+          <w:t xml:space="preserve">4.3</w:t>
+        </w:r>
+      </w:hyperlink>
+      <w:r>
+        <w:t xml:space="preserve"> </w:t>
+      </w:r>
+      <w:r>
+        <w:t xml:space="preserve">shows the second step in the security expert wizard is to decide what security maturity level the feature requires, with the options Level 1, Level 2, and Level 3. However, the MASVS does not have a MASVS-L3 maturity level. This seems to be a bug that can be ignored for now. For this study CheFeed implements MASVS-L1, which is recommended for all applications and ensures that it follows the bare minimum.</w:t>
+      </w:r>
+    </w:p>
+    <w:bookmarkEnd w:id="100"/>
+    <w:bookmarkStart w:id="101" w:name="categories"/>
+    <w:p>
+      <w:pPr>
+        <w:pStyle w:val="Heading4"/>
+      </w:pPr>
+      <w:r>
+        <w:t xml:space="preserve">Categories</w:t>
+      </w:r>
+    </w:p>
+    <w:p>
+      <w:pPr>
+        <w:pStyle w:val="FirstParagraph"/>
+      </w:pPr>
+      <w:r>
+        <w:t xml:space="preserve">The next step in process is choosing security requirements from the MASVS categories the feature needs as seen. SKF lists out all the MASVS categories and the desired categories can be checked. For the development of CheFeeds user authentication and user session management, requirements from the categories</w:t>
+      </w:r>
+      <w:r>
+        <w:t xml:space="preserve"> </w:t>
+      </w:r>
+      <w:r>
+        <w:rPr>
+          <w:iCs/>
+          <w:i/>
+        </w:rPr>
+        <w:t xml:space="preserve">Data Storage and Privacy</w:t>
+      </w:r>
+      <w:r>
+        <w:t xml:space="preserve"> </w:t>
+      </w:r>
+      <w:r>
+        <w:t xml:space="preserve">and</w:t>
+      </w:r>
+      <w:r>
+        <w:t xml:space="preserve"> </w:t>
+      </w:r>
+      <w:r>
+        <w:rPr>
+          <w:iCs/>
+          <w:i/>
+        </w:rPr>
+        <w:t xml:space="preserve">Authentication and Session Management</w:t>
+      </w:r>
+      <w:r>
+        <w:t xml:space="preserve"> </w:t>
+      </w:r>
+      <w:r>
+        <w:t xml:space="preserve">were selected as seen in figure</w:t>
+      </w:r>
+      <w:r>
+        <w:t xml:space="preserve"> </w:t>
+      </w:r>
+      <w:hyperlink w:anchor="fig:skf-masvs-category">
+        <w:r>
+          <w:rPr>
+            <w:rStyle w:val="Hyperlink"/>
+          </w:rPr>
+          <w:t xml:space="preserve">4.4</w:t>
+        </w:r>
+      </w:hyperlink>
+      <w:r>
+        <w:t xml:space="preserve">. The first category provides security controls to protect sensitive data such as user credentials and private information. The second category ensures that that user accounts and sessions are managed securely on the client side, although most of the logic happens at the remote endpoint.</w:t>
+      </w:r>
+    </w:p>
+    <w:bookmarkEnd w:id="101"/>
+    <w:bookmarkStart w:id="102" w:name="sprint-configuration"/>
+    <w:p>
+      <w:pPr>
+        <w:pStyle w:val="Heading4"/>
+      </w:pPr>
+      <w:r>
+        <w:t xml:space="preserve">Sprint Configuration</w:t>
+      </w:r>
+    </w:p>
+    <w:p>
+      <w:pPr>
+        <w:pStyle w:val="FirstParagraph"/>
+      </w:pPr>
+      <w:r>
+        <w:t xml:space="preserve">The sprint configuration step displays a great feature of SKFs security expert system in the requirement analysis phase. This process allows to easily generate the security requirements from the chosen MASVS categories selected in the step before. Based on the answers provided, the correct security requirements will be filtered. Figure</w:t>
+      </w:r>
+      <w:r>
+        <w:t xml:space="preserve"> </w:t>
+      </w:r>
+      <w:hyperlink w:anchor="fig:skf-sprint-configuration">
+        <w:r>
+          <w:rPr>
+            <w:rStyle w:val="Hyperlink"/>
+          </w:rPr>
+          <w:t xml:space="preserve">4.5</w:t>
+        </w:r>
+      </w:hyperlink>
+      <w:r>
+        <w:t xml:space="preserve"> </w:t>
+      </w:r>
+      <w:r>
+        <w:t xml:space="preserve">shows what configurations were set for CheFeeds user authentication and user sessions feature.</w:t>
+      </w:r>
+    </w:p>
+    <w:bookmarkEnd w:id="102"/>
+    <w:bookmarkStart w:id="103" w:name="create-sprint"/>
+    <w:p>
+      <w:pPr>
+        <w:pStyle w:val="Heading4"/>
+      </w:pPr>
+      <w:r>
+        <w:t xml:space="preserve">Create Sprint</w:t>
+      </w:r>
+    </w:p>
+    <w:p>
+      <w:pPr>
+        <w:pStyle w:val="FirstParagraph"/>
+      </w:pPr>
+      <w:r>
+        <w:t xml:space="preserve">Lastly we can create a new feature for the created project or add to an existing one. Since this is a new project with security requirements for a new feature, a new feature is created as seen in figure</w:t>
+      </w:r>
+      <w:r>
+        <w:t xml:space="preserve"> </w:t>
+      </w:r>
+      <w:hyperlink w:anchor="fig:skf-feature-sprint">
+        <w:r>
+          <w:rPr>
+            <w:rStyle w:val="Hyperlink"/>
+          </w:rPr>
+          <w:t xml:space="preserve">4.6</w:t>
+        </w:r>
+      </w:hyperlink>
+      <w:r>
+        <w:t xml:space="preserve">. A name, version and description can be provided to the feature. Lastly, everything can be submitted to generate the security requirements for the feature as seen in figure</w:t>
+      </w:r>
+      <w:r>
+        <w:t xml:space="preserve"> </w:t>
+      </w:r>
+      <w:hyperlink w:anchor="fig:skf-submit">
+        <w:r>
+          <w:rPr>
+            <w:rStyle w:val="Hyperlink"/>
+          </w:rPr>
+          <w:t xml:space="preserve">4.7</w:t>
+        </w:r>
+      </w:hyperlink>
+      <w:r>
+        <w:t xml:space="preserve">.</w:t>
+      </w:r>
+    </w:p>
+    <w:p>
+      <w:pPr>
+        <w:pStyle w:val="BodyText"/>
+      </w:pPr>
+      <w:r>
+        <w:t xml:space="preserve">SKF Security Expert - Select checklist type (security standard)</w:t>
+      </w:r>
+    </w:p>
+    <w:p>
+      <w:pPr>
+        <w:pStyle w:val="BodyText"/>
+      </w:pPr>
+      <w:r>
+        <w:t xml:space="preserve">SKF Security Expert - Select maturity level</w:t>
+      </w:r>
+    </w:p>
+    <w:p>
+      <w:pPr>
+        <w:pStyle w:val="BodyText"/>
+      </w:pPr>
+      <w:r>
+        <w:t xml:space="preserve">SKF Security Expert - MASVS Category</w:t>
+      </w:r>
+    </w:p>
+    <w:p>
+      <w:pPr>
+        <w:pStyle w:val="BodyText"/>
+      </w:pPr>
+      <w:r>
+        <w:t xml:space="preserve">SKF Security Expert - Sprint Configuration</w:t>
+      </w:r>
+    </w:p>
+    <w:p>
+      <w:pPr>
+        <w:pStyle w:val="BodyText"/>
+      </w:pPr>
+      <w:r>
+        <w:t xml:space="preserve">SKF Security Expert - Create feature sprint</w:t>
+      </w:r>
+    </w:p>
+    <w:p>
+      <w:pPr>
+        <w:pStyle w:val="BodyText"/>
+      </w:pPr>
+      <w:r>
+        <w:t xml:space="preserve">SKF Security Expert - Submit</w:t>
+      </w:r>
+    </w:p>
+    <w:bookmarkEnd w:id="103"/>
+    <w:bookmarkStart w:id="104" w:name="requirements-summary"/>
+    <w:p>
+      <w:pPr>
+        <w:pStyle w:val="Heading4"/>
+      </w:pPr>
+      <w:r>
+        <w:t xml:space="preserve">Requirements Summary</w:t>
+      </w:r>
+    </w:p>
+    <w:p>
+      <w:pPr>
+        <w:pStyle w:val="FirstParagraph"/>
+      </w:pPr>
+      <w:r>
+        <w:t xml:space="preserve">The process described before generates a summary of security requirements seen in figure</w:t>
+      </w:r>
+      <w:r>
+        <w:t xml:space="preserve"> </w:t>
+      </w:r>
+      <w:hyperlink w:anchor="fig:summary-requirements">
+        <w:r>
+          <w:rPr>
+            <w:rStyle w:val="Hyperlink"/>
+          </w:rPr>
+          <w:t xml:space="preserve">4.8</w:t>
+        </w:r>
+      </w:hyperlink>
+      <w:r>
+        <w:t xml:space="preserve"> </w:t>
+      </w:r>
+      <w:r>
+        <w:t xml:space="preserve">that can be used further in the design, implementation and testing phase of the SDLC. Table</w:t>
+      </w:r>
+      <w:r>
+        <w:t xml:space="preserve"> </w:t>
+      </w:r>
+      <w:hyperlink w:anchor="X10eba22e123f916c1d346de9a4ad98ef901d295">
+        <w:r>
+          <w:rPr>
+            <w:rStyle w:val="Hyperlink"/>
+          </w:rPr>
+          <w:t xml:space="preserve">[tab:auth-and-session-summary-requirements]</w:t>
+        </w:r>
+      </w:hyperlink>
+      <w:r>
+        <w:t xml:space="preserve"> </w:t>
+      </w:r>
+      <w:r>
+        <w:t xml:space="preserve">gives a more clear overview of the security requirements summary from figure</w:t>
+      </w:r>
+      <w:r>
+        <w:t xml:space="preserve"> </w:t>
+      </w:r>
+      <w:hyperlink w:anchor="fig:summary-requirements">
+        <w:r>
+          <w:rPr>
+            <w:rStyle w:val="Hyperlink"/>
+          </w:rPr>
+          <w:t xml:space="preserve">4.8</w:t>
+        </w:r>
+      </w:hyperlink>
+      <w:r>
+        <w:t xml:space="preserve">. Fourteen security requirements were gathered in total for the development of user authentication and user session management in CheFeed.</w:t>
+      </w:r>
+    </w:p>
+    <w:p>
+      <w:pPr>
+        <w:pStyle w:val="BodyText"/>
+      </w:pPr>
+      <w:r>
+        <w:t xml:space="preserve">Summary security requirements</w:t>
+      </w:r>
+    </w:p>
+    <w:p>
+      <w:pPr>
+        <w:pStyle w:val="BodyText"/>
+      </w:pPr>
+      <w:r>
+        <w:t xml:space="preserve">1.0</w:t>
+      </w:r>
+      <w:r>
+        <w:t xml:space="preserve">|l|L|L|</w:t>
+      </w:r>
+      <w:r>
+        <w:t xml:space="preserve"> </w:t>
+      </w:r>
+      <w:r>
+        <w:rPr>
+          <w:bCs/>
+          <w:b/>
+        </w:rPr>
+        <w:t xml:space="preserve">#</w:t>
+      </w:r>
+      <w:r>
+        <w:t xml:space="preserve"> </w:t>
+      </w:r>
+      <w:r>
+        <w:t xml:space="preserve">&amp;</w:t>
+      </w:r>
+      <w:r>
+        <w:t xml:space="preserve"> </w:t>
+      </w:r>
+      <w:r>
+        <w:rPr>
+          <w:bCs/>
+          <w:b/>
+        </w:rPr>
+        <w:t xml:space="preserve">Category</w:t>
+      </w:r>
+      <w:r>
+        <w:t xml:space="preserve"> </w:t>
+      </w:r>
+      <w:r>
+        <w:t xml:space="preserve">&amp;</w:t>
+      </w:r>
+      <w:r>
+        <w:t xml:space="preserve"> </w:t>
+      </w:r>
+      <w:r>
+        <w:rPr>
+          <w:bCs/>
+          <w:b/>
+        </w:rPr>
+        <w:t xml:space="preserve">Description</w:t>
+      </w:r>
+      <w:r>
+        <w:br/>
+      </w:r>
+      <w:r>
+        <w:rPr>
+          <w:bCs/>
+          <w:b/>
+        </w:rPr>
+        <w:t xml:space="preserve">2.1</w:t>
+      </w:r>
+      <w:r>
+        <w:t xml:space="preserve"> </w:t>
+      </w:r>
+      <w:r>
+        <w:t xml:space="preserve">&amp; Data Storage and Privacy &amp; System credential storage facilities need to be used to store sensitive data, such as PII, user credentials or cryptographic keys</w:t>
+      </w:r>
+      <w:r>
+        <w:br/>
+      </w:r>
+      <w:r>
+        <w:rPr>
+          <w:bCs/>
+          <w:b/>
+        </w:rPr>
+        <w:t xml:space="preserve">2.2</w:t>
+      </w:r>
+      <w:r>
+        <w:t xml:space="preserve"> </w:t>
+      </w:r>
+      <w:r>
+        <w:t xml:space="preserve">&amp; Data Storage and Privacy &amp; No sensitive data should be stored outside of the app container or system credential storage facilities</w:t>
+      </w:r>
+      <w:r>
+        <w:br/>
+      </w:r>
+      <w:r>
+        <w:rPr>
+          <w:bCs/>
+          <w:b/>
+        </w:rPr>
+        <w:t xml:space="preserve">2.3</w:t>
+      </w:r>
+      <w:r>
+        <w:t xml:space="preserve"> </w:t>
+      </w:r>
+      <w:r>
+        <w:t xml:space="preserve">&amp; Data Storage and Privacy &amp; No sensitive data is written to application logs</w:t>
+      </w:r>
+      <w:r>
+        <w:br/>
+      </w:r>
+      <w:r>
+        <w:rPr>
+          <w:bCs/>
+          <w:b/>
+        </w:rPr>
+        <w:t xml:space="preserve">2.4</w:t>
+      </w:r>
+      <w:r>
+        <w:t xml:space="preserve"> </w:t>
+      </w:r>
+      <w:r>
+        <w:t xml:space="preserve">&amp; Data Storage and Privacy &amp; No sensitive data is shared with third parties unless it is a necessary part of the architecture</w:t>
+      </w:r>
+      <w:r>
+        <w:br/>
+      </w:r>
+      <w:r>
+        <w:rPr>
+          <w:bCs/>
+          <w:b/>
+        </w:rPr>
+        <w:t xml:space="preserve">2.5</w:t>
+      </w:r>
+      <w:r>
+        <w:t xml:space="preserve"> </w:t>
+      </w:r>
+      <w:r>
+        <w:t xml:space="preserve">&amp; Data Storage and Privacy &amp; The keyboard cache is disabled on text inputs that process sensitive data</w:t>
+      </w:r>
+      <w:r>
+        <w:br/>
+      </w:r>
+      <w:r>
+        <w:rPr>
+          <w:bCs/>
+          <w:b/>
+        </w:rPr>
+        <w:t xml:space="preserve">2.6</w:t>
+      </w:r>
+      <w:r>
+        <w:t xml:space="preserve"> </w:t>
+      </w:r>
+      <w:r>
+        <w:t xml:space="preserve">&amp; Data Storange and Privacy &amp; No sensitive data is exposed via IPC mechanisms</w:t>
+      </w:r>
+      <w:r>
+        <w:br/>
+      </w:r>
+      <w:r>
+        <w:rPr>
+          <w:bCs/>
+          <w:b/>
+        </w:rPr>
+        <w:t xml:space="preserve">2.7</w:t>
+      </w:r>
+      <w:r>
+        <w:t xml:space="preserve"> </w:t>
+      </w:r>
+      <w:r>
+        <w:t xml:space="preserve">&amp; Data Storage and Pricacy &amp; No sensitive data, such as passwords or pins, is exposed through the user interface</w:t>
+      </w:r>
+      <w:r>
+        <w:br/>
+      </w:r>
+      <w:r>
+        <w:rPr>
+          <w:bCs/>
+          <w:b/>
+        </w:rPr>
+        <w:t xml:space="preserve">4.1</w:t>
+      </w:r>
+      <w:r>
+        <w:t xml:space="preserve"> </w:t>
+      </w:r>
+      <w:r>
+        <w:t xml:space="preserve">&amp; Authentication and Session Management &amp; If the app provides users access to a remote service, some form of authentication, such as username/password authentication, is performed at the remote endpoint</w:t>
+      </w:r>
+      <w:r>
+        <w:br/>
+      </w:r>
+      <w:r>
+        <w:rPr>
+          <w:bCs/>
+          <w:b/>
+        </w:rPr>
+        <w:t xml:space="preserve">4.2</w:t>
+      </w:r>
+      <w:r>
+        <w:t xml:space="preserve"> </w:t>
+      </w:r>
+      <w:r>
+        <w:t xml:space="preserve">&amp; Authentication and Session Management &amp; If stateful session management is used, the remote endpoint uses randomly generated session identifiers to authenticate client requests without sending the user’s credentials</w:t>
+      </w:r>
+      <w:r>
+        <w:br/>
+      </w:r>
+      <w:r>
+        <w:rPr>
+          <w:bCs/>
+          <w:b/>
+        </w:rPr>
+        <w:t xml:space="preserve">4.3</w:t>
+      </w:r>
+      <w:r>
+        <w:t xml:space="preserve"> </w:t>
+      </w:r>
+      <w:r>
+        <w:t xml:space="preserve">&amp; Authentication and Session Management &amp; If stateless token-based authentication is used, the server provides a token that has been signed using a secure algorithm</w:t>
+      </w:r>
+      <w:r>
+        <w:br/>
+      </w:r>
+      <w:r>
+        <w:rPr>
+          <w:bCs/>
+          <w:b/>
+        </w:rPr>
+        <w:t xml:space="preserve">4.4</w:t>
+      </w:r>
+      <w:r>
+        <w:t xml:space="preserve"> </w:t>
+      </w:r>
+      <w:r>
+        <w:t xml:space="preserve">&amp; Authentication and Session Management &amp; The remote endpoint terminates the existing session when the user logs out</w:t>
+      </w:r>
+      <w:r>
+        <w:br/>
+      </w:r>
+      <w:r>
+        <w:rPr>
+          <w:bCs/>
+          <w:b/>
+        </w:rPr>
+        <w:t xml:space="preserve">4.5</w:t>
+      </w:r>
+      <w:r>
+        <w:t xml:space="preserve"> </w:t>
+      </w:r>
+      <w:r>
+        <w:t xml:space="preserve">&amp; Authentication and Session Management &amp; A password policy exists and is enforced at the remote endpoint</w:t>
+      </w:r>
+      <w:r>
+        <w:br/>
+      </w:r>
+      <w:r>
+        <w:rPr>
+          <w:bCs/>
+          <w:b/>
+        </w:rPr>
+        <w:t xml:space="preserve">4.7</w:t>
+      </w:r>
+      <w:r>
+        <w:t xml:space="preserve"> </w:t>
+      </w:r>
+      <w:r>
+        <w:t xml:space="preserve">&amp; Authentication and Session Management &amp; Sessions are invalidated at the remote endpoint after a predefined period of inactivity and access tokens expire</w:t>
+      </w:r>
+      <w:r>
+        <w:br/>
+      </w:r>
+      <w:r>
+        <w:rPr>
+          <w:bCs/>
+          <w:b/>
+        </w:rPr>
+        <w:t xml:space="preserve">4.12</w:t>
+      </w:r>
+      <w:r>
+        <w:t xml:space="preserve"> </w:t>
+      </w:r>
+      <w:r>
+        <w:t xml:space="preserve">&amp; Authentication and Session Management &amp; Authorization models should be defined and enforced at the remote endpoint</w:t>
+      </w:r>
+      <w:r>
+        <w:br/>
+      </w:r>
+    </w:p>
+    <w:bookmarkEnd w:id="104"/>
+    <w:bookmarkEnd w:id="105"/>
+    <w:bookmarkEnd w:id="106"/>
+    <w:bookmarkStart w:id="112" w:name="sec-4:design"/>
+    <w:p>
+      <w:pPr>
+        <w:pStyle w:val="Heading2"/>
+      </w:pPr>
+      <w:r>
+        <w:t xml:space="preserve">Design</w:t>
+      </w:r>
+    </w:p>
+    <w:p>
+      <w:pPr>
+        <w:pStyle w:val="FirstParagraph"/>
+      </w:pPr>
+      <w:r>
+        <w:t xml:space="preserve">The requirements set the foundation on how the security of the authentication and session management are to be designed. In this section a detailed description of the security design is presented. First, the overall system architecture is presented. Furthemore, user stories are presented that describe the functionality, benefits, and security acceptance criteria to properly mitigate security risks. Lastly a sequence diagram is added to each user story.</w:t>
+      </w:r>
+    </w:p>
+    <w:bookmarkStart w:id="107" w:name="system-architecture"/>
+    <w:p>
+      <w:pPr>
+        <w:pStyle w:val="Heading3"/>
+      </w:pPr>
+      <w:r>
+        <w:t xml:space="preserve">System Architecture</w:t>
+      </w:r>
+    </w:p>
+    <w:p>
+      <w:pPr>
+        <w:pStyle w:val="FirstParagraph"/>
+      </w:pPr>
+      <w:r>
+        <w:t xml:space="preserve">CheFeed follows a traditional three-tier software architecture as displayed in figure</w:t>
+      </w:r>
+      <w:r>
+        <w:t xml:space="preserve"> </w:t>
+      </w:r>
+      <w:hyperlink w:anchor="fig:sys-arch">
+        <w:r>
+          <w:rPr>
+            <w:rStyle w:val="Hyperlink"/>
+          </w:rPr>
+          <w:t xml:space="preserve">4.9</w:t>
+        </w:r>
+      </w:hyperlink>
+      <w:r>
+        <w:t xml:space="preserve">. The client is the mobile application developed with</w:t>
+      </w:r>
+      <w:r>
+        <w:t xml:space="preserve"> </w:t>
+      </w:r>
+      <w:r>
+        <w:rPr>
+          <w:iCs/>
+          <w:i/>
+        </w:rPr>
+        <w:t xml:space="preserve">react native</w:t>
+      </w:r>
+      <w:r>
+        <w:t xml:space="preserve">. A JavaScript library to develop mobile user interfaces for both Android and iOS devices. It sends and receives requests from the API. The API is developed with FastAPI, a python framework to develop fast APIs. Furthermore, two databases are connected to the API. One to store business data and one to temporarily store random user tokens for user authorization whenever a user starts a new user session. All components for CheFeed are containerized with docker except for the client.</w:t>
+      </w:r>
+    </w:p>
+    <w:p>
+      <w:pPr>
+        <w:pStyle w:val="BodyText"/>
+      </w:pPr>
+      <w:r>
+        <w:t xml:space="preserve">CheFeed system architecture</w:t>
+      </w:r>
+    </w:p>
+    <w:bookmarkEnd w:id="107"/>
+    <w:bookmarkStart w:id="111" w:name="user-stories"/>
+    <w:p>
+      <w:pPr>
+        <w:pStyle w:val="Heading3"/>
+      </w:pPr>
+      <w:r>
+        <w:t xml:space="preserve">User Stories</w:t>
+      </w:r>
+    </w:p>
+    <w:p>
+      <w:pPr>
+        <w:pStyle w:val="FirstParagraph"/>
+      </w:pPr>
+      <w:r>
+        <w:t xml:space="preserve">Authentication includes functions such as user registration, login. These are functions that are implemented for CheFeed and have to adhere to the security requirements generated and described in table</w:t>
+      </w:r>
+      <w:r>
+        <w:t xml:space="preserve"> </w:t>
+      </w:r>
+      <w:hyperlink w:anchor="X10eba22e123f916c1d346de9a4ad98ef901d295">
+        <w:r>
+          <w:rPr>
+            <w:rStyle w:val="Hyperlink"/>
+          </w:rPr>
+          <w:t xml:space="preserve">[tab:auth-and-session-summary-requirements]</w:t>
+        </w:r>
+      </w:hyperlink>
+      <w:r>
+        <w:t xml:space="preserve">.</w:t>
+      </w:r>
+    </w:p>
+    <w:bookmarkStart w:id="108" w:name="user-registration"/>
+    <w:p>
+      <w:pPr>
+        <w:pStyle w:val="Heading4"/>
+      </w:pPr>
+      <w:r>
+        <w:t xml:space="preserve">User Registration</w:t>
+      </w:r>
+    </w:p>
+    <w:p>
+      <w:pPr>
+        <w:pStyle w:val="FirstParagraph"/>
+      </w:pPr>
+      <w:r>
+        <w:t xml:space="preserve">User registration allows users to authenticate themselves in Chefeed using their account. It is the first functionality for the authentication and user sessions feature development. CheFeeds requires users to provide an email address and password to create an account. Table</w:t>
+      </w:r>
+      <w:r>
+        <w:t xml:space="preserve"> </w:t>
+      </w:r>
+      <w:hyperlink w:anchor="tab:user-story-register">
+        <w:r>
+          <w:rPr>
+            <w:rStyle w:val="Hyperlink"/>
+          </w:rPr>
+          <w:t xml:space="preserve">[tab:user-story-register]</w:t>
+        </w:r>
+      </w:hyperlink>
+      <w:r>
+        <w:t xml:space="preserve"> </w:t>
+      </w:r>
+      <w:r>
+        <w:t xml:space="preserve">describes the user story for user registration.</w:t>
+      </w:r>
+    </w:p>
+    <w:p>
+      <w:pPr>
+        <w:pStyle w:val="BodyText"/>
+      </w:pPr>
+      <w:r>
+        <w:t xml:space="preserve">1.0</w:t>
+      </w:r>
+      <w:r>
+        <w:t xml:space="preserve">|l|L|</w:t>
+      </w:r>
+      <w:r>
+        <w:t xml:space="preserve"> </w:t>
+      </w:r>
+      <w:r>
+        <w:rPr>
+          <w:bCs/>
+          <w:b/>
+        </w:rPr>
+        <w:t xml:space="preserve">Description</w:t>
+      </w:r>
+      <w:r>
+        <w:t xml:space="preserve"> </w:t>
+      </w:r>
+      <w:r>
+        <w:t xml:space="preserve">&amp; As a user I want to be able to register an account for the CheFeed app</w:t>
+      </w:r>
+      <w:r>
+        <w:br/>
+      </w:r>
+      <w:r>
+        <w:rPr>
+          <w:bCs/>
+          <w:b/>
+        </w:rPr>
+        <w:t xml:space="preserve">Benefits</w:t>
+      </w:r>
+      <w:r>
+        <w:t xml:space="preserve"> </w:t>
+      </w:r>
+      <w:r>
+        <w:t xml:space="preserve">&amp; CheFeed hosts user information, including sensitive data. For users to access their stored data, users must be able to authenticate themselves with their registered account. Thus helping ensure that an unauthorized party can access and modify their data</w:t>
+      </w:r>
+      <w:r>
+        <w:br/>
+      </w:r>
+      <w:r>
+        <w:rPr>
+          <w:bCs/>
+          <w:b/>
+        </w:rPr>
+        <w:t xml:space="preserve">Acceptance Criteria</w:t>
+      </w:r>
+      <w:r>
+        <w:t xml:space="preserve"> </w:t>
+      </w:r>
+      <w:r>
+        <w:t xml:space="preserve">&amp;</w:t>
+      </w:r>
+    </w:p>
+    <w:p>
+      <w:pPr>
+        <w:numPr>
+          <w:ilvl w:val="0"/>
+          <w:numId w:val="1006"/>
+        </w:numPr>
+      </w:pPr>
+      <w:r>
+        <w:t xml:space="preserve">Data storage in source code must be analyzed</w:t>
+      </w:r>
+    </w:p>
+    <w:p>
+      <w:pPr>
+        <w:numPr>
+          <w:ilvl w:val="0"/>
+          <w:numId w:val="1006"/>
+        </w:numPr>
+      </w:pPr>
+      <w:r>
+        <w:t xml:space="preserve">Ensure all possible functionality in the application are triggered in order to ensure data generation</w:t>
+      </w:r>
+    </w:p>
+    <w:p>
+      <w:pPr>
+        <w:numPr>
+          <w:ilvl w:val="0"/>
+          <w:numId w:val="1006"/>
+        </w:numPr>
+      </w:pPr>
+      <w:r>
+        <w:t xml:space="preserve">Check all application generated and modified files and ensure that the storage method is sufficiently secure such as SharedPreferences, SQL databases, Realm databases, Internal Storage, External Storage</w:t>
+      </w:r>
+    </w:p>
+    <w:p>
+      <w:pPr>
+        <w:pStyle w:val="FirstParagraph"/>
+      </w:pPr>
+      <w:r>
+        <w:br/>
+      </w:r>
+    </w:p>
+    <w:p>
+      <w:pPr>
+        <w:pStyle w:val="BodyText"/>
+      </w:pPr>
+      <w:r>
+        <w:t xml:space="preserve">image</w:t>
+      </w:r>
+    </w:p>
+    <w:bookmarkEnd w:id="108"/>
+    <w:bookmarkStart w:id="109" w:name="user-login"/>
+    <w:p>
+      <w:pPr>
+        <w:pStyle w:val="Heading4"/>
+      </w:pPr>
+      <w:r>
+        <w:t xml:space="preserve">User Login</w:t>
+      </w:r>
+    </w:p>
+    <w:p>
+      <w:pPr>
+        <w:pStyle w:val="FirstParagraph"/>
+      </w:pPr>
+      <w:r>
+        <w:t xml:space="preserve">User login allows users to authenticate themselves with their registered account. Table</w:t>
+      </w:r>
+      <w:r>
+        <w:t xml:space="preserve"> </w:t>
+      </w:r>
+      <w:hyperlink w:anchor="tab:user-story-login">
+        <w:r>
+          <w:rPr>
+            <w:rStyle w:val="Hyperlink"/>
+          </w:rPr>
+          <w:t xml:space="preserve">[tab:user-story-login]</w:t>
+        </w:r>
+      </w:hyperlink>
+      <w:r>
+        <w:t xml:space="preserve"> </w:t>
+      </w:r>
+      <w:r>
+        <w:t xml:space="preserve">describes the user story for login and figure</w:t>
+      </w:r>
+      <w:r>
+        <w:t xml:space="preserve"> </w:t>
+      </w:r>
+      <w:hyperlink w:anchor="fig:auth-flow">
+        <w:r>
+          <w:rPr>
+            <w:rStyle w:val="Hyperlink"/>
+          </w:rPr>
+          <w:t xml:space="preserve">4.10</w:t>
+        </w:r>
+      </w:hyperlink>
+      <w:r>
+        <w:t xml:space="preserve"> </w:t>
+      </w:r>
+      <w:r>
+        <w:t xml:space="preserve">illustrates the authentication flow.</w:t>
+      </w:r>
+    </w:p>
+    <w:p>
+      <w:pPr>
+        <w:pStyle w:val="BodyText"/>
+      </w:pPr>
+      <w:r>
+        <w:t xml:space="preserve">1.0</w:t>
+      </w:r>
+      <w:r>
+        <w:t xml:space="preserve">|l|L|</w:t>
+      </w:r>
+      <w:r>
+        <w:t xml:space="preserve"> </w:t>
+      </w:r>
+      <w:r>
+        <w:rPr>
+          <w:bCs/>
+          <w:b/>
+        </w:rPr>
+        <w:t xml:space="preserve">Description</w:t>
+      </w:r>
+      <w:r>
+        <w:t xml:space="preserve"> </w:t>
+      </w:r>
+      <w:r>
+        <w:t xml:space="preserve">&amp; As a registered user I want to be able login into the application</w:t>
+      </w:r>
+      <w:r>
+        <w:br/>
+      </w:r>
+      <w:r>
+        <w:rPr>
+          <w:bCs/>
+          <w:b/>
+        </w:rPr>
+        <w:t xml:space="preserve">Benefits</w:t>
+      </w:r>
+      <w:r>
+        <w:t xml:space="preserve"> </w:t>
+      </w:r>
+      <w:r>
+        <w:t xml:space="preserve">&amp; CheFeed hosts user data, including sensitive information. Each user has their data stored separately, each with their associated account. To access their stored data, users must be able to authenticate themselves securely.</w:t>
+      </w:r>
+      <w:r>
+        <w:br/>
+      </w:r>
+    </w:p>
+    <w:p>
+      <w:pPr>
+        <w:pStyle w:val="BodyText"/>
+      </w:pPr>
+      <w:r>
+        <w:t xml:space="preserve">Authentication flow</w:t>
+      </w:r>
+    </w:p>
+    <w:bookmarkEnd w:id="109"/>
+    <w:bookmarkStart w:id="110" w:name="user-logout"/>
+    <w:p>
+      <w:pPr>
+        <w:pStyle w:val="Heading4"/>
+      </w:pPr>
+      <w:r>
+        <w:t xml:space="preserve">User Logout</w:t>
+      </w:r>
+    </w:p>
+    <w:bookmarkEnd w:id="110"/>
+    <w:bookmarkEnd w:id="111"/>
+    <w:bookmarkEnd w:id="112"/>
+    <w:bookmarkEnd w:id="113"/>
+    <w:bookmarkStart w:id="124" w:name="solution-implementation"/>
+    <w:p>
+      <w:pPr>
+        <w:pStyle w:val="Heading1"/>
+      </w:pPr>
+      <w:r>
+        <w:t xml:space="preserve">Solution Implementation</w:t>
+      </w:r>
+    </w:p>
+    <w:p>
+      <w:pPr>
+        <w:pStyle w:val="FirstParagraph"/>
+      </w:pPr>
+      <w:r>
+        <w:t xml:space="preserve">This chapter discusses the security solution implementation for the development CheFeed. It will discuss what security implementation has been put in place for the API and client-side development, with the help of programming libraries.</w:t>
+      </w:r>
+    </w:p>
+    <w:bookmarkStart w:id="120" w:name="api-implementation"/>
+    <w:p>
+      <w:pPr>
+        <w:pStyle w:val="Heading2"/>
+      </w:pPr>
+      <w:r>
+        <w:t xml:space="preserve">API Implementation</w:t>
+      </w:r>
+    </w:p>
+    <w:p>
+      <w:pPr>
+        <w:pStyle w:val="FirstParagraph"/>
+      </w:pPr>
+      <w:r>
+        <w:t xml:space="preserve">The API for CheFeed is implemented with FastAPI. A python library to develop APIs with Python 3.6 and above with support for standard Python type hints. FastAPI is chosen for the API implementation due to it being fast and having built-in security features such as authentication. Furthermore, FastAPI also has several external plugins available to enhance and speed up development time. Table</w:t>
+      </w:r>
+      <w:r>
+        <w:t xml:space="preserve"> </w:t>
+      </w:r>
+      <w:hyperlink w:anchor="tab:implemented-security-controls">
+        <w:r>
+          <w:rPr>
+            <w:rStyle w:val="Hyperlink"/>
+          </w:rPr>
+          <w:t xml:space="preserve">[tab:implemented-security-controls]</w:t>
+        </w:r>
+      </w:hyperlink>
+      <w:r>
+        <w:t xml:space="preserve"> </w:t>
+      </w:r>
+      <w:r>
+        <w:t xml:space="preserve">describes the implemented security controls for the API.</w:t>
+      </w:r>
+    </w:p>
+    <w:p>
+      <w:pPr>
+        <w:pStyle w:val="BodyText"/>
+      </w:pPr>
+      <w:r>
+        <w:t xml:space="preserve">1.0</w:t>
+      </w:r>
+      <w:r>
+        <w:t xml:space="preserve">|l|L|l|</w:t>
+      </w:r>
+      <w:r>
+        <w:t xml:space="preserve"> </w:t>
+      </w:r>
+      <w:r>
+        <w:rPr>
+          <w:bCs/>
+          <w:b/>
+        </w:rPr>
+        <w:t xml:space="preserve">ID</w:t>
+      </w:r>
+      <w:r>
+        <w:t xml:space="preserve"> </w:t>
+      </w:r>
+      <w:r>
+        <w:t xml:space="preserve">&amp;</w:t>
+      </w:r>
+      <w:r>
+        <w:t xml:space="preserve"> </w:t>
+      </w:r>
+      <w:r>
+        <w:rPr>
+          <w:bCs/>
+          <w:b/>
+        </w:rPr>
+        <w:t xml:space="preserve">Security control</w:t>
+      </w:r>
+      <w:r>
+        <w:t xml:space="preserve"> </w:t>
+      </w:r>
+      <w:r>
+        <w:t xml:space="preserve">&amp;</w:t>
+      </w:r>
+      <w:r>
+        <w:t xml:space="preserve"> </w:t>
+      </w:r>
+      <w:r>
+        <w:rPr>
+          <w:bCs/>
+          <w:b/>
+        </w:rPr>
+        <w:t xml:space="preserve">Done</w:t>
+      </w:r>
+      <w:r>
+        <w:br/>
+      </w:r>
+      <w:r>
+        <w:rPr>
+          <w:bCs/>
+          <w:b/>
+        </w:rPr>
+        <w:t xml:space="preserve">4.1</w:t>
+      </w:r>
+      <w:r>
+        <w:t xml:space="preserve"> </w:t>
+      </w:r>
+      <w:r>
+        <w:t xml:space="preserve">&amp; If the app provides users access to a remote service, some form of authentication, such as username/password authentication, is performed at the remote endpoint &amp; Yes</w:t>
+      </w:r>
+      <w:r>
+        <w:br/>
+      </w:r>
+      <w:r>
+        <w:rPr>
+          <w:bCs/>
+          <w:b/>
+        </w:rPr>
+        <w:t xml:space="preserve">4.3</w:t>
+      </w:r>
+      <w:r>
+        <w:t xml:space="preserve"> </w:t>
+      </w:r>
+      <w:r>
+        <w:t xml:space="preserve">&amp; If stateless token-based authentication is used, the server provides a token that has been signed using a secure algorithm &amp; Yes</w:t>
+      </w:r>
+      <w:r>
+        <w:br/>
+      </w:r>
+      <w:r>
+        <w:rPr>
+          <w:bCs/>
+          <w:b/>
+        </w:rPr>
+        <w:t xml:space="preserve">4.4</w:t>
+      </w:r>
+      <w:r>
+        <w:t xml:space="preserve"> </w:t>
+      </w:r>
+      <w:r>
+        <w:t xml:space="preserve">&amp; The remote endpoint terminates the existing session when the user logs out &amp; Yes</w:t>
+      </w:r>
+      <w:r>
+        <w:br/>
+      </w:r>
+      <w:r>
+        <w:rPr>
+          <w:bCs/>
+          <w:b/>
+        </w:rPr>
+        <w:t xml:space="preserve">4.5</w:t>
+      </w:r>
+      <w:r>
+        <w:t xml:space="preserve"> </w:t>
+      </w:r>
+      <w:r>
+        <w:t xml:space="preserve">&amp; A password policy exists and is enforced at the remote endpoint &amp; Yes</w:t>
+      </w:r>
+      <w:r>
+        <w:br/>
+      </w:r>
+      <w:r>
+        <w:rPr>
+          <w:bCs/>
+          <w:b/>
+        </w:rPr>
+        <w:t xml:space="preserve">4.7</w:t>
+      </w:r>
+      <w:r>
+        <w:t xml:space="preserve"> </w:t>
+      </w:r>
+      <w:r>
+        <w:t xml:space="preserve">&amp; Sessions are invalidated at the remote endpoint after a predefined period of inactivity and access tokens expire &amp; Yes</w:t>
+      </w:r>
+      <w:r>
+        <w:br/>
+      </w:r>
+      <w:r>
+        <w:rPr>
+          <w:bCs/>
+          <w:b/>
+        </w:rPr>
+        <w:t xml:space="preserve">4.12</w:t>
+      </w:r>
+      <w:r>
+        <w:t xml:space="preserve"> </w:t>
+      </w:r>
+      <w:r>
+        <w:t xml:space="preserve">&amp; Authorization models should be defined and enforced at the remote endpoint &amp; Yes</w:t>
+      </w:r>
+      <w:r>
+        <w:br/>
+      </w:r>
+    </w:p>
+    <w:bookmarkStart w:id="119" w:name="authentication-and-session-management"/>
+    <w:p>
+      <w:pPr>
+        <w:pStyle w:val="Heading3"/>
+      </w:pPr>
+      <w:r>
+        <w:t xml:space="preserve">Authentication and Session Management</w:t>
+      </w:r>
+    </w:p>
+    <w:p>
+      <w:pPr>
+        <w:pStyle w:val="FirstParagraph"/>
+      </w:pPr>
+      <w:r>
+        <w:t xml:space="preserve">FastAPI on its own can be used to develop authentication mechanisms. However, the process can be time consuming. Therefore, an external plugin was added to the source code. The plugin</w:t>
+      </w:r>
+      <w:r>
+        <w:t xml:space="preserve"> </w:t>
+      </w:r>
+      <w:r>
+        <w:rPr>
+          <w:iCs/>
+          <w:i/>
+        </w:rPr>
+        <w:t xml:space="preserve">fastapi-users</w:t>
+      </w:r>
+      <w:r>
+        <w:t xml:space="preserve"> </w:t>
+      </w:r>
+      <w:r>
+        <w:t xml:space="preserve">provides all the features needed to quickly develop user registration, authentication, and options to manage user sessions. Furthermore, it supports both SQL databases and MongoDB.</w:t>
+      </w:r>
+    </w:p>
+    <w:bookmarkStart w:id="118" w:name="authentication-backend"/>
+    <w:p>
+      <w:pPr>
+        <w:pStyle w:val="Heading4"/>
+      </w:pPr>
+      <w:r>
+        <w:t xml:space="preserve">Authentication Backend</w:t>
+      </w:r>
+    </w:p>
+    <w:p>
+      <w:pPr>
+        <w:pStyle w:val="FirstParagraph"/>
+      </w:pPr>
+      <w:r>
+        <w:t xml:space="preserve">Fastapi-users provides methods to manage tokens. The first part is called the</w:t>
+      </w:r>
+      <w:r>
+        <w:t xml:space="preserve"> </w:t>
+      </w:r>
+      <w:r>
+        <w:rPr>
+          <w:iCs/>
+          <w:i/>
+        </w:rPr>
+        <w:t xml:space="preserve">transport</w:t>
+      </w:r>
+      <w:r>
+        <w:t xml:space="preserve"> </w:t>
+      </w:r>
+      <w:r>
+        <w:t xml:space="preserve">which is responsible for managing how the token is being carried over the request. The second part is called the</w:t>
+      </w:r>
+      <w:r>
+        <w:t xml:space="preserve"> </w:t>
+      </w:r>
+      <w:r>
+        <w:rPr>
+          <w:iCs/>
+          <w:i/>
+        </w:rPr>
+        <w:t xml:space="preserve">transport</w:t>
+      </w:r>
+      <w:r>
+        <w:t xml:space="preserve">, and it is responsible for managing how the token is generated and secured. A combination of the transport and strategy is called the</w:t>
+      </w:r>
+      <w:r>
+        <w:t xml:space="preserve"> </w:t>
+      </w:r>
+      <w:r>
+        <w:rPr>
+          <w:iCs/>
+          <w:i/>
+        </w:rPr>
+        <w:t xml:space="preserve">authentication backend</w:t>
+      </w:r>
+      <w:r>
+        <w:t xml:space="preserve"> </w:t>
+      </w:r>
+      <w:r>
+        <w:t xml:space="preserve">by fastapi-users.</w:t>
+      </w:r>
+    </w:p>
+    <w:p>
+      <w:pPr>
+        <w:pStyle w:val="BodyText"/>
+      </w:pPr>
+      <w:r>
+        <w:t xml:space="preserve">For CheFeed, a</w:t>
+      </w:r>
+      <w:r>
+        <w:t xml:space="preserve"> </w:t>
+      </w:r>
+      <w:r>
+        <w:rPr>
+          <w:iCs/>
+          <w:i/>
+        </w:rPr>
+        <w:t xml:space="preserve">bearer</w:t>
+      </w:r>
+      <w:r>
+        <w:t xml:space="preserve"> </w:t>
+      </w:r>
+      <w:r>
+        <w:t xml:space="preserve">token transport is implemented together with a separate database to store the token. As seen previously in figure</w:t>
+      </w:r>
+      <w:r>
+        <w:t xml:space="preserve"> </w:t>
+      </w:r>
+      <w:hyperlink w:anchor="fig:sys-arch">
+        <w:r>
+          <w:rPr>
+            <w:rStyle w:val="Hyperlink"/>
+          </w:rPr>
+          <w:t xml:space="preserve">4.9</w:t>
+        </w:r>
+      </w:hyperlink>
+      <w:r>
+        <w:t xml:space="preserve"> </w:t>
+      </w:r>
+      <w:r>
+        <w:t xml:space="preserve">the token is stored in a Redis database. Therefore, user authentication is stateless and token-based. The implementation of the authentication backend using fastapi-users as seen in figure</w:t>
+      </w:r>
+      <w:r>
+        <w:t xml:space="preserve"> </w:t>
+      </w:r>
+      <w:hyperlink w:anchor="code:api-auth-backend">
+        <w:r>
+          <w:rPr>
+            <w:rStyle w:val="Hyperlink"/>
+          </w:rPr>
+          <w:t xml:space="preserve">5.1</w:t>
+        </w:r>
+      </w:hyperlink>
+      <w:r>
+        <w:t xml:space="preserve">, ensures that the security controls</w:t>
+      </w:r>
+      <w:r>
+        <w:t xml:space="preserve"> </w:t>
+      </w:r>
+      <w:r>
+        <w:rPr>
+          <w:iCs/>
+          <w:i/>
+        </w:rPr>
+        <w:t xml:space="preserve">4.3</w:t>
+      </w:r>
+      <w:r>
+        <w:t xml:space="preserve">,</w:t>
+      </w:r>
+      <w:r>
+        <w:t xml:space="preserve"> </w:t>
+      </w:r>
+      <w:r>
+        <w:rPr>
+          <w:iCs/>
+          <w:i/>
+        </w:rPr>
+        <w:t xml:space="preserve">4.4</w:t>
+      </w:r>
+      <w:r>
+        <w:t xml:space="preserve"> </w:t>
+      </w:r>
+      <w:r>
+        <w:t xml:space="preserve">and</w:t>
+      </w:r>
+      <w:r>
+        <w:t xml:space="preserve"> </w:t>
+      </w:r>
+      <w:r>
+        <w:rPr>
+          <w:iCs/>
+          <w:i/>
+        </w:rPr>
+        <w:t xml:space="preserve">4.12</w:t>
+      </w:r>
+      <w:r>
+        <w:t xml:space="preserve"> </w:t>
+      </w:r>
+      <w:r>
+        <w:t xml:space="preserve">from table</w:t>
+      </w:r>
+      <w:r>
+        <w:t xml:space="preserve"> </w:t>
+      </w:r>
+      <w:hyperlink w:anchor="X10eba22e123f916c1d346de9a4ad98ef901d295">
+        <w:r>
+          <w:rPr>
+            <w:rStyle w:val="Hyperlink"/>
+          </w:rPr>
+          <w:t xml:space="preserve">[tab:auth-and-session-summary-requirements]</w:t>
+        </w:r>
+      </w:hyperlink>
+      <w:r>
+        <w:t xml:space="preserve"> </w:t>
+      </w:r>
+      <w:r>
+        <w:t xml:space="preserve">are in implemented.</w:t>
+      </w:r>
+    </w:p>
+    <w:bookmarkStart w:id="114" w:name="appropriate-authentication"/>
+    <w:p>
+      <w:pPr>
+        <w:pStyle w:val="Heading5"/>
+      </w:pPr>
+      <w:r>
+        <w:t xml:space="preserve">Appropriate Authentication</w:t>
+      </w:r>
+    </w:p>
+    <w:p>
+      <w:pPr>
+        <w:pStyle w:val="FirstParagraph"/>
+      </w:pPr>
+      <w:r>
+        <w:t xml:space="preserve">Fastapi-users includes authentication routes to handle user login and user logout without any customization needed. However, the authentication backend and login manager need to be implemented as seen in figure</w:t>
+      </w:r>
+      <w:r>
+        <w:t xml:space="preserve"> </w:t>
+      </w:r>
+      <w:hyperlink w:anchor="code:api-auth-backend">
+        <w:r>
+          <w:rPr>
+            <w:rStyle w:val="Hyperlink"/>
+          </w:rPr>
+          <w:t xml:space="preserve">5.1</w:t>
+        </w:r>
+      </w:hyperlink>
+      <w:r>
+        <w:t xml:space="preserve"> </w:t>
+      </w:r>
+      <w:r>
+        <w:t xml:space="preserve">and figure</w:t>
+      </w:r>
+      <w:r>
+        <w:t xml:space="preserve"> </w:t>
+      </w:r>
+      <w:hyperlink w:anchor="code:api-login-manager">
+        <w:r>
+          <w:rPr>
+            <w:rStyle w:val="Hyperlink"/>
+          </w:rPr>
+          <w:t xml:space="preserve">5.2</w:t>
+        </w:r>
+      </w:hyperlink>
+      <w:r>
+        <w:t xml:space="preserve">. With those implemented, the authentication route can be implemented as seen in figure</w:t>
+      </w:r>
+      <w:r>
+        <w:t xml:space="preserve"> </w:t>
+      </w:r>
+      <w:hyperlink w:anchor="code:api-router">
+        <w:r>
+          <w:rPr>
+            <w:rStyle w:val="Hyperlink"/>
+          </w:rPr>
+          <w:t xml:space="preserve">[code:api-router]</w:t>
+        </w:r>
+      </w:hyperlink>
+      <w:r>
+        <w:t xml:space="preserve">.</w:t>
+      </w:r>
+    </w:p>
+    <w:p>
+      <w:pPr>
+        <w:pStyle w:val="BodyText"/>
+      </w:pPr>
+      <w:r>
+        <w:t xml:space="preserve">API authentication backend with fastapi-users</w:t>
+      </w:r>
+    </w:p>
+    <w:p>
+      <w:pPr>
+        <w:pStyle w:val="BodyText"/>
+      </w:pPr>
+      <w:r>
+        <w:t xml:space="preserve">API login manager with fastapi-users</w:t>
+      </w:r>
+    </w:p>
+    <w:p>
+      <w:pPr>
+        <w:pStyle w:val="BodyText"/>
+      </w:pPr>
+      <w:r>
+        <w:t xml:space="preserve">API auth router with fastapi-users</w:t>
+      </w:r>
+    </w:p>
+    <w:bookmarkEnd w:id="114"/>
+    <w:bookmarkStart w:id="115" w:name="stateless-authentication"/>
+    <w:p>
+      <w:pPr>
+        <w:pStyle w:val="Heading5"/>
+      </w:pPr>
+      <w:r>
+        <w:t xml:space="preserve">Stateless Authentication</w:t>
+      </w:r>
+    </w:p>
+    <w:p>
+      <w:pPr>
+        <w:pStyle w:val="FirstParagraph"/>
+      </w:pPr>
+      <w:r>
+        <w:t xml:space="preserve">The security control</w:t>
+      </w:r>
+      <w:r>
+        <w:t xml:space="preserve"> </w:t>
+      </w:r>
+      <w:r>
+        <w:rPr>
+          <w:iCs/>
+          <w:i/>
+        </w:rPr>
+        <w:t xml:space="preserve">4.3</w:t>
+      </w:r>
+      <w:r>
+        <w:t xml:space="preserve"> </w:t>
+      </w:r>
+      <w:r>
+        <w:t xml:space="preserve">states . The fastapi-users library allows connecting to a Redis database to securely store user tokens that are created upon user authentication and destroyed when logging out. This is handled by the library itself.</w:t>
+      </w:r>
+    </w:p>
+    <w:bookmarkEnd w:id="115"/>
+    <w:bookmarkStart w:id="116" w:name="authorization-model"/>
+    <w:p>
+      <w:pPr>
+        <w:pStyle w:val="Heading5"/>
+      </w:pPr>
+      <w:r>
+        <w:t xml:space="preserve">Authorization Model</w:t>
+      </w:r>
+    </w:p>
+    <w:p>
+      <w:pPr>
+        <w:pStyle w:val="FirstParagraph"/>
+      </w:pPr>
+      <w:r>
+        <w:t xml:space="preserve">The created token also puts in place a mechanism that allows or denies the user access to an endpoint. As a result security control</w:t>
+      </w:r>
+      <w:r>
+        <w:t xml:space="preserve"> </w:t>
+      </w:r>
+      <w:r>
+        <w:rPr>
+          <w:iCs/>
+          <w:i/>
+        </w:rPr>
+        <w:t xml:space="preserve">4.12</w:t>
+      </w:r>
+      <w:r>
+        <w:t xml:space="preserve"> </w:t>
+      </w:r>
+      <w:r>
+        <w:t xml:space="preserve">from table</w:t>
+      </w:r>
+      <w:r>
+        <w:t xml:space="preserve"> </w:t>
+      </w:r>
+      <w:hyperlink w:anchor="X10eba22e123f916c1d346de9a4ad98ef901d295">
+        <w:r>
+          <w:rPr>
+            <w:rStyle w:val="Hyperlink"/>
+          </w:rPr>
+          <w:t xml:space="preserve">[tab:auth-and-session-summary-requirements]</w:t>
+        </w:r>
+      </w:hyperlink>
+      <w:r>
+        <w:t xml:space="preserve"> </w:t>
+      </w:r>
+      <w:r>
+        <w:t xml:space="preserve">can also be marked as done and implemented.</w:t>
+      </w:r>
+    </w:p>
+    <w:bookmarkEnd w:id="116"/>
+    <w:bookmarkStart w:id="117" w:name="session-timeout"/>
+    <w:p>
+      <w:pPr>
+        <w:pStyle w:val="Heading5"/>
+      </w:pPr>
+      <w:r>
+        <w:t xml:space="preserve">Session Timeout</w:t>
+      </w:r>
+    </w:p>
+    <w:p>
+      <w:pPr>
+        <w:pStyle w:val="FirstParagraph"/>
+      </w:pPr>
+      <w:r>
+        <w:t xml:space="preserve">Lastly, the token lifetime is set. That way sessions are invalidated at the remote endpoint after a predefined period of inactivity as required by security control</w:t>
+      </w:r>
+      <w:r>
+        <w:t xml:space="preserve"> </w:t>
+      </w:r>
+      <w:r>
+        <w:rPr>
+          <w:iCs/>
+          <w:i/>
+        </w:rPr>
+        <w:t xml:space="preserve">4.7</w:t>
+      </w:r>
+      <w:r>
+        <w:t xml:space="preserve">.</w:t>
+      </w:r>
+    </w:p>
+    <w:bookmarkEnd w:id="117"/>
+    <w:bookmarkEnd w:id="118"/>
+    <w:bookmarkEnd w:id="119"/>
+    <w:bookmarkEnd w:id="120"/>
+    <w:bookmarkStart w:id="123" w:name="client-side-implementation"/>
+    <w:p>
+      <w:pPr>
+        <w:pStyle w:val="Heading2"/>
+      </w:pPr>
+      <w:r>
+        <w:t xml:space="preserve">Client-side Implementation</w:t>
+      </w:r>
+    </w:p>
+    <w:p>
+      <w:pPr>
+        <w:pStyle w:val="FirstParagraph"/>
+      </w:pPr>
+      <w:r>
+        <w:t xml:space="preserve">React Native together with the Expo SDK provides means to implement security. In this section the security implementation is presented for the client side. As seen in table</w:t>
+      </w:r>
+      <w:r>
+        <w:t xml:space="preserve"> </w:t>
+      </w:r>
+      <w:hyperlink w:anchor="Xa39a3ee5e6b4b0d3255bfef95601890afd80709">
+        <w:r>
+          <w:rPr>
+            <w:rStyle w:val="Hyperlink"/>
+          </w:rPr>
+          <w:t xml:space="preserve">7.2</w:t>
+        </w:r>
+      </w:hyperlink>
+      <w:r>
+        <w:t xml:space="preserve"> </w:t>
+      </w:r>
+      <w:r>
+        <w:t xml:space="preserve">not all security controls have been implemented unlike the API security controls.</w:t>
+      </w:r>
+    </w:p>
+    <w:p>
+      <w:pPr>
+        <w:pStyle w:val="BodyText"/>
+      </w:pPr>
+      <w:r>
+        <w:t xml:space="preserve">1.0</w:t>
+      </w:r>
+      <w:r>
+        <w:t xml:space="preserve">|L|L|l|</w:t>
+      </w:r>
+      <w:r>
+        <w:t xml:space="preserve"> </w:t>
+      </w:r>
+      <w:r>
+        <w:rPr>
+          <w:bCs/>
+          <w:b/>
+        </w:rPr>
+        <w:t xml:space="preserve">ID</w:t>
+      </w:r>
+      <w:r>
+        <w:t xml:space="preserve"> </w:t>
+      </w:r>
+      <w:r>
+        <w:t xml:space="preserve">&amp;</w:t>
+      </w:r>
+      <w:r>
+        <w:t xml:space="preserve"> </w:t>
+      </w:r>
+      <w:r>
+        <w:rPr>
+          <w:bCs/>
+          <w:b/>
+        </w:rPr>
+        <w:t xml:space="preserve">Security Control</w:t>
+      </w:r>
+      <w:r>
+        <w:t xml:space="preserve"> </w:t>
+      </w:r>
+      <w:r>
+        <w:t xml:space="preserve">&amp;</w:t>
+      </w:r>
+      <w:r>
+        <w:t xml:space="preserve"> </w:t>
+      </w:r>
+      <w:r>
+        <w:rPr>
+          <w:bCs/>
+          <w:b/>
+        </w:rPr>
+        <w:t xml:space="preserve">Done</w:t>
+      </w:r>
+      <w:r>
+        <w:br/>
+      </w:r>
+      <w:r>
+        <w:rPr>
+          <w:bCs/>
+          <w:b/>
+        </w:rPr>
+        <w:t xml:space="preserve">2.1</w:t>
+      </w:r>
+      <w:r>
+        <w:t xml:space="preserve"> </w:t>
+      </w:r>
+      <w:r>
+        <w:t xml:space="preserve">&amp; System credential storage facilities need to be used to store sensitive data, such as PII, user credentials or cryptographic keys &amp; Yes</w:t>
+      </w:r>
+      <w:r>
+        <w:br/>
+      </w:r>
+      <w:r>
+        <w:rPr>
+          <w:bCs/>
+          <w:b/>
+        </w:rPr>
+        <w:t xml:space="preserve">2.2</w:t>
+      </w:r>
+      <w:r>
+        <w:t xml:space="preserve"> </w:t>
+      </w:r>
+      <w:r>
+        <w:t xml:space="preserve">&amp; No sensitive data should be stored outside of the app container or system credential storage facilities &amp; No</w:t>
+      </w:r>
+      <w:r>
+        <w:br/>
+      </w:r>
+      <w:r>
+        <w:rPr>
+          <w:bCs/>
+          <w:b/>
+        </w:rPr>
+        <w:t xml:space="preserve">2.3</w:t>
+      </w:r>
+      <w:r>
+        <w:t xml:space="preserve"> </w:t>
+      </w:r>
+      <w:r>
+        <w:t xml:space="preserve">&amp; No sensitive data is written to application logs &amp; Yes</w:t>
+      </w:r>
+      <w:r>
+        <w:br/>
+      </w:r>
+      <w:r>
+        <w:rPr>
+          <w:bCs/>
+          <w:b/>
+        </w:rPr>
+        <w:t xml:space="preserve">2.5</w:t>
+      </w:r>
+      <w:r>
+        <w:t xml:space="preserve"> </w:t>
+      </w:r>
+      <w:r>
+        <w:t xml:space="preserve">&amp; The keyboard cache is disabled on text inputs that process sensitive data &amp; No</w:t>
+      </w:r>
+      <w:r>
+        <w:br/>
+      </w:r>
+      <w:r>
+        <w:rPr>
+          <w:bCs/>
+          <w:b/>
+        </w:rPr>
+        <w:t xml:space="preserve">2.6</w:t>
+      </w:r>
+      <w:r>
+        <w:t xml:space="preserve"> </w:t>
+      </w:r>
+      <w:r>
+        <w:t xml:space="preserve">&amp; No sensitive data is exposed via IPC mechanisms &amp; No</w:t>
+      </w:r>
+      <w:r>
+        <w:br/>
+      </w:r>
+      <w:r>
+        <w:rPr>
+          <w:bCs/>
+          <w:b/>
+        </w:rPr>
+        <w:t xml:space="preserve">2.7</w:t>
+      </w:r>
+      <w:r>
+        <w:t xml:space="preserve"> </w:t>
+      </w:r>
+      <w:r>
+        <w:t xml:space="preserve">&amp; No sensitive data, such as passwords or pins, is exposed through the user interface &amp; No</w:t>
+      </w:r>
+      <w:r>
+        <w:br/>
+      </w:r>
+    </w:p>
+    <w:bookmarkStart w:id="122" w:name="authentication-and-session-management-1"/>
+    <w:p>
+      <w:pPr>
+        <w:pStyle w:val="Heading3"/>
+      </w:pPr>
+      <w:r>
+        <w:t xml:space="preserve">Authentication and Session Management</w:t>
+      </w:r>
+    </w:p>
+    <w:p>
+      <w:pPr>
+        <w:pStyle w:val="FirstParagraph"/>
+      </w:pPr>
+      <w:r>
+        <w:t xml:space="preserve">The client-side primarily concerns about the user interface and the user experience. However, user authentication and user access control has to be implemented as well. For example, during the requirements gathering phase it has already been established that tokens that are generated by the remote endpoint need to be stored on the client side in order to provide a better user experience and permitting access to certain content and functions of CheFeed.</w:t>
+      </w:r>
+    </w:p>
+    <w:bookmarkStart w:id="121" w:name="local-storage-for-sensitive-data"/>
+    <w:p>
+      <w:pPr>
+        <w:pStyle w:val="Heading5"/>
+      </w:pPr>
+      <w:r>
+        <w:t xml:space="preserve">Local Storage for Sensitive Data</w:t>
+      </w:r>
+    </w:p>
+    <w:p>
+      <w:pPr>
+        <w:pStyle w:val="FirstParagraph"/>
+      </w:pPr>
+      <w:r>
+        <w:t xml:space="preserve">The only sensitive data CheFeeds requires storing locally is the user authorization token. Besides the benefit of the user not needing to log in every time the user wants to use the app, it also provides the user authorization to certain functions within CheFeed such posting recipes. To achieve secure local storage CheFeeds implements the</w:t>
+      </w:r>
+      <w:r>
+        <w:t xml:space="preserve"> </w:t>
+      </w:r>
+      <w:r>
+        <w:rPr>
+          <w:iCs/>
+          <w:i/>
+        </w:rPr>
+        <w:t xml:space="preserve">SecureStorage</w:t>
+      </w:r>
+      <w:r>
+        <w:t xml:space="preserve"> </w:t>
+      </w:r>
+      <w:r>
+        <w:t xml:space="preserve">API provided by Expo. The API allows data encryption and decryption using the local storage API from both Android and iOS devices. The implementation is seen in figure</w:t>
+      </w:r>
+      <w:r>
+        <w:t xml:space="preserve"> </w:t>
+      </w:r>
+      <w:hyperlink w:anchor="code:secure-storage-client">
+        <w:r>
+          <w:rPr>
+            <w:rStyle w:val="Hyperlink"/>
+          </w:rPr>
+          <w:t xml:space="preserve">5.4</w:t>
+        </w:r>
+      </w:hyperlink>
+      <w:r>
+        <w:t xml:space="preserve">. In figure</w:t>
+      </w:r>
+      <w:r>
+        <w:t xml:space="preserve"> </w:t>
+      </w:r>
+      <w:hyperlink w:anchor="code:client-authenticate">
+        <w:r>
+          <w:rPr>
+            <w:rStyle w:val="Hyperlink"/>
+          </w:rPr>
+          <w:t xml:space="preserve">5.5</w:t>
+        </w:r>
+      </w:hyperlink>
+      <w:r>
+        <w:t xml:space="preserve"> </w:t>
+      </w:r>
+      <w:r>
+        <w:t xml:space="preserve">is shown how the</w:t>
+      </w:r>
+      <w:r>
+        <w:t xml:space="preserve"> </w:t>
+      </w:r>
+      <w:r>
+        <w:rPr>
+          <w:rStyle w:val="VerbatimChar"/>
+        </w:rPr>
+        <w:t xml:space="preserve">storeAccessToken()</w:t>
+      </w:r>
+      <w:r>
+        <w:t xml:space="preserve"> </w:t>
+      </w:r>
+      <w:r>
+        <w:t xml:space="preserve">function is used in the</w:t>
+      </w:r>
+      <w:r>
+        <w:t xml:space="preserve"> </w:t>
+      </w:r>
+      <w:r>
+        <w:rPr>
+          <w:rStyle w:val="VerbatimChar"/>
+        </w:rPr>
+        <w:t xml:space="preserve">authenticateUser()</w:t>
+      </w:r>
+      <w:r>
+        <w:t xml:space="preserve"> </w:t>
+      </w:r>
+      <w:r>
+        <w:t xml:space="preserve">function on line 16. Here it is ensured that whenever the user is authenticated, the token received by the remote endpoint is stored securely.</w:t>
+      </w:r>
+    </w:p>
+    <w:p>
+      <w:pPr>
+        <w:pStyle w:val="BodyText"/>
+      </w:pPr>
+      <w:r>
+        <w:t xml:space="preserve">Client secure storage</w:t>
+      </w:r>
+    </w:p>
+    <w:p>
+      <w:pPr>
+        <w:pStyle w:val="BodyText"/>
+      </w:pPr>
+      <w:r>
+        <w:t xml:space="preserve">Client authentication</w:t>
+      </w:r>
+    </w:p>
+    <w:bookmarkEnd w:id="121"/>
+    <w:bookmarkEnd w:id="122"/>
+    <w:bookmarkEnd w:id="123"/>
+    <w:bookmarkEnd w:id="124"/>
+    <w:bookmarkStart w:id="127" w:name="discussion"/>
+    <w:p>
+      <w:pPr>
+        <w:pStyle w:val="Heading1"/>
+      </w:pPr>
+      <w:r>
+        <w:t xml:space="preserve">Discussion</w:t>
+      </w:r>
+    </w:p>
+    <w:p>
+      <w:pPr>
+        <w:pStyle w:val="FirstParagraph"/>
+      </w:pPr>
+      <w:r>
+        <w:t xml:space="preserve">This chapter evaluates the process of designing secure mobile applications using SKF and the final results.</w:t>
+      </w:r>
+    </w:p>
+    <w:bookmarkStart w:id="125" w:name="discussion-1"/>
+    <w:p>
+      <w:pPr>
+        <w:pStyle w:val="Heading2"/>
+      </w:pPr>
+      <w:r>
+        <w:t xml:space="preserve">Discussion</w:t>
+      </w:r>
+    </w:p>
+    <w:p>
+      <w:pPr>
+        <w:pStyle w:val="FirstParagraph"/>
+      </w:pPr>
+      <w:r>
+        <w:t xml:space="preserve">SKF has proven to be partially successful in the secure SDLC of developing CheFeed. It has shown that it can generate security requirements based on the projects needs. Furthermore, based on the requirements we come to understand what potential security risks are introduced for the development of the user authentication and user session management feature which is useful during the design phase of the SDLC.</w:t>
+      </w:r>
+    </w:p>
+    <w:p>
+      <w:pPr>
+        <w:pStyle w:val="BodyText"/>
+      </w:pPr>
+      <w:r>
+        <w:t xml:space="preserve">Design however does not always directly translate into code implementation. This can be due to a lack of understanding of the programming language or the level of security training the developer has received. Not all security requirements were implemented by the developing team. Furthermore, a lack of security training and understanding of implementing security tests made the testing phase difficult. Even with the security testing guide and mappings provided by SKF, without proper education and training it is still difficult to understand how static analysis tools are to be used for security specifically. Although the MSTG and its test cases provide detailed explanation, they are technical and do require further research into the recommended static analysis tools and dynamic analysis tools. Therefore, this study mainly resolved to manual code reviews. Table</w:t>
+      </w:r>
+      <w:r>
+        <w:t xml:space="preserve"> </w:t>
+      </w:r>
+      <w:hyperlink w:anchor="tab:results-implemented">
+        <w:r>
+          <w:rPr>
+            <w:rStyle w:val="Hyperlink"/>
+          </w:rPr>
+          <w:t xml:space="preserve">[tab:results-implemented]</w:t>
+        </w:r>
+      </w:hyperlink>
+      <w:r>
+        <w:t xml:space="preserve"> </w:t>
+      </w:r>
+      <w:r>
+        <w:t xml:space="preserve">describes what security controls have been implemented during development of CheFeed for both the API and client-side.</w:t>
+      </w:r>
+    </w:p>
+    <w:p>
+      <w:pPr>
+        <w:pStyle w:val="BodyText"/>
+      </w:pPr>
+      <w:r>
+        <w:t xml:space="preserve">1.0</w:t>
+      </w:r>
+      <w:r>
+        <w:t xml:space="preserve">|L|l|</w:t>
+      </w:r>
+      <w:r>
+        <w:t xml:space="preserve"> </w:t>
+      </w:r>
+      <w:r>
+        <w:rPr>
+          <w:bCs/>
+          <w:b/>
+        </w:rPr>
+        <w:t xml:space="preserve">Security Control</w:t>
+      </w:r>
+      <w:r>
+        <w:t xml:space="preserve"> </w:t>
+      </w:r>
+      <w:r>
+        <w:t xml:space="preserve">&amp;</w:t>
+      </w:r>
+      <w:r>
+        <w:t xml:space="preserve"> </w:t>
+      </w:r>
+      <w:r>
+        <w:rPr>
+          <w:bCs/>
+          <w:b/>
+        </w:rPr>
+        <w:t xml:space="preserve">Implemented</w:t>
+      </w:r>
+      <w:r>
+        <w:br/>
+      </w:r>
+      <w:r>
+        <w:t xml:space="preserve">System credential storage facilities need to be used to store sensitive data, such as PII, user credentials or cryptographic keys &amp; Yes</w:t>
+      </w:r>
+      <w:r>
+        <w:br/>
+      </w:r>
+      <w:r>
+        <w:t xml:space="preserve">No sensitive data should be stored outside of the app container or system credential storage facilities &amp; No</w:t>
+      </w:r>
+      <w:r>
+        <w:br/>
+      </w:r>
+      <w:r>
+        <w:t xml:space="preserve">No sensitive data is written to application logs &amp; Yes</w:t>
+      </w:r>
+      <w:r>
+        <w:br/>
+      </w:r>
+      <w:r>
+        <w:t xml:space="preserve">The keyboard cache is disabled on text inputs that process sensitive data &amp; No</w:t>
+      </w:r>
+      <w:r>
+        <w:br/>
+      </w:r>
+      <w:r>
+        <w:t xml:space="preserve">No sensitive data, such as passwords or pins, is exposed through the user interface &amp; Yes</w:t>
+      </w:r>
+      <w:r>
+        <w:br/>
+      </w:r>
+      <w:r>
+        <w:t xml:space="preserve">If the app provides users access to a remote service, some form of authentication, such as username/password authentication, is performed at the remote endpoint &amp; Yes</w:t>
+      </w:r>
+      <w:r>
+        <w:br/>
+      </w:r>
+      <w:r>
+        <w:t xml:space="preserve">If stateless token-based authentication is used, the server provides a token that has been signed using a secure algorithm &amp; Yes</w:t>
+      </w:r>
+      <w:r>
+        <w:br/>
+      </w:r>
+      <w:r>
+        <w:t xml:space="preserve">The remote endpoint terminates the existing session when the user logs out &amp; Yes</w:t>
+      </w:r>
+      <w:r>
+        <w:br/>
+      </w:r>
+      <w:r>
+        <w:t xml:space="preserve">A password policy exists and is enforced at the remote endpoint &amp; Yes</w:t>
+      </w:r>
+      <w:r>
+        <w:br/>
+      </w:r>
+      <w:r>
+        <w:t xml:space="preserve">Sessions are invalidated at the remote endpoint after a predefined period of inactivity and access tokens expire &amp; Yes</w:t>
+      </w:r>
+      <w:r>
+        <w:br/>
+      </w:r>
+      <w:r>
+        <w:t xml:space="preserve">Authorization models should be defined and enforced at the remote endpoint &amp; Yes</w:t>
+      </w:r>
+      <w:r>
+        <w:br/>
+      </w:r>
+    </w:p>
+    <w:bookmarkEnd w:id="125"/>
+    <w:bookmarkStart w:id="126" w:name="test-results"/>
+    <w:p>
+      <w:pPr>
+        <w:pStyle w:val="Heading2"/>
+      </w:pPr>
+      <w:r>
+        <w:t xml:space="preserve">Test Results</w:t>
+      </w:r>
+    </w:p>
+    <w:p>
+      <w:pPr>
+        <w:pStyle w:val="FirstParagraph"/>
+      </w:pPr>
+      <w:r>
+        <w:t xml:space="preserve">The static analysis tools on both the API repository and client side repository were added to continuous integration pipeline. Figure</w:t>
+      </w:r>
+      <w:r>
+        <w:t xml:space="preserve"> </w:t>
+      </w:r>
+      <w:hyperlink w:anchor="Xa39a3ee5e6b4b0d3255bfef95601890afd80709">
+        <w:r>
+          <w:rPr>
+            <w:rStyle w:val="Hyperlink"/>
+          </w:rPr>
+          <w:t xml:space="preserve">7.2</w:t>
+        </w:r>
+      </w:hyperlink>
+      <w:r>
+        <w:t xml:space="preserve"> </w:t>
+      </w:r>
+      <w:r>
+        <w:t xml:space="preserve">shows the test results for the API. The figure shows that for the API one medium severity finding was one found. Here it concerns a security misconfiguration where the secret key is hard coded in the source code.</w:t>
+      </w:r>
+    </w:p>
+    <w:p>
+      <w:pPr>
+        <w:pStyle w:val="BodyText"/>
+      </w:pPr>
+      <w:r>
+        <w:t xml:space="preserve">Although the client side repository had semgrep added to the continous integrated pipeline, it had difficulties in finalizing the scanning progress as seen in figure</w:t>
+      </w:r>
+      <w:r>
+        <w:t xml:space="preserve"> </w:t>
+      </w:r>
+      <w:hyperlink w:anchor="Xa39a3ee5e6b4b0d3255bfef95601890afd80709">
+        <w:r>
+          <w:rPr>
+            <w:rStyle w:val="Hyperlink"/>
+          </w:rPr>
+          <w:t xml:space="preserve">7.2</w:t>
+        </w:r>
+      </w:hyperlink>
+      <w:r>
+        <w:t xml:space="preserve">.</w:t>
+      </w:r>
+    </w:p>
+    <w:p>
+      <w:pPr>
+        <w:pStyle w:val="BodyText"/>
+      </w:pPr>
+      <w:r>
+        <w:t xml:space="preserve">SEMGREP results for the API</w:t>
+      </w:r>
+    </w:p>
+    <w:p>
+      <w:pPr>
+        <w:pStyle w:val="BodyText"/>
+      </w:pPr>
+      <w:r>
+        <w:t xml:space="preserve">Failed scan on the client side code</w:t>
+      </w:r>
+    </w:p>
+    <w:bookmarkEnd w:id="126"/>
+    <w:bookmarkEnd w:id="127"/>
+    <w:bookmarkStart w:id="130" w:name="conclusion-and-recommendation"/>
+    <w:p>
+      <w:pPr>
+        <w:pStyle w:val="Heading1"/>
+      </w:pPr>
+      <w:r>
+        <w:t xml:space="preserve">Conclusion and Recommendation</w:t>
+      </w:r>
+    </w:p>
+    <w:p>
+      <w:pPr>
+        <w:pStyle w:val="FirstParagraph"/>
+      </w:pPr>
+      <w:r>
+        <w:t xml:space="preserve">The final chapter discusses the conclusion of the thesis and any further recommendation based on the findings.</w:t>
+      </w:r>
+    </w:p>
+    <w:bookmarkStart w:id="128" w:name="conclusion"/>
+    <w:p>
+      <w:pPr>
+        <w:pStyle w:val="Heading2"/>
+      </w:pPr>
+      <w:r>
+        <w:t xml:space="preserve">Conclusion</w:t>
+      </w:r>
+    </w:p>
+    <w:p>
+      <w:pPr>
+        <w:pStyle w:val="FirstParagraph"/>
+      </w:pPr>
+      <w:r>
+        <w:t xml:space="preserve">The study set out to implement SKF in an agile SDLC. As a case study, the development of a full stack application was conducted. This included the development of the API and the clientside. To ensure security activities were performed during the SDLC, SKF was used to do security requirements, security design, secure code implementation, and security testing. In this study SKF was used to achieve MASVS-L1 wich is the bare minimum that all mobile applications should adhere too. Specifically, security requirements were gathered for the development of the authentication and user session management feature of CheFeed. Chapter 5 showed the code implementation based on the security requirements and design from chapter 4. Lastly, security tests were performed in the form of manual tests and static analysis tools. SKF is great in the functional part of the SDLC. However, without a proper and clear process ahead SKF by itself may not suffice.</w:t>
+      </w:r>
+    </w:p>
+    <w:bookmarkEnd w:id="128"/>
+    <w:bookmarkStart w:id="129" w:name="recommendation"/>
+    <w:p>
+      <w:pPr>
+        <w:pStyle w:val="Heading2"/>
+      </w:pPr>
+      <w:r>
+        <w:t xml:space="preserve">Recommendation</w:t>
+      </w:r>
+    </w:p>
+    <w:p>
+      <w:pPr>
+        <w:pStyle w:val="FirstParagraph"/>
+      </w:pPr>
+      <w:r>
+        <w:t xml:space="preserve">SKF should be used in complement with processes such as OWASP SAMM or Microsoft SDL. Both provide clear security activities throughout the whole SDLC. An important part that was missing during this study, was introducing security training during the SDLC. Without the proper security training, security is difficult to understand and even more difficult to implement. Fortunately, a training platform is provided by SKF with free courses. Future studies might benefit by developing a secure SDLC where SKF is combined with OWASP SAMM or Microsoft SDL.</w:t>
+      </w:r>
+    </w:p>
+    <w:bookmarkEnd w:id="129"/>
+    <w:bookmarkEnd w:id="130"/>
     <w:sectPr/>
   </w:body>
 </w:document>
@@ -998,6 +5986,91 @@
       </w:pPr>
     </w:lvl>
   </w:abstractNum>
+  <w:abstractNum w:abstractNumId="99201">
+    <w:nsid w:val="A99201"/>
+    <w:multiLevelType w:val="multilevel"/>
+    <w:lvl w:ilvl="0">
+      <w:start w:val="1"/>
+      <w:numFmt w:val="decimal"/>
+      <w:lvlText w:val="%1."/>
+      <w:lvlJc w:val="left"/>
+      <w:pPr>
+        <w:ind w:left="720" w:hanging="480"/>
+      </w:pPr>
+    </w:lvl>
+    <w:lvl w:ilvl="1">
+      <w:start w:val="1"/>
+      <w:numFmt w:val="lowerLetter"/>
+      <w:lvlText w:val="%2."/>
+      <w:lvlJc w:val="left"/>
+      <w:pPr>
+        <w:ind w:left="1440" w:hanging="480"/>
+      </w:pPr>
+    </w:lvl>
+    <w:lvl w:ilvl="2">
+      <w:start w:val="1"/>
+      <w:numFmt w:val="lowerRoman"/>
+      <w:lvlText w:val="%3."/>
+      <w:lvlJc w:val="left"/>
+      <w:pPr>
+        <w:ind w:left="2160" w:hanging="480"/>
+      </w:pPr>
+    </w:lvl>
+    <w:lvl w:ilvl="3">
+      <w:start w:val="1"/>
+      <w:numFmt w:val="decimal"/>
+      <w:lvlText w:val="%4."/>
+      <w:lvlJc w:val="left"/>
+      <w:pPr>
+        <w:ind w:left="2880" w:hanging="480"/>
+      </w:pPr>
+    </w:lvl>
+    <w:lvl w:ilvl="4">
+      <w:start w:val="1"/>
+      <w:numFmt w:val="lowerLetter"/>
+      <w:lvlText w:val="%5."/>
+      <w:lvlJc w:val="left"/>
+      <w:pPr>
+        <w:ind w:left="3600" w:hanging="480"/>
+      </w:pPr>
+    </w:lvl>
+    <w:lvl w:ilvl="5">
+      <w:start w:val="1"/>
+      <w:numFmt w:val="lowerRoman"/>
+      <w:lvlText w:val="%6."/>
+      <w:lvlJc w:val="left"/>
+      <w:pPr>
+        <w:ind w:left="4320" w:hanging="480"/>
+      </w:pPr>
+    </w:lvl>
+    <w:lvl w:ilvl="6">
+      <w:start w:val="1"/>
+      <w:numFmt w:val="decimal"/>
+      <w:lvlText w:val="%7."/>
+      <w:lvlJc w:val="left"/>
+      <w:pPr>
+        <w:ind w:left="5040" w:hanging="480"/>
+      </w:pPr>
+    </w:lvl>
+    <w:lvl w:ilvl="7">
+      <w:start w:val="1"/>
+      <w:numFmt w:val="lowerLetter"/>
+      <w:lvlText w:val="%8."/>
+      <w:lvlJc w:val="left"/>
+      <w:pPr>
+        <w:ind w:left="5760" w:hanging="480"/>
+      </w:pPr>
+    </w:lvl>
+    <w:lvl w:ilvl="8">
+      <w:start w:val="1"/>
+      <w:numFmt w:val="lowerRoman"/>
+      <w:lvlText w:val="%9."/>
+      <w:lvlJc w:val="left"/>
+      <w:pPr>
+        <w:ind w:left="6480" w:hanging="480"/>
+      </w:pPr>
+    </w:lvl>
+  </w:abstractNum>
   <w:num w:numId="1000">
     <w:abstractNumId w:val="990"/>
   </w:num>
@@ -1005,6 +6078,45 @@
     <w:abstractNumId w:val="991"/>
   </w:num>
   <w:num w:numId="1002">
+    <w:abstractNumId w:val="991"/>
+  </w:num>
+  <w:num w:numId="1003">
+    <w:abstractNumId w:val="991"/>
+  </w:num>
+  <w:num w:numId="1004">
+    <w:abstractNumId w:val="99201"/>
+    <w:lvlOverride w:ilvl="0">
+      <w:startOverride w:val="1"/>
+    </w:lvlOverride>
+    <w:lvlOverride w:ilvl="1">
+      <w:startOverride w:val="1"/>
+    </w:lvlOverride>
+    <w:lvlOverride w:ilvl="2">
+      <w:startOverride w:val="1"/>
+    </w:lvlOverride>
+    <w:lvlOverride w:ilvl="3">
+      <w:startOverride w:val="1"/>
+    </w:lvlOverride>
+    <w:lvlOverride w:ilvl="4">
+      <w:startOverride w:val="1"/>
+    </w:lvlOverride>
+    <w:lvlOverride w:ilvl="5">
+      <w:startOverride w:val="1"/>
+    </w:lvlOverride>
+    <w:lvlOverride w:ilvl="6">
+      <w:startOverride w:val="1"/>
+    </w:lvlOverride>
+    <w:lvlOverride w:ilvl="7">
+      <w:startOverride w:val="1"/>
+    </w:lvlOverride>
+    <w:lvlOverride w:ilvl="8">
+      <w:startOverride w:val="1"/>
+    </w:lvlOverride>
+  </w:num>
+  <w:num w:numId="1005">
+    <w:abstractNumId w:val="991"/>
+  </w:num>
+  <w:num w:numId="1006">
     <w:abstractNumId w:val="991"/>
   </w:num>
 </w:numbering>
